--- a/documents/DRAFT-cybox-v2.1.1-wd01-part59-unix-volume-object.docx
+++ b/documents/DRAFT-cybox-v2.1.1-wd01-part59-unix-volume-object.docx
@@ -7833,22 +7833,20 @@
       <w:r>
         <w:br w:type="page"/>
       </w:r>
-      <w:bookmarkStart w:id="4" w:name="_GoBack"/>
-      <w:bookmarkEnd w:id="4"/>
     </w:p>
     <w:p>
       <w:pPr>
         <w:pStyle w:val="Heading1"/>
       </w:pPr>
-      <w:bookmarkStart w:id="5" w:name="_Toc424631595"/>
-      <w:bookmarkStart w:id="6" w:name="_Toc435692693"/>
+      <w:bookmarkStart w:id="4" w:name="_Toc424631595"/>
+      <w:bookmarkStart w:id="5" w:name="_Toc435692693"/>
       <w:bookmarkEnd w:id="0"/>
       <w:r>
         <w:lastRenderedPageBreak/>
         <w:t>Introduction</w:t>
       </w:r>
+      <w:bookmarkEnd w:id="4"/>
       <w:bookmarkEnd w:id="5"/>
-      <w:bookmarkEnd w:id="6"/>
     </w:p>
     <w:p>
       <w:pPr>
@@ -7915,7 +7913,7 @@
         <w:spacing w:after="240"/>
         <w:ind w:right="-270"/>
       </w:pPr>
-      <w:bookmarkStart w:id="7" w:name="_Toc401131317"/>
+      <w:bookmarkStart w:id="6" w:name="_Toc401131317"/>
       <w:r>
         <w:t xml:space="preserve">In Section </w:t>
       </w:r>
@@ -8108,7 +8106,7 @@
       <w:r>
         <w:t xml:space="preserve">. </w:t>
       </w:r>
-      <w:bookmarkEnd w:id="7"/>
+      <w:bookmarkEnd w:id="6"/>
       <w:r>
         <w:t xml:space="preserve">In Section </w:t>
       </w:r>
@@ -8277,11 +8275,11 @@
       <w:pPr>
         <w:pStyle w:val="Heading2"/>
       </w:pPr>
-      <w:bookmarkStart w:id="8" w:name="_Toc412205405"/>
-      <w:bookmarkStart w:id="9" w:name="_Ref412300941"/>
-      <w:bookmarkStart w:id="10" w:name="_Ref412622367"/>
-      <w:bookmarkStart w:id="11" w:name="_Toc424631596"/>
-      <w:bookmarkStart w:id="12" w:name="_Toc435692694"/>
+      <w:bookmarkStart w:id="7" w:name="_Toc412205405"/>
+      <w:bookmarkStart w:id="8" w:name="_Ref412300941"/>
+      <w:bookmarkStart w:id="9" w:name="_Ref412622367"/>
+      <w:bookmarkStart w:id="10" w:name="_Toc424631596"/>
+      <w:bookmarkStart w:id="11" w:name="_Toc435692694"/>
       <w:r>
         <w:t>CybOX</w:t>
       </w:r>
@@ -8294,11 +8292,11 @@
       <w:r>
         <w:t xml:space="preserve"> Specification Documents</w:t>
       </w:r>
+      <w:bookmarkEnd w:id="7"/>
       <w:bookmarkEnd w:id="8"/>
       <w:bookmarkEnd w:id="9"/>
       <w:bookmarkEnd w:id="10"/>
       <w:bookmarkEnd w:id="11"/>
-      <w:bookmarkEnd w:id="12"/>
     </w:p>
     <w:p>
       <w:pPr>
@@ -8407,17 +8405,17 @@
           <w:tab w:val="num" w:pos="864"/>
         </w:tabs>
         <w:spacing w:before="360" w:after="60"/>
-        <w:ind w:left="720"/>
-      </w:pPr>
-      <w:bookmarkStart w:id="13" w:name="_Ref394437867"/>
-      <w:bookmarkStart w:id="14" w:name="_Toc426119868"/>
-      <w:bookmarkStart w:id="15" w:name="_Toc435692695"/>
+        <w:ind w:left="540" w:hanging="540"/>
+      </w:pPr>
+      <w:bookmarkStart w:id="12" w:name="_Ref394437867"/>
+      <w:bookmarkStart w:id="13" w:name="_Toc426119868"/>
+      <w:bookmarkStart w:id="14" w:name="_Toc435692695"/>
       <w:r>
         <w:t>Document Conventions</w:t>
       </w:r>
+      <w:bookmarkEnd w:id="12"/>
       <w:bookmarkEnd w:id="13"/>
       <w:bookmarkEnd w:id="14"/>
-      <w:bookmarkEnd w:id="15"/>
     </w:p>
     <w:p>
       <w:r>
@@ -8432,17 +8430,17 @@
         </w:tabs>
         <w:spacing w:before="360" w:after="60"/>
       </w:pPr>
-      <w:bookmarkStart w:id="16" w:name="_Toc389570603"/>
-      <w:bookmarkStart w:id="17" w:name="_Toc389581073"/>
-      <w:bookmarkStart w:id="18" w:name="_Toc426119870"/>
-      <w:bookmarkStart w:id="19" w:name="_Toc435692696"/>
+      <w:bookmarkStart w:id="15" w:name="_Toc389570603"/>
+      <w:bookmarkStart w:id="16" w:name="_Toc389581073"/>
+      <w:bookmarkStart w:id="17" w:name="_Toc426119870"/>
+      <w:bookmarkStart w:id="18" w:name="_Toc435692696"/>
       <w:r>
         <w:t>Fonts</w:t>
       </w:r>
+      <w:bookmarkEnd w:id="15"/>
       <w:bookmarkEnd w:id="16"/>
       <w:bookmarkEnd w:id="17"/>
       <w:bookmarkEnd w:id="18"/>
-      <w:bookmarkEnd w:id="19"/>
     </w:p>
     <w:p>
       <w:pPr>
@@ -8826,22 +8824,22 @@
       <w:pPr>
         <w:pStyle w:val="Heading3"/>
       </w:pPr>
-      <w:bookmarkStart w:id="20" w:name="_Ref394486021"/>
-      <w:bookmarkStart w:id="21" w:name="_Toc426119871"/>
-      <w:bookmarkStart w:id="22" w:name="_Toc435692697"/>
+      <w:bookmarkStart w:id="19" w:name="_Ref394486021"/>
+      <w:bookmarkStart w:id="20" w:name="_Toc426119871"/>
+      <w:bookmarkStart w:id="21" w:name="_Toc435692697"/>
       <w:r>
         <w:t>UML Package References</w:t>
       </w:r>
+      <w:bookmarkEnd w:id="19"/>
       <w:bookmarkEnd w:id="20"/>
       <w:bookmarkEnd w:id="21"/>
-      <w:bookmarkEnd w:id="22"/>
     </w:p>
     <w:p>
       <w:pPr>
         <w:spacing w:before="80" w:after="240"/>
       </w:pPr>
-      <w:bookmarkStart w:id="23" w:name="_Toc389570605"/>
-      <w:bookmarkStart w:id="24" w:name="_Toc389581075"/>
+      <w:bookmarkStart w:id="22" w:name="_Toc389570605"/>
+      <w:bookmarkStart w:id="23" w:name="_Toc389581075"/>
       <w:r>
         <w:t xml:space="preserve">Each CybOX data model is captured in a different UML package (e.g., Core package) where the packages together compose the full CybOX UML model.  To refer to a particular class of a specific package, we use the format </w:t>
       </w:r>
@@ -8936,76 +8934,76 @@
       <w:pPr>
         <w:pStyle w:val="Heading3"/>
       </w:pPr>
-      <w:bookmarkStart w:id="25" w:name="_Toc426119872"/>
-      <w:bookmarkStart w:id="26" w:name="_Toc435692698"/>
+      <w:bookmarkStart w:id="24" w:name="_Toc426119872"/>
+      <w:bookmarkStart w:id="25" w:name="_Toc435692698"/>
       <w:r>
         <w:t>UML Diagrams</w:t>
       </w:r>
+      <w:bookmarkEnd w:id="22"/>
       <w:bookmarkEnd w:id="23"/>
       <w:bookmarkEnd w:id="24"/>
       <w:bookmarkEnd w:id="25"/>
+    </w:p>
+    <w:p>
+      <w:pPr>
+        <w:spacing w:before="80" w:after="240"/>
+      </w:pPr>
+      <w:bookmarkStart w:id="26" w:name="_Toc398719452"/>
+      <w:bookmarkStart w:id="27" w:name="_Toc389570606"/>
+      <w:bookmarkStart w:id="28" w:name="_Toc389581076"/>
+      <w:bookmarkStart w:id="29" w:name="_Ref394436861"/>
+      <w:r>
+        <w:t xml:space="preserve">This specification makes use of UML diagrams to visually depict relationships between CybOX Language constructs. Note that the diagrams have been extracted directly from the full UML model for CybOX; they have not been constructed purely for inclusion in the specification documents.  Typically, diagrams are included for the primary class of a data model, and for any other class where the visualization of its relationships between other classes would be useful.  This implies that there will be very few diagrams for classes whose only properties are either a data type or a class from the CybOX Common data model.  </w:t>
+      </w:r>
+      <w:r>
+        <w:t>Other diagrams that are included correspond to classes that specialize a superclass and abstract or generalized classes that are extended by one or more subclasses</w:t>
+      </w:r>
+      <w:r>
+        <w:t>.</w:t>
+      </w:r>
+    </w:p>
+    <w:p>
+      <w:pPr>
+        <w:spacing w:before="80" w:after="240"/>
+      </w:pPr>
+      <w:r>
+        <w:t>In UML diagrams, classes are often presented with their attributes elided, to avoid clutter.  The fully described class can usually be found in a related diagram.  A class presented with an empty section at the bottom of the icon indicates that there are no attributes other than those that are visualized using associations.</w:t>
+      </w:r>
+    </w:p>
+    <w:p>
+      <w:pPr>
+        <w:pStyle w:val="Heading4"/>
+      </w:pPr>
+      <w:bookmarkStart w:id="30" w:name="_Toc426119873"/>
+      <w:bookmarkStart w:id="31" w:name="_Toc435692699"/>
+      <w:r>
+        <w:t>Class Properties</w:t>
+      </w:r>
       <w:bookmarkEnd w:id="26"/>
+      <w:bookmarkEnd w:id="30"/>
+      <w:bookmarkEnd w:id="31"/>
     </w:p>
     <w:p>
       <w:pPr>
         <w:spacing w:before="80" w:after="240"/>
       </w:pPr>
-      <w:bookmarkStart w:id="27" w:name="_Toc398719452"/>
-      <w:bookmarkStart w:id="28" w:name="_Toc389570606"/>
-      <w:bookmarkStart w:id="29" w:name="_Toc389581076"/>
-      <w:bookmarkStart w:id="30" w:name="_Ref394436861"/>
-      <w:r>
-        <w:t xml:space="preserve">This specification makes use of UML diagrams to visually depict relationships between CybOX Language constructs. Note that the diagrams have been extracted directly from the full UML model for CybOX; they have not been constructed purely for inclusion in the specification documents.  Typically, diagrams are included for the primary class of a data model, and for any other class where the visualization of its relationships between other classes would be useful.  This implies that there will be very few diagrams for classes whose only properties are either a data type or a class from the CybOX Common data model.  </w:t>
-      </w:r>
-      <w:r>
-        <w:t>Other diagrams that are included correspond to classes that specialize a superclass and abstract or generalized classes that are extended by one or more subclasses</w:t>
-      </w:r>
-      <w:r>
-        <w:t>.</w:t>
-      </w:r>
-    </w:p>
-    <w:p>
-      <w:pPr>
-        <w:spacing w:before="80" w:after="240"/>
-      </w:pPr>
-      <w:r>
-        <w:t>In UML diagrams, classes are often presented with their attributes elided, to avoid clutter.  The fully described class can usually be found in a related diagram.  A class presented with an empty section at the bottom of the icon indicates that there are no attributes other than those that are visualized using associations.</w:t>
+      <w:r>
+        <w:t xml:space="preserve">Generally, a class property can be shown in a UML diagram as either an attribute or an association (i.e., the distinction between attributes and associations is somewhat subjective).  In order to make the size of UML diagrams in the specifications manageable, we have chosen to capture most properties as attributes and to capture only higher level properties as associations, especially in the main top-level component diagrams.  In particular, we will always capture properties of UML data types as attributes.  For example, properties of a class that are identifiers, titles, and timestamps will be represented as attributes.  </w:t>
       </w:r>
     </w:p>
     <w:p>
       <w:pPr>
         <w:pStyle w:val="Heading4"/>
       </w:pPr>
-      <w:bookmarkStart w:id="31" w:name="_Toc426119873"/>
-      <w:bookmarkStart w:id="32" w:name="_Toc435692699"/>
-      <w:r>
-        <w:t>Class Properties</w:t>
-      </w:r>
-      <w:bookmarkEnd w:id="27"/>
-      <w:bookmarkEnd w:id="31"/>
+      <w:bookmarkStart w:id="32" w:name="_Toc398719453"/>
+      <w:bookmarkStart w:id="33" w:name="_Toc426119874"/>
+      <w:bookmarkStart w:id="34" w:name="_Toc435692700"/>
+      <w:r>
+        <w:t>Diagram Icons and Arrow Types</w:t>
+      </w:r>
       <w:bookmarkEnd w:id="32"/>
-    </w:p>
-    <w:p>
-      <w:pPr>
-        <w:spacing w:before="80" w:after="240"/>
-      </w:pPr>
-      <w:r>
-        <w:t xml:space="preserve">Generally, a class property can be shown in a UML diagram as either an attribute or an association (i.e., the distinction between attributes and associations is somewhat subjective).  In order to make the size of UML diagrams in the specifications manageable, we have chosen to capture most properties as attributes and to capture only higher level properties as associations, especially in the main top-level component diagrams.  In particular, we will always capture properties of UML data types as attributes.  For example, properties of a class that are identifiers, titles, and timestamps will be represented as attributes.  </w:t>
-      </w:r>
-    </w:p>
-    <w:p>
-      <w:pPr>
-        <w:pStyle w:val="Heading4"/>
-      </w:pPr>
-      <w:bookmarkStart w:id="33" w:name="_Toc398719453"/>
-      <w:bookmarkStart w:id="34" w:name="_Toc426119874"/>
-      <w:bookmarkStart w:id="35" w:name="_Toc435692700"/>
-      <w:r>
-        <w:t>Diagram Icons and Arrow Types</w:t>
-      </w:r>
       <w:bookmarkEnd w:id="33"/>
       <w:bookmarkEnd w:id="34"/>
-      <w:bookmarkEnd w:id="35"/>
     </w:p>
     <w:p>
       <w:pPr>
@@ -9091,57 +9089,31 @@
         <w:spacing w:after="120"/>
         <w:jc w:val="center"/>
       </w:pPr>
-      <w:bookmarkStart w:id="36" w:name="_Ref397637630"/>
-      <w:bookmarkStart w:id="37" w:name="_Toc426119876"/>
+      <w:bookmarkStart w:id="35" w:name="_Ref397637630"/>
+      <w:bookmarkStart w:id="36" w:name="_Toc426119876"/>
       <w:r>
         <w:t xml:space="preserve">Table </w:t>
       </w:r>
-      <w:r>
-        <w:fldChar w:fldCharType="begin"/>
-      </w:r>
-      <w:r>
-        <w:instrText xml:space="preserve"> STYLEREF 1 \s </w:instrText>
-      </w:r>
-      <w:r>
-        <w:fldChar w:fldCharType="separate"/>
-      </w:r>
-      <w:r>
-        <w:rPr>
-          <w:noProof/>
-        </w:rPr>
-        <w:t>1</w:t>
-      </w:r>
-      <w:r>
-        <w:rPr>
-          <w:noProof/>
-        </w:rPr>
-        <w:fldChar w:fldCharType="end"/>
-      </w:r>
+      <w:fldSimple w:instr=" STYLEREF 1 \s ">
+        <w:r>
+          <w:rPr>
+            <w:noProof/>
+          </w:rPr>
+          <w:t>1</w:t>
+        </w:r>
+      </w:fldSimple>
       <w:r>
         <w:noBreakHyphen/>
       </w:r>
-      <w:r>
-        <w:fldChar w:fldCharType="begin"/>
-      </w:r>
-      <w:r>
-        <w:instrText xml:space="preserve"> SEQ Table \* ARABIC \s 1 </w:instrText>
-      </w:r>
-      <w:r>
-        <w:fldChar w:fldCharType="separate"/>
-      </w:r>
-      <w:r>
-        <w:rPr>
-          <w:noProof/>
-        </w:rPr>
-        <w:t>1</w:t>
-      </w:r>
-      <w:r>
-        <w:rPr>
-          <w:noProof/>
-        </w:rPr>
-        <w:fldChar w:fldCharType="end"/>
-      </w:r>
-      <w:bookmarkEnd w:id="36"/>
+      <w:fldSimple w:instr=" SEQ Table \* ARABIC \s 1 ">
+        <w:r>
+          <w:rPr>
+            <w:noProof/>
+          </w:rPr>
+          <w:t>1</w:t>
+        </w:r>
+      </w:fldSimple>
+      <w:bookmarkEnd w:id="35"/>
       <w:r>
         <w:t xml:space="preserve">.  </w:t>
       </w:r>
@@ -9388,7 +9360,7 @@
                 <v:shape id="_x0000_i1025" type="#_x0000_t75" style="width:24pt;height:21pt" o:ole="">
                   <v:imagedata r:id="rId26" o:title=""/>
                 </v:shape>
-                <o:OLEObject Type="Embed" ProgID="PBrush" ShapeID="_x0000_i1025" DrawAspect="Content" ObjectID="_1509454299" r:id="rId27"/>
+                <o:OLEObject Type="Embed" ProgID="PBrush" ShapeID="_x0000_i1025" DrawAspect="Content" ObjectID="_1511542385" r:id="rId27"/>
               </w:object>
             </w:r>
           </w:p>
@@ -9544,7 +9516,7 @@
                 <v:shape id="_x0000_i1026" type="#_x0000_t75" style="width:14.25pt;height:14.25pt" o:ole="">
                   <v:imagedata r:id="rId29" o:title=""/>
                 </v:shape>
-                <o:OLEObject Type="Embed" ProgID="PBrush" ShapeID="_x0000_i1026" DrawAspect="Content" ObjectID="_1509454300" r:id="rId30"/>
+                <o:OLEObject Type="Embed" ProgID="PBrush" ShapeID="_x0000_i1026" DrawAspect="Content" ObjectID="_1511542386" r:id="rId30"/>
               </w:object>
             </w:r>
           </w:p>
@@ -9604,7 +9576,7 @@
                 <v:shape id="_x0000_i1027" type="#_x0000_t75" style="width:14.25pt;height:14.25pt" o:ole="">
                   <v:imagedata r:id="rId31" o:title=""/>
                 </v:shape>
-                <o:OLEObject Type="Embed" ProgID="PBrush" ShapeID="_x0000_i1027" DrawAspect="Content" ObjectID="_1509454301" r:id="rId32"/>
+                <o:OLEObject Type="Embed" ProgID="PBrush" ShapeID="_x0000_i1027" DrawAspect="Content" ObjectID="_1511542387" r:id="rId32"/>
               </w:object>
             </w:r>
           </w:p>
@@ -9790,7 +9762,7 @@
                 <v:shape id="_x0000_i1028" type="#_x0000_t75" style="width:57.75pt;height:35.25pt" o:ole="">
                   <v:imagedata r:id="rId33" o:title=""/>
                 </v:shape>
-                <o:OLEObject Type="Embed" ProgID="PBrush" ShapeID="_x0000_i1028" DrawAspect="Content" ObjectID="_1509454302" r:id="rId34"/>
+                <o:OLEObject Type="Embed" ProgID="PBrush" ShapeID="_x0000_i1028" DrawAspect="Content" ObjectID="_1511542388" r:id="rId34"/>
               </w:object>
             </w:r>
           </w:p>
@@ -9826,15 +9798,15 @@
       <w:pPr>
         <w:pStyle w:val="Heading3"/>
       </w:pPr>
-      <w:bookmarkStart w:id="38" w:name="_Toc435692701"/>
+      <w:bookmarkStart w:id="37" w:name="_Toc435692701"/>
       <w:r>
         <w:t>Property Table Notation</w:t>
       </w:r>
+      <w:bookmarkEnd w:id="27"/>
       <w:bookmarkEnd w:id="28"/>
       <w:bookmarkEnd w:id="29"/>
-      <w:bookmarkEnd w:id="30"/>
+      <w:bookmarkEnd w:id="36"/>
       <w:bookmarkEnd w:id="37"/>
-      <w:bookmarkEnd w:id="38"/>
     </w:p>
     <w:p>
       <w:pPr>
@@ -9997,15 +9969,15 @@
       <w:pPr>
         <w:pStyle w:val="Heading3"/>
       </w:pPr>
-      <w:bookmarkStart w:id="39" w:name="_Toc412205415"/>
-      <w:bookmarkStart w:id="40" w:name="_Toc426119877"/>
-      <w:bookmarkStart w:id="41" w:name="_Toc435692702"/>
+      <w:bookmarkStart w:id="38" w:name="_Toc412205415"/>
+      <w:bookmarkStart w:id="39" w:name="_Toc426119877"/>
+      <w:bookmarkStart w:id="40" w:name="_Toc435692702"/>
       <w:r>
         <w:t>Property and Class Descriptions</w:t>
       </w:r>
+      <w:bookmarkEnd w:id="38"/>
       <w:bookmarkEnd w:id="39"/>
       <w:bookmarkEnd w:id="40"/>
-      <w:bookmarkEnd w:id="41"/>
     </w:p>
     <w:p>
       <w:pPr>
@@ -10217,7 +10189,13 @@
               <w:t>captured</w:t>
             </w:r>
             <w:r>
-              <w:t xml:space="preserve"> include identitifying characteristics, time-related attributes, and a list of the tools used to collect the information.</w:t>
+              <w:t xml:space="preserve"> include </w:t>
+            </w:r>
+            <w:r>
+              <w:t>identifying</w:t>
+            </w:r>
+            <w:r>
+              <w:t xml:space="preserve"> characteristics, time-related attributes, and a list of the tools used to collect the information.</w:t>
             </w:r>
           </w:p>
           <w:p>
@@ -10478,15 +10456,15 @@
       <w:pPr>
         <w:pStyle w:val="Heading2"/>
       </w:pPr>
-      <w:bookmarkStart w:id="42" w:name="_Ref428537349"/>
-      <w:bookmarkStart w:id="43" w:name="_Toc427275785"/>
-      <w:bookmarkStart w:id="44" w:name="_Toc435692703"/>
+      <w:bookmarkStart w:id="41" w:name="_Ref428537349"/>
+      <w:bookmarkStart w:id="42" w:name="_Toc427275785"/>
+      <w:bookmarkStart w:id="43" w:name="_Toc435692703"/>
       <w:r>
         <w:t>Terminology</w:t>
       </w:r>
+      <w:bookmarkEnd w:id="41"/>
       <w:bookmarkEnd w:id="42"/>
       <w:bookmarkEnd w:id="43"/>
-      <w:bookmarkEnd w:id="44"/>
     </w:p>
     <w:p>
       <w:r>
@@ -10664,43 +10642,43 @@
       <w:pPr>
         <w:pStyle w:val="Heading2"/>
       </w:pPr>
-      <w:bookmarkStart w:id="45" w:name="_Ref7502892"/>
-      <w:bookmarkStart w:id="46" w:name="_Toc12011611"/>
-      <w:bookmarkStart w:id="47" w:name="_Toc85472894"/>
-      <w:bookmarkStart w:id="48" w:name="_Toc287332008"/>
-      <w:bookmarkStart w:id="49" w:name="_Toc427275786"/>
-      <w:bookmarkStart w:id="50" w:name="_Toc435692704"/>
+      <w:bookmarkStart w:id="44" w:name="_Ref7502892"/>
+      <w:bookmarkStart w:id="45" w:name="_Toc12011611"/>
+      <w:bookmarkStart w:id="46" w:name="_Toc85472894"/>
+      <w:bookmarkStart w:id="47" w:name="_Toc287332008"/>
+      <w:bookmarkStart w:id="48" w:name="_Toc427275786"/>
+      <w:bookmarkStart w:id="49" w:name="_Toc435692704"/>
       <w:r>
         <w:t>Normative</w:t>
       </w:r>
+      <w:bookmarkEnd w:id="44"/>
       <w:bookmarkEnd w:id="45"/>
+      <w:r>
+        <w:t xml:space="preserve"> References</w:t>
+      </w:r>
       <w:bookmarkEnd w:id="46"/>
-      <w:r>
-        <w:t xml:space="preserve"> References</w:t>
-      </w:r>
       <w:bookmarkEnd w:id="47"/>
       <w:bookmarkEnd w:id="48"/>
       <w:bookmarkEnd w:id="49"/>
+    </w:p>
+    <w:p>
+      <w:pPr>
+        <w:pStyle w:val="Ref"/>
+      </w:pPr>
+      <w:r>
+        <w:rPr>
+          <w:rStyle w:val="Refterm"/>
+        </w:rPr>
+        <w:t>[</w:t>
+      </w:r>
+      <w:bookmarkStart w:id="50" w:name="rfc2119"/>
+      <w:r>
+        <w:rPr>
+          <w:rStyle w:val="Refterm"/>
+        </w:rPr>
+        <w:t>RFC2119</w:t>
+      </w:r>
       <w:bookmarkEnd w:id="50"/>
-    </w:p>
-    <w:p>
-      <w:pPr>
-        <w:pStyle w:val="Ref"/>
-      </w:pPr>
-      <w:r>
-        <w:rPr>
-          <w:rStyle w:val="Refterm"/>
-        </w:rPr>
-        <w:t>[</w:t>
-      </w:r>
-      <w:bookmarkStart w:id="51" w:name="rfc2119"/>
-      <w:r>
-        <w:rPr>
-          <w:rStyle w:val="Refterm"/>
-        </w:rPr>
-        <w:t>RFC2119</w:t>
-      </w:r>
-      <w:bookmarkEnd w:id="51"/>
       <w:r>
         <w:rPr>
           <w:rStyle w:val="Refterm"/>
@@ -10733,14 +10711,14 @@
       <w:pPr>
         <w:pStyle w:val="Heading1"/>
       </w:pPr>
-      <w:bookmarkStart w:id="52" w:name="_Ref428537380"/>
-      <w:bookmarkStart w:id="53" w:name="_Toc435692705"/>
+      <w:bookmarkStart w:id="51" w:name="_Ref428537380"/>
+      <w:bookmarkStart w:id="52" w:name="_Toc435692705"/>
       <w:r>
         <w:lastRenderedPageBreak/>
         <w:t>Background Information</w:t>
       </w:r>
+      <w:bookmarkEnd w:id="51"/>
       <w:bookmarkEnd w:id="52"/>
-      <w:bookmarkEnd w:id="53"/>
     </w:p>
     <w:p>
       <w:r>
@@ -10805,15 +10783,15 @@
           <w:tab w:val="num" w:pos="864"/>
         </w:tabs>
         <w:spacing w:before="360" w:after="60"/>
-        <w:ind w:left="720"/>
-      </w:pPr>
-      <w:bookmarkStart w:id="54" w:name="_Toc426119879"/>
-      <w:bookmarkStart w:id="55" w:name="_Toc435692706"/>
+        <w:ind w:left="540" w:hanging="540"/>
+      </w:pPr>
+      <w:bookmarkStart w:id="53" w:name="_Toc426119879"/>
+      <w:bookmarkStart w:id="54" w:name="_Toc435692706"/>
       <w:r>
         <w:t>Cyber Observables</w:t>
       </w:r>
+      <w:bookmarkEnd w:id="53"/>
       <w:bookmarkEnd w:id="54"/>
-      <w:bookmarkEnd w:id="55"/>
     </w:p>
     <w:p>
       <w:pPr>
@@ -10835,15 +10813,15 @@
           <w:tab w:val="num" w:pos="864"/>
         </w:tabs>
         <w:spacing w:before="360" w:after="60"/>
-        <w:ind w:left="720"/>
-      </w:pPr>
-      <w:bookmarkStart w:id="56" w:name="_Toc435692707"/>
-      <w:bookmarkStart w:id="57" w:name="_Toc287332011"/>
-      <w:bookmarkStart w:id="58" w:name="_Toc409437263"/>
+        <w:ind w:left="540" w:hanging="540"/>
+      </w:pPr>
+      <w:bookmarkStart w:id="55" w:name="_Toc435692707"/>
+      <w:bookmarkStart w:id="56" w:name="_Toc287332011"/>
+      <w:bookmarkStart w:id="57" w:name="_Toc409437263"/>
       <w:r>
         <w:t>Objects</w:t>
       </w:r>
-      <w:bookmarkEnd w:id="56"/>
+      <w:bookmarkEnd w:id="55"/>
     </w:p>
     <w:p>
       <w:r>
@@ -10864,24 +10842,24 @@
       <w:pPr>
         <w:pStyle w:val="Heading1"/>
       </w:pPr>
-      <w:bookmarkStart w:id="59" w:name="_Toc435692708"/>
-      <w:bookmarkStart w:id="60" w:name="_Ref435692893"/>
+      <w:bookmarkStart w:id="58" w:name="_Toc435692708"/>
+      <w:bookmarkStart w:id="59" w:name="_Ref435692893"/>
       <w:r>
         <w:lastRenderedPageBreak/>
         <w:t>Data Model</w:t>
       </w:r>
+      <w:bookmarkEnd w:id="58"/>
       <w:bookmarkEnd w:id="59"/>
+    </w:p>
+    <w:p>
+      <w:pPr>
+        <w:pStyle w:val="Heading2"/>
+      </w:pPr>
+      <w:bookmarkStart w:id="60" w:name="_Toc435692709"/>
+      <w:r>
+        <w:t>UnixVolumeObjectType Class</w:t>
+      </w:r>
       <w:bookmarkEnd w:id="60"/>
-    </w:p>
-    <w:p>
-      <w:pPr>
-        <w:pStyle w:val="Heading2"/>
-      </w:pPr>
-      <w:bookmarkStart w:id="61" w:name="_Toc435692709"/>
-      <w:r>
-        <w:t>UnixVolumeObjectType Class</w:t>
-      </w:r>
-      <w:bookmarkEnd w:id="61"/>
     </w:p>
     <w:p>
       <w:pPr>
@@ -11065,30 +11043,56 @@
         <w:spacing w:after="240"/>
         <w:jc w:val="center"/>
       </w:pPr>
-      <w:bookmarkStart w:id="62" w:name="_Ref395023936"/>
+      <w:bookmarkStart w:id="61" w:name="_Ref395023936"/>
       <w:r>
         <w:t xml:space="preserve">Figure </w:t>
       </w:r>
-      <w:fldSimple w:instr=" STYLEREF 1 \s ">
-        <w:r>
-          <w:rPr>
-            <w:noProof/>
-          </w:rPr>
-          <w:t>3</w:t>
-        </w:r>
-      </w:fldSimple>
+      <w:r>
+        <w:fldChar w:fldCharType="begin"/>
+      </w:r>
+      <w:r>
+        <w:instrText xml:space="preserve"> STYLEREF 1 \s </w:instrText>
+      </w:r>
+      <w:r>
+        <w:fldChar w:fldCharType="separate"/>
+      </w:r>
+      <w:r>
+        <w:rPr>
+          <w:noProof/>
+        </w:rPr>
+        <w:t>3</w:t>
+      </w:r>
+      <w:r>
+        <w:rPr>
+          <w:noProof/>
+        </w:rPr>
+        <w:fldChar w:fldCharType="end"/>
+      </w:r>
       <w:r>
         <w:noBreakHyphen/>
       </w:r>
-      <w:fldSimple w:instr=" SEQ Figure \* ARABIC \s 1 ">
-        <w:r>
-          <w:rPr>
-            <w:noProof/>
-          </w:rPr>
-          <w:t>1</w:t>
-        </w:r>
-      </w:fldSimple>
-      <w:bookmarkEnd w:id="62"/>
+      <w:r>
+        <w:fldChar w:fldCharType="begin"/>
+      </w:r>
+      <w:r>
+        <w:instrText xml:space="preserve"> SEQ Figure \* ARABIC \s 1 </w:instrText>
+      </w:r>
+      <w:r>
+        <w:fldChar w:fldCharType="separate"/>
+      </w:r>
+      <w:r>
+        <w:rPr>
+          <w:noProof/>
+        </w:rPr>
+        <w:t>1</w:t>
+      </w:r>
+      <w:r>
+        <w:rPr>
+          <w:noProof/>
+        </w:rPr>
+        <w:fldChar w:fldCharType="end"/>
+      </w:r>
+      <w:bookmarkEnd w:id="61"/>
       <w:r>
         <w:t xml:space="preserve">. UML diagram of the </w:t>
       </w:r>
@@ -11205,56 +11209,30 @@
         <w:pStyle w:val="tablecaption"/>
         <w:jc w:val="center"/>
       </w:pPr>
-      <w:bookmarkStart w:id="63" w:name="_Ref435693738"/>
+      <w:bookmarkStart w:id="62" w:name="_Ref435693738"/>
       <w:r>
         <w:t xml:space="preserve">Table </w:t>
       </w:r>
-      <w:r>
-        <w:fldChar w:fldCharType="begin"/>
-      </w:r>
-      <w:r>
-        <w:instrText xml:space="preserve"> STYLEREF 1 \s </w:instrText>
-      </w:r>
-      <w:r>
-        <w:fldChar w:fldCharType="separate"/>
-      </w:r>
-      <w:r>
-        <w:rPr>
-          <w:noProof/>
-        </w:rPr>
-        <w:t>3</w:t>
-      </w:r>
-      <w:r>
-        <w:rPr>
-          <w:noProof/>
-        </w:rPr>
-        <w:fldChar w:fldCharType="end"/>
-      </w:r>
+      <w:fldSimple w:instr=" STYLEREF 1 \s ">
+        <w:r>
+          <w:rPr>
+            <w:noProof/>
+          </w:rPr>
+          <w:t>3</w:t>
+        </w:r>
+      </w:fldSimple>
       <w:r>
         <w:noBreakHyphen/>
       </w:r>
-      <w:r>
-        <w:fldChar w:fldCharType="begin"/>
-      </w:r>
-      <w:r>
-        <w:instrText xml:space="preserve"> SEQ Table \* ARABIC \s 1 </w:instrText>
-      </w:r>
-      <w:r>
-        <w:fldChar w:fldCharType="separate"/>
-      </w:r>
-      <w:r>
-        <w:rPr>
-          <w:noProof/>
-        </w:rPr>
-        <w:t>1</w:t>
-      </w:r>
-      <w:r>
-        <w:rPr>
-          <w:noProof/>
-        </w:rPr>
-        <w:fldChar w:fldCharType="end"/>
-      </w:r>
-      <w:bookmarkEnd w:id="63"/>
+      <w:fldSimple w:instr=" SEQ Table \* ARABIC \s 1 ">
+        <w:r>
+          <w:rPr>
+            <w:noProof/>
+          </w:rPr>
+          <w:t>1</w:t>
+        </w:r>
+      </w:fldSimple>
+      <w:bookmarkEnd w:id="62"/>
       <w:r>
         <w:t xml:space="preserve">. </w:t>
       </w:r>
@@ -11643,16 +11621,16 @@
       <w:pPr>
         <w:pStyle w:val="Heading1"/>
       </w:pPr>
-      <w:bookmarkStart w:id="64" w:name="_Ref428537416"/>
-      <w:bookmarkStart w:id="65" w:name="_Toc435692710"/>
+      <w:bookmarkStart w:id="63" w:name="_Ref428537416"/>
+      <w:bookmarkStart w:id="64" w:name="_Toc435692710"/>
       <w:r>
         <w:lastRenderedPageBreak/>
         <w:t>Conformance</w:t>
       </w:r>
+      <w:bookmarkEnd w:id="56"/>
       <w:bookmarkEnd w:id="57"/>
-      <w:bookmarkEnd w:id="58"/>
+      <w:bookmarkEnd w:id="63"/>
       <w:bookmarkEnd w:id="64"/>
-      <w:bookmarkEnd w:id="65"/>
     </w:p>
     <w:p>
       <w:r>
@@ -11694,74 +11672,82 @@
         <w:pStyle w:val="AppendixHeading1"/>
         <w:spacing w:after="120" w:afterAutospacing="0"/>
       </w:pPr>
-      <w:bookmarkStart w:id="66" w:name="_Toc85472897"/>
-      <w:bookmarkStart w:id="67" w:name="_Toc287332012"/>
-      <w:bookmarkStart w:id="68" w:name="_Toc409437264"/>
-      <w:bookmarkStart w:id="69" w:name="_Toc435692711"/>
+      <w:bookmarkStart w:id="65" w:name="_Toc85472897"/>
+      <w:bookmarkStart w:id="66" w:name="_Toc287332012"/>
+      <w:bookmarkStart w:id="67" w:name="_Toc409437264"/>
+      <w:bookmarkStart w:id="68" w:name="_Toc435692711"/>
       <w:r>
         <w:lastRenderedPageBreak/>
         <w:t>Acknowledgments</w:t>
       </w:r>
+      <w:bookmarkEnd w:id="65"/>
       <w:bookmarkEnd w:id="66"/>
       <w:bookmarkEnd w:id="67"/>
       <w:bookmarkEnd w:id="68"/>
+    </w:p>
+    <w:p>
+      <w:pPr>
+        <w:spacing w:after="240"/>
+      </w:pPr>
+      <w:r>
+        <w:t>The following individuals have participated in the creation of this specification and are gratefully acknowledged:</w:t>
+      </w:r>
+    </w:p>
+    <w:p>
+      <w:pPr>
+        <w:pStyle w:val="Titlepageinfo"/>
+      </w:pPr>
+      <w:r>
+        <w:t>Participants:</w:t>
+      </w:r>
+      <w:r>
+        <w:fldChar w:fldCharType="begin"/>
+      </w:r>
+      <w:r>
+        <w:instrText xml:space="preserve"> MACROBUTTON  </w:instrText>
+      </w:r>
+      <w:r>
+        <w:fldChar w:fldCharType="end"/>
+      </w:r>
+    </w:p>
+    <w:p>
+      <w:pPr>
+        <w:pStyle w:val="Contributor"/>
+      </w:pPr>
+      <w:r>
+        <w:t>Dean Thompson, Australia and New Zealand Banking Group (ANZ Bank)</w:t>
+      </w:r>
+    </w:p>
+    <w:p>
+      <w:pPr>
+        <w:pStyle w:val="Contributor"/>
+      </w:pPr>
+      <w:r>
+        <w:t>Bret Jordan, Blue Coat Systems, Inc.</w:t>
+      </w:r>
+    </w:p>
+    <w:p>
+      <w:pPr>
+        <w:pStyle w:val="Contributor"/>
+      </w:pPr>
+      <w:r>
+        <w:t>Adnan Baykal, Center for Internet Security (CIS)</w:t>
+      </w:r>
+    </w:p>
+    <w:p>
+      <w:pPr>
+        <w:pStyle w:val="Contributor"/>
+      </w:pPr>
+      <w:r>
+        <w:t xml:space="preserve">Liron Schiff, </w:t>
+      </w:r>
+      <w:bookmarkStart w:id="69" w:name="_GoBack"/>
+      <w:r>
+        <w:t>Comilion</w:t>
+      </w:r>
       <w:bookmarkEnd w:id="69"/>
-    </w:p>
-    <w:p>
-      <w:pPr>
-        <w:spacing w:after="240"/>
-      </w:pPr>
-      <w:r>
-        <w:t>The following individuals have participated in the creation of this specification and are gratefully acknowledged:</w:t>
-      </w:r>
-    </w:p>
-    <w:p>
-      <w:pPr>
-        <w:pStyle w:val="Titlepageinfo"/>
-      </w:pPr>
-      <w:r>
-        <w:t>Participants:</w:t>
-      </w:r>
-      <w:r>
-        <w:fldChar w:fldCharType="begin"/>
-      </w:r>
-      <w:r>
-        <w:instrText xml:space="preserve"> MACROBUTTON  </w:instrText>
-      </w:r>
-      <w:r>
-        <w:fldChar w:fldCharType="end"/>
-      </w:r>
-    </w:p>
-    <w:p>
-      <w:pPr>
-        <w:pStyle w:val="Contributor"/>
-      </w:pPr>
-      <w:r>
-        <w:t>Dean Thompson, Australia and New Zealand Banking Group (ANZ Bank)</w:t>
-      </w:r>
-    </w:p>
-    <w:p>
-      <w:pPr>
-        <w:pStyle w:val="Contributor"/>
-      </w:pPr>
-      <w:r>
-        <w:t>Bret Jordan, Blue Coat Systems, Inc.</w:t>
-      </w:r>
-    </w:p>
-    <w:p>
-      <w:pPr>
-        <w:pStyle w:val="Contributor"/>
-      </w:pPr>
-      <w:r>
-        <w:t>Adnan Baykal, Center for Internet Security (CIS)</w:t>
-      </w:r>
-    </w:p>
-    <w:p>
-      <w:pPr>
-        <w:pStyle w:val="Contributor"/>
-      </w:pPr>
-      <w:r>
-        <w:t>Liron Schiff, Comilion (mobile) Ltd.</w:t>
+      <w:r>
+        <w:t xml:space="preserve"> (mobile) Ltd.</w:t>
       </w:r>
     </w:p>
     <w:p>
@@ -12430,7 +12416,7 @@
         <w:sz w:val="16"/>
         <w:szCs w:val="16"/>
       </w:rPr>
-      <w:t>4</w:t>
+      <w:t>10</w:t>
     </w:r>
     <w:r>
       <w:rPr>
@@ -15185,7 +15171,7 @@
 </file>
 
 <file path=customXml/itemProps1.xml><?xml version="1.0" encoding="utf-8"?>
-<ds:datastoreItem xmlns:ds="http://schemas.openxmlformats.org/officeDocument/2006/customXml" ds:itemID="{A1746F92-2209-4938-88D3-110DFAE435A5}">
+<ds:datastoreItem xmlns:ds="http://schemas.openxmlformats.org/officeDocument/2006/customXml" ds:itemID="{9616C5FE-F1A7-4D0E-8162-8D7B9D5E7F74}">
   <ds:schemaRefs>
     <ds:schemaRef ds:uri="http://schemas.openxmlformats.org/officeDocument/2006/bibliography"/>
   </ds:schemaRefs>

--- a/documents/DRAFT-cybox-v2.1.1-wd01-part59-unix-volume-object.docx
+++ b/documents/DRAFT-cybox-v2.1.1-wd01-part59-unix-volume-object.docx
@@ -11,6 +11,7 @@
           <w:szCs w:val="28"/>
         </w:rPr>
       </w:pPr>
+      <w:proofErr w:type="spellStart"/>
       <w:r>
         <w:rPr>
           <w:sz w:val="28"/>
@@ -26,12 +27,29 @@
         </w:rPr>
         <w:t>TM</w:t>
       </w:r>
+      <w:proofErr w:type="spellEnd"/>
       <w:r>
         <w:rPr>
           <w:sz w:val="28"/>
           <w:szCs w:val="28"/>
         </w:rPr>
-        <w:t xml:space="preserve"> Version 2.1.1 Part 59: Unix Volume Object</w:t>
+        <w:t xml:space="preserve"> Version 2.1.1 Part 59: </w:t>
+      </w:r>
+      <w:proofErr w:type="gramStart"/>
+      <w:r>
+        <w:rPr>
+          <w:sz w:val="28"/>
+          <w:szCs w:val="28"/>
+        </w:rPr>
+        <w:t>Unix</w:t>
+      </w:r>
+      <w:proofErr w:type="gramEnd"/>
+      <w:r>
+        <w:rPr>
+          <w:sz w:val="28"/>
+          <w:szCs w:val="28"/>
+        </w:rPr>
+        <w:t xml:space="preserve"> Volume Object</w:t>
       </w:r>
     </w:p>
     <w:p>
@@ -64,7 +82,14 @@
           <w:sz w:val="24"/>
           <w:szCs w:val="24"/>
         </w:rPr>
-        <w:t>16 November 2015</w:t>
+        <w:t>15 December</w:t>
+      </w:r>
+      <w:r>
+        <w:rPr>
+          <w:sz w:val="24"/>
+          <w:szCs w:val="24"/>
+        </w:rPr>
+        <w:t xml:space="preserve"> 2015</w:t>
       </w:r>
     </w:p>
     <w:p>
@@ -311,6 +336,7 @@
         <w:ind w:left="1080"/>
       </w:pPr>
       <w:bookmarkStart w:id="2" w:name="RelatedWork"/>
+      <w:proofErr w:type="spellStart"/>
       <w:r>
         <w:rPr>
           <w:i/>
@@ -324,6 +350,7 @@
         </w:rPr>
         <w:t>TM</w:t>
       </w:r>
+      <w:proofErr w:type="spellEnd"/>
       <w:r>
         <w:rPr>
           <w:i/>
@@ -359,6 +386,7 @@
         </w:tabs>
         <w:ind w:left="1080"/>
       </w:pPr>
+      <w:proofErr w:type="spellStart"/>
       <w:r>
         <w:rPr>
           <w:i/>
@@ -372,6 +400,7 @@
         </w:rPr>
         <w:t>TM</w:t>
       </w:r>
+      <w:proofErr w:type="spellEnd"/>
       <w:r>
         <w:rPr>
           <w:i/>
@@ -425,6 +454,7 @@
         </w:tabs>
         <w:ind w:left="1080"/>
       </w:pPr>
+      <w:proofErr w:type="spellStart"/>
       <w:r>
         <w:rPr>
           <w:i/>
@@ -438,6 +468,7 @@
         </w:rPr>
         <w:t>TM</w:t>
       </w:r>
+      <w:proofErr w:type="spellEnd"/>
       <w:r>
         <w:rPr>
           <w:i/>
@@ -479,6 +510,7 @@
         </w:tabs>
         <w:ind w:left="1080"/>
       </w:pPr>
+      <w:proofErr w:type="spellStart"/>
       <w:r>
         <w:rPr>
           <w:i/>
@@ -492,6 +524,7 @@
         </w:rPr>
         <w:t>TM</w:t>
       </w:r>
+      <w:proofErr w:type="spellEnd"/>
       <w:r>
         <w:rPr>
           <w:i/>
@@ -545,6 +578,7 @@
         </w:tabs>
         <w:ind w:left="1080"/>
       </w:pPr>
+      <w:proofErr w:type="spellStart"/>
       <w:r>
         <w:rPr>
           <w:i/>
@@ -558,6 +592,7 @@
         </w:rPr>
         <w:t>TM</w:t>
       </w:r>
+      <w:proofErr w:type="spellEnd"/>
       <w:r>
         <w:rPr>
           <w:i/>
@@ -611,6 +646,7 @@
         </w:tabs>
         <w:ind w:left="1080"/>
       </w:pPr>
+      <w:proofErr w:type="spellStart"/>
       <w:r>
         <w:rPr>
           <w:i/>
@@ -624,6 +660,7 @@
         </w:rPr>
         <w:t>TM</w:t>
       </w:r>
+      <w:proofErr w:type="spellEnd"/>
       <w:r>
         <w:rPr>
           <w:i/>
@@ -677,6 +714,7 @@
         </w:tabs>
         <w:ind w:left="1080"/>
       </w:pPr>
+      <w:proofErr w:type="spellStart"/>
       <w:r>
         <w:rPr>
           <w:i/>
@@ -690,6 +728,7 @@
         </w:rPr>
         <w:t>TM</w:t>
       </w:r>
+      <w:proofErr w:type="spellEnd"/>
       <w:r>
         <w:rPr>
           <w:i/>
@@ -743,6 +782,7 @@
         </w:tabs>
         <w:ind w:left="1080"/>
       </w:pPr>
+      <w:proofErr w:type="spellStart"/>
       <w:r>
         <w:rPr>
           <w:i/>
@@ -756,6 +796,7 @@
         </w:rPr>
         <w:t>TM</w:t>
       </w:r>
+      <w:proofErr w:type="spellEnd"/>
       <w:r>
         <w:rPr>
           <w:i/>
@@ -809,6 +850,7 @@
         </w:tabs>
         <w:ind w:left="1080"/>
       </w:pPr>
+      <w:proofErr w:type="spellStart"/>
       <w:r>
         <w:rPr>
           <w:i/>
@@ -822,6 +864,7 @@
         </w:rPr>
         <w:t>TM</w:t>
       </w:r>
+      <w:proofErr w:type="spellEnd"/>
       <w:r>
         <w:rPr>
           <w:i/>
@@ -875,6 +918,7 @@
         </w:tabs>
         <w:ind w:left="1080"/>
       </w:pPr>
+      <w:proofErr w:type="spellStart"/>
       <w:r>
         <w:rPr>
           <w:i/>
@@ -888,6 +932,7 @@
         </w:rPr>
         <w:t>TM</w:t>
       </w:r>
+      <w:proofErr w:type="spellEnd"/>
       <w:r>
         <w:rPr>
           <w:i/>
@@ -941,6 +986,7 @@
         </w:tabs>
         <w:ind w:left="1080"/>
       </w:pPr>
+      <w:proofErr w:type="spellStart"/>
       <w:r>
         <w:rPr>
           <w:i/>
@@ -954,6 +1000,7 @@
         </w:rPr>
         <w:t>TM</w:t>
       </w:r>
+      <w:proofErr w:type="spellEnd"/>
       <w:r>
         <w:rPr>
           <w:i/>
@@ -1007,6 +1054,7 @@
         </w:tabs>
         <w:ind w:left="1080"/>
       </w:pPr>
+      <w:proofErr w:type="spellStart"/>
       <w:r>
         <w:rPr>
           <w:i/>
@@ -1020,6 +1068,7 @@
         </w:rPr>
         <w:t>TM</w:t>
       </w:r>
+      <w:proofErr w:type="spellEnd"/>
       <w:r>
         <w:rPr>
           <w:i/>
@@ -1073,6 +1122,7 @@
         </w:tabs>
         <w:ind w:left="1080"/>
       </w:pPr>
+      <w:proofErr w:type="spellStart"/>
       <w:r>
         <w:rPr>
           <w:i/>
@@ -1086,6 +1136,7 @@
         </w:rPr>
         <w:t>TM</w:t>
       </w:r>
+      <w:proofErr w:type="spellEnd"/>
       <w:r>
         <w:rPr>
           <w:i/>
@@ -1139,6 +1190,7 @@
         </w:tabs>
         <w:ind w:left="1080"/>
       </w:pPr>
+      <w:proofErr w:type="spellStart"/>
       <w:r>
         <w:rPr>
           <w:i/>
@@ -1152,6 +1204,7 @@
         </w:rPr>
         <w:t>TM</w:t>
       </w:r>
+      <w:proofErr w:type="spellEnd"/>
       <w:r>
         <w:rPr>
           <w:i/>
@@ -1205,6 +1258,7 @@
         </w:tabs>
         <w:ind w:left="1080"/>
       </w:pPr>
+      <w:proofErr w:type="spellStart"/>
       <w:r>
         <w:rPr>
           <w:i/>
@@ -1218,6 +1272,7 @@
         </w:rPr>
         <w:t>TM</w:t>
       </w:r>
+      <w:proofErr w:type="spellEnd"/>
       <w:r>
         <w:rPr>
           <w:i/>
@@ -1271,6 +1326,7 @@
         </w:tabs>
         <w:ind w:left="1080"/>
       </w:pPr>
+      <w:proofErr w:type="spellStart"/>
       <w:r>
         <w:rPr>
           <w:i/>
@@ -1284,6 +1340,7 @@
         </w:rPr>
         <w:t>TM</w:t>
       </w:r>
+      <w:proofErr w:type="spellEnd"/>
       <w:r>
         <w:rPr>
           <w:i/>
@@ -1337,6 +1394,7 @@
         </w:tabs>
         <w:ind w:left="1080"/>
       </w:pPr>
+      <w:proofErr w:type="spellStart"/>
       <w:r>
         <w:rPr>
           <w:i/>
@@ -1350,6 +1408,7 @@
         </w:rPr>
         <w:t>TM</w:t>
       </w:r>
+      <w:proofErr w:type="spellEnd"/>
       <w:r>
         <w:rPr>
           <w:i/>
@@ -1403,6 +1462,7 @@
         </w:tabs>
         <w:ind w:left="1080"/>
       </w:pPr>
+      <w:proofErr w:type="spellStart"/>
       <w:r>
         <w:rPr>
           <w:i/>
@@ -1416,6 +1476,7 @@
         </w:rPr>
         <w:t>TM</w:t>
       </w:r>
+      <w:proofErr w:type="spellEnd"/>
       <w:r>
         <w:rPr>
           <w:i/>
@@ -1469,6 +1530,7 @@
         </w:tabs>
         <w:ind w:left="1080"/>
       </w:pPr>
+      <w:proofErr w:type="spellStart"/>
       <w:r>
         <w:rPr>
           <w:i/>
@@ -1482,6 +1544,7 @@
         </w:rPr>
         <w:t>TM</w:t>
       </w:r>
+      <w:proofErr w:type="spellEnd"/>
       <w:r>
         <w:rPr>
           <w:i/>
@@ -1535,6 +1598,7 @@
         </w:tabs>
         <w:ind w:left="1080"/>
       </w:pPr>
+      <w:proofErr w:type="spellStart"/>
       <w:r>
         <w:rPr>
           <w:i/>
@@ -1548,6 +1612,7 @@
         </w:rPr>
         <w:t>TM</w:t>
       </w:r>
+      <w:proofErr w:type="spellEnd"/>
       <w:r>
         <w:rPr>
           <w:i/>
@@ -1601,6 +1666,7 @@
         </w:tabs>
         <w:ind w:left="1080"/>
       </w:pPr>
+      <w:proofErr w:type="spellStart"/>
       <w:r>
         <w:rPr>
           <w:i/>
@@ -1614,6 +1680,7 @@
         </w:rPr>
         <w:t>TM</w:t>
       </w:r>
+      <w:proofErr w:type="spellEnd"/>
       <w:r>
         <w:rPr>
           <w:i/>
@@ -1667,6 +1734,7 @@
         </w:tabs>
         <w:ind w:left="1080"/>
       </w:pPr>
+      <w:proofErr w:type="spellStart"/>
       <w:r>
         <w:rPr>
           <w:i/>
@@ -1680,6 +1748,7 @@
         </w:rPr>
         <w:t>TM</w:t>
       </w:r>
+      <w:proofErr w:type="spellEnd"/>
       <w:r>
         <w:rPr>
           <w:i/>
@@ -1733,6 +1802,7 @@
         </w:tabs>
         <w:ind w:left="1080"/>
       </w:pPr>
+      <w:proofErr w:type="spellStart"/>
       <w:r>
         <w:rPr>
           <w:i/>
@@ -1746,6 +1816,7 @@
         </w:rPr>
         <w:t>TM</w:t>
       </w:r>
+      <w:proofErr w:type="spellEnd"/>
       <w:r>
         <w:rPr>
           <w:i/>
@@ -1799,6 +1870,7 @@
         </w:tabs>
         <w:ind w:left="1080"/>
       </w:pPr>
+      <w:proofErr w:type="spellStart"/>
       <w:r>
         <w:rPr>
           <w:i/>
@@ -1812,6 +1884,7 @@
         </w:rPr>
         <w:t>TM</w:t>
       </w:r>
+      <w:proofErr w:type="spellEnd"/>
       <w:r>
         <w:rPr>
           <w:i/>
@@ -1853,6 +1926,7 @@
         </w:tabs>
         <w:ind w:left="1080"/>
       </w:pPr>
+      <w:proofErr w:type="spellStart"/>
       <w:r>
         <w:rPr>
           <w:i/>
@@ -1866,6 +1940,7 @@
         </w:rPr>
         <w:t>TM</w:t>
       </w:r>
+      <w:proofErr w:type="spellEnd"/>
       <w:r>
         <w:rPr>
           <w:i/>
@@ -1919,6 +1994,7 @@
         </w:tabs>
         <w:ind w:left="1080"/>
       </w:pPr>
+      <w:proofErr w:type="spellStart"/>
       <w:r>
         <w:rPr>
           <w:i/>
@@ -1932,6 +2008,7 @@
         </w:rPr>
         <w:t>TM</w:t>
       </w:r>
+      <w:proofErr w:type="spellEnd"/>
       <w:r>
         <w:rPr>
           <w:i/>
@@ -1985,6 +2062,7 @@
         </w:tabs>
         <w:ind w:left="1080"/>
       </w:pPr>
+      <w:proofErr w:type="spellStart"/>
       <w:r>
         <w:rPr>
           <w:i/>
@@ -1998,6 +2076,7 @@
         </w:rPr>
         <w:t>TM</w:t>
       </w:r>
+      <w:proofErr w:type="spellEnd"/>
       <w:r>
         <w:rPr>
           <w:i/>
@@ -2051,6 +2130,7 @@
         </w:tabs>
         <w:ind w:left="1080"/>
       </w:pPr>
+      <w:proofErr w:type="spellStart"/>
       <w:r>
         <w:rPr>
           <w:i/>
@@ -2064,6 +2144,7 @@
         </w:rPr>
         <w:t>TM</w:t>
       </w:r>
+      <w:proofErr w:type="spellEnd"/>
       <w:r>
         <w:rPr>
           <w:i/>
@@ -2117,6 +2198,7 @@
         </w:tabs>
         <w:ind w:left="1080"/>
       </w:pPr>
+      <w:proofErr w:type="spellStart"/>
       <w:r>
         <w:rPr>
           <w:i/>
@@ -2130,6 +2212,7 @@
         </w:rPr>
         <w:t>TM</w:t>
       </w:r>
+      <w:proofErr w:type="spellEnd"/>
       <w:r>
         <w:rPr>
           <w:i/>
@@ -2164,7 +2247,7 @@
         <w:rPr>
           <w:i/>
         </w:rPr>
-        <w:t>Hostname Session Object</w:t>
+        <w:t>Hostname Object</w:t>
       </w:r>
       <w:r>
         <w:t>. [URI]</w:t>
@@ -2183,6 +2266,7 @@
         </w:tabs>
         <w:ind w:left="1080"/>
       </w:pPr>
+      <w:proofErr w:type="spellStart"/>
       <w:r>
         <w:rPr>
           <w:i/>
@@ -2196,6 +2280,7 @@
         </w:rPr>
         <w:t>TM</w:t>
       </w:r>
+      <w:proofErr w:type="spellEnd"/>
       <w:r>
         <w:rPr>
           <w:i/>
@@ -2237,6 +2322,7 @@
         </w:tabs>
         <w:ind w:left="1080"/>
       </w:pPr>
+      <w:proofErr w:type="spellStart"/>
       <w:r>
         <w:rPr>
           <w:i/>
@@ -2250,6 +2336,7 @@
         </w:rPr>
         <w:t>TM</w:t>
       </w:r>
+      <w:proofErr w:type="spellEnd"/>
       <w:r>
         <w:rPr>
           <w:i/>
@@ -2291,6 +2378,7 @@
         </w:tabs>
         <w:ind w:left="1080"/>
       </w:pPr>
+      <w:proofErr w:type="spellStart"/>
       <w:r>
         <w:rPr>
           <w:i/>
@@ -2304,6 +2392,7 @@
         </w:rPr>
         <w:t>TM</w:t>
       </w:r>
+      <w:proofErr w:type="spellEnd"/>
       <w:r>
         <w:rPr>
           <w:i/>
@@ -2345,6 +2434,7 @@
         </w:tabs>
         <w:ind w:left="1080"/>
       </w:pPr>
+      <w:proofErr w:type="spellStart"/>
       <w:r>
         <w:rPr>
           <w:i/>
@@ -2358,6 +2448,7 @@
         </w:rPr>
         <w:t>TM</w:t>
       </w:r>
+      <w:proofErr w:type="spellEnd"/>
       <w:r>
         <w:rPr>
           <w:i/>
@@ -2399,6 +2490,7 @@
         </w:tabs>
         <w:ind w:left="1080"/>
       </w:pPr>
+      <w:proofErr w:type="spellStart"/>
       <w:r>
         <w:rPr>
           <w:i/>
@@ -2412,6 +2504,7 @@
         </w:rPr>
         <w:t>TM</w:t>
       </w:r>
+      <w:proofErr w:type="spellEnd"/>
       <w:r>
         <w:rPr>
           <w:i/>
@@ -2453,6 +2546,7 @@
         </w:tabs>
         <w:ind w:left="1080"/>
       </w:pPr>
+      <w:proofErr w:type="spellStart"/>
       <w:r>
         <w:rPr>
           <w:i/>
@@ -2467,6 +2561,7 @@
         </w:rPr>
         <w:t>TM</w:t>
       </w:r>
+      <w:proofErr w:type="spellEnd"/>
       <w:r>
         <w:rPr>
           <w:i/>
@@ -2508,6 +2603,7 @@
         </w:tabs>
         <w:ind w:left="1080"/>
       </w:pPr>
+      <w:proofErr w:type="spellStart"/>
       <w:r>
         <w:rPr>
           <w:i/>
@@ -2521,6 +2617,7 @@
         </w:rPr>
         <w:t>TM</w:t>
       </w:r>
+      <w:proofErr w:type="spellEnd"/>
       <w:r>
         <w:rPr>
           <w:i/>
@@ -2562,6 +2659,7 @@
         </w:tabs>
         <w:ind w:left="1080"/>
       </w:pPr>
+      <w:proofErr w:type="spellStart"/>
       <w:r>
         <w:rPr>
           <w:i/>
@@ -2575,6 +2673,7 @@
         </w:rPr>
         <w:t>TM</w:t>
       </w:r>
+      <w:proofErr w:type="spellEnd"/>
       <w:r>
         <w:rPr>
           <w:i/>
@@ -2616,6 +2715,7 @@
         </w:tabs>
         <w:ind w:left="1080"/>
       </w:pPr>
+      <w:proofErr w:type="spellStart"/>
       <w:r>
         <w:rPr>
           <w:i/>
@@ -2629,6 +2729,7 @@
         </w:rPr>
         <w:t>TM</w:t>
       </w:r>
+      <w:proofErr w:type="spellEnd"/>
       <w:r>
         <w:rPr>
           <w:i/>
@@ -2670,6 +2771,7 @@
         </w:tabs>
         <w:ind w:left="1080"/>
       </w:pPr>
+      <w:proofErr w:type="spellStart"/>
       <w:r>
         <w:rPr>
           <w:i/>
@@ -2683,6 +2785,7 @@
         </w:rPr>
         <w:t>TM</w:t>
       </w:r>
+      <w:proofErr w:type="spellEnd"/>
       <w:r>
         <w:rPr>
           <w:i/>
@@ -2724,6 +2827,7 @@
         </w:tabs>
         <w:ind w:left="1080"/>
       </w:pPr>
+      <w:proofErr w:type="spellStart"/>
       <w:r>
         <w:rPr>
           <w:i/>
@@ -2737,6 +2841,7 @@
         </w:rPr>
         <w:t>TM</w:t>
       </w:r>
+      <w:proofErr w:type="spellEnd"/>
       <w:r>
         <w:rPr>
           <w:i/>
@@ -2778,6 +2883,7 @@
         </w:tabs>
         <w:ind w:left="1080"/>
       </w:pPr>
+      <w:proofErr w:type="spellStart"/>
       <w:r>
         <w:rPr>
           <w:i/>
@@ -2791,6 +2897,7 @@
         </w:rPr>
         <w:t>TM</w:t>
       </w:r>
+      <w:proofErr w:type="spellEnd"/>
       <w:r>
         <w:rPr>
           <w:i/>
@@ -2832,6 +2939,7 @@
         </w:tabs>
         <w:ind w:left="1080"/>
       </w:pPr>
+      <w:proofErr w:type="spellStart"/>
       <w:r>
         <w:rPr>
           <w:i/>
@@ -2845,6 +2953,7 @@
         </w:rPr>
         <w:t>TM</w:t>
       </w:r>
+      <w:proofErr w:type="spellEnd"/>
       <w:r>
         <w:rPr>
           <w:i/>
@@ -2886,6 +2995,7 @@
         </w:tabs>
         <w:ind w:left="1080"/>
       </w:pPr>
+      <w:proofErr w:type="spellStart"/>
       <w:r>
         <w:rPr>
           <w:i/>
@@ -2899,6 +3009,7 @@
         </w:rPr>
         <w:t>TM</w:t>
       </w:r>
+      <w:proofErr w:type="spellEnd"/>
       <w:r>
         <w:rPr>
           <w:i/>
@@ -2940,6 +3051,7 @@
         </w:tabs>
         <w:ind w:left="1080"/>
       </w:pPr>
+      <w:proofErr w:type="spellStart"/>
       <w:r>
         <w:rPr>
           <w:i/>
@@ -2953,6 +3065,7 @@
         </w:rPr>
         <w:t>TM</w:t>
       </w:r>
+      <w:proofErr w:type="spellEnd"/>
       <w:r>
         <w:rPr>
           <w:i/>
@@ -2994,6 +3107,7 @@
         </w:tabs>
         <w:ind w:left="1080"/>
       </w:pPr>
+      <w:proofErr w:type="spellStart"/>
       <w:r>
         <w:rPr>
           <w:i/>
@@ -3007,6 +3121,7 @@
         </w:rPr>
         <w:t>TM</w:t>
       </w:r>
+      <w:proofErr w:type="spellEnd"/>
       <w:r>
         <w:rPr>
           <w:i/>
@@ -3048,6 +3163,7 @@
         </w:tabs>
         <w:ind w:left="1080"/>
       </w:pPr>
+      <w:proofErr w:type="spellStart"/>
       <w:r>
         <w:rPr>
           <w:i/>
@@ -3061,6 +3177,7 @@
         </w:rPr>
         <w:t>TM</w:t>
       </w:r>
+      <w:proofErr w:type="spellEnd"/>
       <w:r>
         <w:rPr>
           <w:i/>
@@ -3102,6 +3219,7 @@
         </w:tabs>
         <w:ind w:left="1080"/>
       </w:pPr>
+      <w:proofErr w:type="spellStart"/>
       <w:r>
         <w:rPr>
           <w:i/>
@@ -3115,6 +3233,7 @@
         </w:rPr>
         <w:t>TM</w:t>
       </w:r>
+      <w:proofErr w:type="spellEnd"/>
       <w:r>
         <w:rPr>
           <w:i/>
@@ -3156,6 +3275,7 @@
         </w:tabs>
         <w:ind w:left="1080"/>
       </w:pPr>
+      <w:proofErr w:type="spellStart"/>
       <w:r>
         <w:rPr>
           <w:i/>
@@ -3169,6 +3289,7 @@
         </w:rPr>
         <w:t>TM</w:t>
       </w:r>
+      <w:proofErr w:type="spellEnd"/>
       <w:r>
         <w:rPr>
           <w:i/>
@@ -3210,6 +3331,7 @@
         </w:tabs>
         <w:ind w:left="1080"/>
       </w:pPr>
+      <w:proofErr w:type="spellStart"/>
       <w:r>
         <w:rPr>
           <w:i/>
@@ -3223,6 +3345,7 @@
         </w:rPr>
         <w:t>TM</w:t>
       </w:r>
+      <w:proofErr w:type="spellEnd"/>
       <w:r>
         <w:rPr>
           <w:i/>
@@ -3264,6 +3387,7 @@
         </w:tabs>
         <w:ind w:left="1080"/>
       </w:pPr>
+      <w:proofErr w:type="spellStart"/>
       <w:r>
         <w:rPr>
           <w:i/>
@@ -3277,6 +3401,7 @@
         </w:rPr>
         <w:t>TM</w:t>
       </w:r>
+      <w:proofErr w:type="spellEnd"/>
       <w:r>
         <w:rPr>
           <w:i/>
@@ -3318,6 +3443,7 @@
         </w:tabs>
         <w:ind w:left="1080"/>
       </w:pPr>
+      <w:proofErr w:type="spellStart"/>
       <w:r>
         <w:rPr>
           <w:i/>
@@ -3331,6 +3457,7 @@
         </w:rPr>
         <w:t>TM</w:t>
       </w:r>
+      <w:proofErr w:type="spellEnd"/>
       <w:r>
         <w:rPr>
           <w:i/>
@@ -3372,6 +3499,7 @@
         </w:tabs>
         <w:ind w:left="1080"/>
       </w:pPr>
+      <w:proofErr w:type="spellStart"/>
       <w:r>
         <w:rPr>
           <w:i/>
@@ -3385,6 +3513,7 @@
         </w:rPr>
         <w:t>TM</w:t>
       </w:r>
+      <w:proofErr w:type="spellEnd"/>
       <w:r>
         <w:rPr>
           <w:i/>
@@ -3426,6 +3555,7 @@
         </w:tabs>
         <w:ind w:left="1080"/>
       </w:pPr>
+      <w:proofErr w:type="spellStart"/>
       <w:r>
         <w:rPr>
           <w:i/>
@@ -3439,6 +3569,7 @@
         </w:rPr>
         <w:t>TM</w:t>
       </w:r>
+      <w:proofErr w:type="spellEnd"/>
       <w:r>
         <w:rPr>
           <w:i/>
@@ -3480,6 +3611,7 @@
         </w:tabs>
         <w:ind w:left="1080"/>
       </w:pPr>
+      <w:proofErr w:type="spellStart"/>
       <w:r>
         <w:rPr>
           <w:i/>
@@ -3493,6 +3625,7 @@
         </w:rPr>
         <w:t>TM</w:t>
       </w:r>
+      <w:proofErr w:type="spellEnd"/>
       <w:r>
         <w:rPr>
           <w:i/>
@@ -3515,7 +3648,21 @@
         <w:rPr>
           <w:i/>
         </w:rPr>
-        <w:t>Part 54: Unix File Object</w:t>
+        <w:t xml:space="preserve">Part 54: </w:t>
+      </w:r>
+      <w:proofErr w:type="gramStart"/>
+      <w:r>
+        <w:rPr>
+          <w:i/>
+        </w:rPr>
+        <w:t>Unix</w:t>
+      </w:r>
+      <w:proofErr w:type="gramEnd"/>
+      <w:r>
+        <w:rPr>
+          <w:i/>
+        </w:rPr>
+        <w:t xml:space="preserve"> File Object</w:t>
       </w:r>
       <w:r>
         <w:t>. [URI]</w:t>
@@ -3534,6 +3681,7 @@
         </w:tabs>
         <w:ind w:left="1080"/>
       </w:pPr>
+      <w:proofErr w:type="spellStart"/>
       <w:r>
         <w:rPr>
           <w:i/>
@@ -3547,6 +3695,7 @@
         </w:rPr>
         <w:t>TM</w:t>
       </w:r>
+      <w:proofErr w:type="spellEnd"/>
       <w:r>
         <w:rPr>
           <w:i/>
@@ -3588,6 +3737,7 @@
         </w:tabs>
         <w:ind w:left="1080"/>
       </w:pPr>
+      <w:proofErr w:type="spellStart"/>
       <w:r>
         <w:rPr>
           <w:i/>
@@ -3601,6 +3751,7 @@
         </w:rPr>
         <w:t>TM</w:t>
       </w:r>
+      <w:proofErr w:type="spellEnd"/>
       <w:r>
         <w:rPr>
           <w:i/>
@@ -3623,7 +3774,21 @@
         <w:rPr>
           <w:i/>
         </w:rPr>
-        <w:t>Part 56: Unix Pipe Object</w:t>
+        <w:t xml:space="preserve">Part 56: </w:t>
+      </w:r>
+      <w:proofErr w:type="gramStart"/>
+      <w:r>
+        <w:rPr>
+          <w:i/>
+        </w:rPr>
+        <w:t>Unix</w:t>
+      </w:r>
+      <w:proofErr w:type="gramEnd"/>
+      <w:r>
+        <w:rPr>
+          <w:i/>
+        </w:rPr>
+        <w:t xml:space="preserve"> Pipe Object</w:t>
       </w:r>
       <w:r>
         <w:t>. [URI]</w:t>
@@ -3642,6 +3807,7 @@
         </w:tabs>
         <w:ind w:left="1080"/>
       </w:pPr>
+      <w:proofErr w:type="spellStart"/>
       <w:r>
         <w:rPr>
           <w:i/>
@@ -3655,6 +3821,7 @@
         </w:rPr>
         <w:t>TM</w:t>
       </w:r>
+      <w:proofErr w:type="spellEnd"/>
       <w:r>
         <w:rPr>
           <w:i/>
@@ -3677,7 +3844,21 @@
         <w:rPr>
           <w:i/>
         </w:rPr>
-        <w:t>Part 57: Unix Process Object</w:t>
+        <w:t xml:space="preserve">Part 57: </w:t>
+      </w:r>
+      <w:proofErr w:type="gramStart"/>
+      <w:r>
+        <w:rPr>
+          <w:i/>
+        </w:rPr>
+        <w:t>Unix</w:t>
+      </w:r>
+      <w:proofErr w:type="gramEnd"/>
+      <w:r>
+        <w:rPr>
+          <w:i/>
+        </w:rPr>
+        <w:t xml:space="preserve"> Process Object</w:t>
       </w:r>
       <w:r>
         <w:t>. [URI]</w:t>
@@ -3696,6 +3877,7 @@
         </w:tabs>
         <w:ind w:left="1080"/>
       </w:pPr>
+      <w:proofErr w:type="spellStart"/>
       <w:r>
         <w:rPr>
           <w:i/>
@@ -3709,6 +3891,7 @@
         </w:rPr>
         <w:t>TM</w:t>
       </w:r>
+      <w:proofErr w:type="spellEnd"/>
       <w:r>
         <w:rPr>
           <w:i/>
@@ -3731,7 +3914,21 @@
         <w:rPr>
           <w:i/>
         </w:rPr>
-        <w:t>Part 58: Unix User Account Object</w:t>
+        <w:t xml:space="preserve">Part 58: </w:t>
+      </w:r>
+      <w:proofErr w:type="gramStart"/>
+      <w:r>
+        <w:rPr>
+          <w:i/>
+        </w:rPr>
+        <w:t>Unix</w:t>
+      </w:r>
+      <w:proofErr w:type="gramEnd"/>
+      <w:r>
+        <w:rPr>
+          <w:i/>
+        </w:rPr>
+        <w:t xml:space="preserve"> User Account Object</w:t>
       </w:r>
       <w:r>
         <w:t>. [URI]</w:t>
@@ -3750,6 +3947,7 @@
         </w:tabs>
         <w:ind w:left="1080"/>
       </w:pPr>
+      <w:proofErr w:type="spellStart"/>
       <w:r>
         <w:rPr>
           <w:i/>
@@ -3763,6 +3961,7 @@
         </w:rPr>
         <w:t>TM</w:t>
       </w:r>
+      <w:proofErr w:type="spellEnd"/>
       <w:r>
         <w:rPr>
           <w:i/>
@@ -3785,7 +3984,21 @@
         <w:rPr>
           <w:i/>
         </w:rPr>
-        <w:t>Part 59: Unix Volume Object</w:t>
+        <w:t xml:space="preserve">Part 59: </w:t>
+      </w:r>
+      <w:proofErr w:type="gramStart"/>
+      <w:r>
+        <w:rPr>
+          <w:i/>
+        </w:rPr>
+        <w:t>Unix</w:t>
+      </w:r>
+      <w:proofErr w:type="gramEnd"/>
+      <w:r>
+        <w:rPr>
+          <w:i/>
+        </w:rPr>
+        <w:t xml:space="preserve"> Volume Object</w:t>
       </w:r>
       <w:r>
         <w:t>. (this document)</w:t>
@@ -3804,6 +4017,7 @@
         </w:tabs>
         <w:ind w:left="1080"/>
       </w:pPr>
+      <w:proofErr w:type="spellStart"/>
       <w:r>
         <w:rPr>
           <w:i/>
@@ -3817,6 +4031,7 @@
         </w:rPr>
         <w:t>TM</w:t>
       </w:r>
+      <w:proofErr w:type="spellEnd"/>
       <w:r>
         <w:rPr>
           <w:i/>
@@ -3839,7 +4054,21 @@
         <w:rPr>
           <w:i/>
         </w:rPr>
-        <w:t>Part 60: Unix Account Object</w:t>
+        <w:t xml:space="preserve">Part 60: </w:t>
+      </w:r>
+      <w:proofErr w:type="gramStart"/>
+      <w:r>
+        <w:rPr>
+          <w:i/>
+        </w:rPr>
+        <w:t>Unix</w:t>
+      </w:r>
+      <w:proofErr w:type="gramEnd"/>
+      <w:r>
+        <w:rPr>
+          <w:i/>
+        </w:rPr>
+        <w:t xml:space="preserve"> Account Object</w:t>
       </w:r>
       <w:r>
         <w:t>. [URI]</w:t>
@@ -3858,6 +4087,7 @@
         </w:tabs>
         <w:ind w:left="1080"/>
       </w:pPr>
+      <w:proofErr w:type="spellStart"/>
       <w:r>
         <w:rPr>
           <w:i/>
@@ -3871,6 +4101,7 @@
         </w:rPr>
         <w:t>TM</w:t>
       </w:r>
+      <w:proofErr w:type="spellEnd"/>
       <w:r>
         <w:rPr>
           <w:i/>
@@ -3912,6 +4143,7 @@
         </w:tabs>
         <w:ind w:left="1080"/>
       </w:pPr>
+      <w:proofErr w:type="spellStart"/>
       <w:r>
         <w:rPr>
           <w:i/>
@@ -3925,6 +4157,7 @@
         </w:rPr>
         <w:t>TM</w:t>
       </w:r>
+      <w:proofErr w:type="spellEnd"/>
       <w:r>
         <w:rPr>
           <w:i/>
@@ -3966,6 +4199,7 @@
         </w:tabs>
         <w:ind w:left="1080"/>
       </w:pPr>
+      <w:proofErr w:type="spellStart"/>
       <w:r>
         <w:rPr>
           <w:i/>
@@ -3979,6 +4213,7 @@
         </w:rPr>
         <w:t>TM</w:t>
       </w:r>
+      <w:proofErr w:type="spellEnd"/>
       <w:r>
         <w:rPr>
           <w:i/>
@@ -4020,6 +4255,7 @@
         </w:tabs>
         <w:ind w:left="1080"/>
       </w:pPr>
+      <w:proofErr w:type="spellStart"/>
       <w:r>
         <w:rPr>
           <w:i/>
@@ -4033,6 +4269,7 @@
         </w:rPr>
         <w:t>TM</w:t>
       </w:r>
+      <w:proofErr w:type="spellEnd"/>
       <w:r>
         <w:rPr>
           <w:i/>
@@ -4074,6 +4311,7 @@
         </w:tabs>
         <w:ind w:left="1080"/>
       </w:pPr>
+      <w:proofErr w:type="spellStart"/>
       <w:r>
         <w:rPr>
           <w:i/>
@@ -4087,6 +4325,7 @@
         </w:rPr>
         <w:t>TM</w:t>
       </w:r>
+      <w:proofErr w:type="spellEnd"/>
       <w:r>
         <w:rPr>
           <w:i/>
@@ -4128,6 +4367,7 @@
         </w:tabs>
         <w:ind w:left="1080"/>
       </w:pPr>
+      <w:proofErr w:type="spellStart"/>
       <w:r>
         <w:rPr>
           <w:i/>
@@ -4141,6 +4381,7 @@
         </w:rPr>
         <w:t>TM</w:t>
       </w:r>
+      <w:proofErr w:type="spellEnd"/>
       <w:r>
         <w:rPr>
           <w:i/>
@@ -4182,6 +4423,7 @@
         </w:tabs>
         <w:ind w:left="1080"/>
       </w:pPr>
+      <w:proofErr w:type="spellStart"/>
       <w:r>
         <w:rPr>
           <w:i/>
@@ -4195,6 +4437,7 @@
         </w:rPr>
         <w:t>TM</w:t>
       </w:r>
+      <w:proofErr w:type="spellEnd"/>
       <w:r>
         <w:rPr>
           <w:i/>
@@ -4236,6 +4479,7 @@
         </w:tabs>
         <w:ind w:left="1080"/>
       </w:pPr>
+      <w:proofErr w:type="spellStart"/>
       <w:r>
         <w:rPr>
           <w:i/>
@@ -4249,6 +4493,7 @@
         </w:rPr>
         <w:t>TM</w:t>
       </w:r>
+      <w:proofErr w:type="spellEnd"/>
       <w:r>
         <w:rPr>
           <w:i/>
@@ -4290,6 +4535,7 @@
         </w:tabs>
         <w:ind w:left="1080"/>
       </w:pPr>
+      <w:proofErr w:type="spellStart"/>
       <w:r>
         <w:rPr>
           <w:i/>
@@ -4303,6 +4549,7 @@
         </w:rPr>
         <w:t>TM</w:t>
       </w:r>
+      <w:proofErr w:type="spellEnd"/>
       <w:r>
         <w:rPr>
           <w:i/>
@@ -4344,6 +4591,7 @@
         </w:tabs>
         <w:ind w:left="1080"/>
       </w:pPr>
+      <w:proofErr w:type="spellStart"/>
       <w:r>
         <w:rPr>
           <w:i/>
@@ -4357,6 +4605,7 @@
         </w:rPr>
         <w:t>TM</w:t>
       </w:r>
+      <w:proofErr w:type="spellEnd"/>
       <w:r>
         <w:rPr>
           <w:i/>
@@ -4398,6 +4647,7 @@
         </w:tabs>
         <w:ind w:left="1080"/>
       </w:pPr>
+      <w:proofErr w:type="spellStart"/>
       <w:r>
         <w:rPr>
           <w:i/>
@@ -4411,6 +4661,7 @@
         </w:rPr>
         <w:t>TM</w:t>
       </w:r>
+      <w:proofErr w:type="spellEnd"/>
       <w:r>
         <w:rPr>
           <w:i/>
@@ -4452,6 +4703,7 @@
         </w:tabs>
         <w:ind w:left="1080"/>
       </w:pPr>
+      <w:proofErr w:type="spellStart"/>
       <w:r>
         <w:rPr>
           <w:i/>
@@ -4465,6 +4717,7 @@
         </w:rPr>
         <w:t>TM</w:t>
       </w:r>
+      <w:proofErr w:type="spellEnd"/>
       <w:r>
         <w:rPr>
           <w:i/>
@@ -4506,6 +4759,7 @@
         </w:tabs>
         <w:ind w:left="1080"/>
       </w:pPr>
+      <w:proofErr w:type="spellStart"/>
       <w:r>
         <w:rPr>
           <w:i/>
@@ -4519,6 +4773,7 @@
         </w:rPr>
         <w:t>TM</w:t>
       </w:r>
+      <w:proofErr w:type="spellEnd"/>
       <w:r>
         <w:rPr>
           <w:i/>
@@ -4560,6 +4815,7 @@
         </w:tabs>
         <w:ind w:left="1080"/>
       </w:pPr>
+      <w:proofErr w:type="spellStart"/>
       <w:r>
         <w:rPr>
           <w:i/>
@@ -4573,6 +4829,7 @@
         </w:rPr>
         <w:t>TM</w:t>
       </w:r>
+      <w:proofErr w:type="spellEnd"/>
       <w:r>
         <w:rPr>
           <w:i/>
@@ -4614,6 +4871,7 @@
         </w:tabs>
         <w:ind w:left="1080"/>
       </w:pPr>
+      <w:proofErr w:type="spellStart"/>
       <w:r>
         <w:rPr>
           <w:i/>
@@ -4627,6 +4885,7 @@
         </w:rPr>
         <w:t>TM</w:t>
       </w:r>
+      <w:proofErr w:type="spellEnd"/>
       <w:r>
         <w:rPr>
           <w:i/>
@@ -4668,6 +4927,7 @@
         </w:tabs>
         <w:ind w:left="1080"/>
       </w:pPr>
+      <w:proofErr w:type="spellStart"/>
       <w:r>
         <w:rPr>
           <w:i/>
@@ -4681,6 +4941,7 @@
         </w:rPr>
         <w:t>TM</w:t>
       </w:r>
+      <w:proofErr w:type="spellEnd"/>
       <w:r>
         <w:rPr>
           <w:i/>
@@ -4722,6 +4983,7 @@
         </w:tabs>
         <w:ind w:left="1080"/>
       </w:pPr>
+      <w:proofErr w:type="spellStart"/>
       <w:r>
         <w:rPr>
           <w:i/>
@@ -4735,6 +4997,7 @@
         </w:rPr>
         <w:t>TM</w:t>
       </w:r>
+      <w:proofErr w:type="spellEnd"/>
       <w:r>
         <w:rPr>
           <w:i/>
@@ -4776,6 +5039,7 @@
         </w:tabs>
         <w:ind w:left="1080"/>
       </w:pPr>
+      <w:proofErr w:type="spellStart"/>
       <w:r>
         <w:rPr>
           <w:i/>
@@ -4789,6 +5053,7 @@
         </w:rPr>
         <w:t>TM</w:t>
       </w:r>
+      <w:proofErr w:type="spellEnd"/>
       <w:r>
         <w:rPr>
           <w:i/>
@@ -4830,6 +5095,7 @@
         </w:tabs>
         <w:ind w:left="1080"/>
       </w:pPr>
+      <w:proofErr w:type="spellStart"/>
       <w:r>
         <w:rPr>
           <w:i/>
@@ -4843,6 +5109,7 @@
         </w:rPr>
         <w:t>TM</w:t>
       </w:r>
+      <w:proofErr w:type="spellEnd"/>
       <w:r>
         <w:rPr>
           <w:i/>
@@ -4884,6 +5151,7 @@
         </w:tabs>
         <w:ind w:left="1080"/>
       </w:pPr>
+      <w:proofErr w:type="spellStart"/>
       <w:r>
         <w:rPr>
           <w:i/>
@@ -4897,6 +5165,7 @@
         </w:rPr>
         <w:t>TM</w:t>
       </w:r>
+      <w:proofErr w:type="spellEnd"/>
       <w:r>
         <w:rPr>
           <w:i/>
@@ -4938,6 +5207,7 @@
         </w:tabs>
         <w:ind w:left="1080"/>
       </w:pPr>
+      <w:proofErr w:type="spellStart"/>
       <w:r>
         <w:rPr>
           <w:i/>
@@ -4951,6 +5221,7 @@
         </w:rPr>
         <w:t>TM</w:t>
       </w:r>
+      <w:proofErr w:type="spellEnd"/>
       <w:r>
         <w:rPr>
           <w:i/>
@@ -4992,6 +5263,7 @@
         </w:tabs>
         <w:ind w:left="1080"/>
       </w:pPr>
+      <w:proofErr w:type="spellStart"/>
       <w:r>
         <w:rPr>
           <w:i/>
@@ -5005,6 +5277,7 @@
         </w:rPr>
         <w:t>TM</w:t>
       </w:r>
+      <w:proofErr w:type="spellEnd"/>
       <w:r>
         <w:rPr>
           <w:i/>
@@ -5046,6 +5319,7 @@
         </w:tabs>
         <w:ind w:left="1080"/>
       </w:pPr>
+      <w:proofErr w:type="spellStart"/>
       <w:r>
         <w:rPr>
           <w:i/>
@@ -5059,6 +5333,7 @@
         </w:rPr>
         <w:t>TM</w:t>
       </w:r>
+      <w:proofErr w:type="spellEnd"/>
       <w:r>
         <w:rPr>
           <w:i/>
@@ -5100,6 +5375,7 @@
         </w:tabs>
         <w:ind w:left="1080"/>
       </w:pPr>
+      <w:proofErr w:type="spellStart"/>
       <w:r>
         <w:rPr>
           <w:i/>
@@ -5113,6 +5389,7 @@
         </w:rPr>
         <w:t>TM</w:t>
       </w:r>
+      <w:proofErr w:type="spellEnd"/>
       <w:r>
         <w:rPr>
           <w:i/>
@@ -5154,6 +5431,7 @@
         </w:tabs>
         <w:ind w:left="1080"/>
       </w:pPr>
+      <w:proofErr w:type="spellStart"/>
       <w:r>
         <w:rPr>
           <w:i/>
@@ -5167,6 +5445,7 @@
         </w:rPr>
         <w:t>TM</w:t>
       </w:r>
+      <w:proofErr w:type="spellEnd"/>
       <w:r>
         <w:rPr>
           <w:i/>
@@ -5208,6 +5487,7 @@
         </w:tabs>
         <w:ind w:left="1080"/>
       </w:pPr>
+      <w:proofErr w:type="spellStart"/>
       <w:r>
         <w:rPr>
           <w:i/>
@@ -5221,6 +5501,7 @@
         </w:rPr>
         <w:t>TM</w:t>
       </w:r>
+      <w:proofErr w:type="spellEnd"/>
       <w:r>
         <w:rPr>
           <w:i/>
@@ -5262,6 +5543,7 @@
         </w:tabs>
         <w:ind w:left="1080"/>
       </w:pPr>
+      <w:proofErr w:type="spellStart"/>
       <w:r>
         <w:rPr>
           <w:i/>
@@ -5275,6 +5557,7 @@
         </w:rPr>
         <w:t>TM</w:t>
       </w:r>
+      <w:proofErr w:type="spellEnd"/>
       <w:r>
         <w:rPr>
           <w:i/>
@@ -5316,6 +5599,7 @@
         </w:tabs>
         <w:ind w:left="1080"/>
       </w:pPr>
+      <w:proofErr w:type="spellStart"/>
       <w:r>
         <w:rPr>
           <w:i/>
@@ -5330,6 +5614,7 @@
         </w:rPr>
         <w:t>TM</w:t>
       </w:r>
+      <w:proofErr w:type="spellEnd"/>
       <w:r>
         <w:rPr>
           <w:i/>
@@ -5371,6 +5656,7 @@
         </w:tabs>
         <w:ind w:left="1080"/>
       </w:pPr>
+      <w:proofErr w:type="spellStart"/>
       <w:r>
         <w:rPr>
           <w:i/>
@@ -5384,6 +5670,7 @@
         </w:rPr>
         <w:t>TM</w:t>
       </w:r>
+      <w:proofErr w:type="spellEnd"/>
       <w:r>
         <w:rPr>
           <w:i/>
@@ -5425,6 +5712,7 @@
         </w:tabs>
         <w:ind w:left="1080"/>
       </w:pPr>
+      <w:proofErr w:type="spellStart"/>
       <w:r>
         <w:rPr>
           <w:i/>
@@ -5438,6 +5726,7 @@
         </w:rPr>
         <w:t>TM</w:t>
       </w:r>
+      <w:proofErr w:type="spellEnd"/>
       <w:r>
         <w:rPr>
           <w:i/>
@@ -5479,6 +5768,7 @@
         </w:tabs>
         <w:ind w:left="1080"/>
       </w:pPr>
+      <w:proofErr w:type="spellStart"/>
       <w:r>
         <w:rPr>
           <w:i/>
@@ -5492,6 +5782,7 @@
         </w:rPr>
         <w:t>TM</w:t>
       </w:r>
+      <w:proofErr w:type="spellEnd"/>
       <w:r>
         <w:rPr>
           <w:i/>
@@ -5533,6 +5824,7 @@
         </w:tabs>
         <w:ind w:left="1080"/>
       </w:pPr>
+      <w:proofErr w:type="spellStart"/>
       <w:r>
         <w:rPr>
           <w:i/>
@@ -5546,6 +5838,7 @@
         </w:rPr>
         <w:t>TM</w:t>
       </w:r>
+      <w:proofErr w:type="spellEnd"/>
       <w:r>
         <w:rPr>
           <w:i/>
@@ -5587,6 +5880,7 @@
         </w:tabs>
         <w:ind w:left="1080"/>
       </w:pPr>
+      <w:proofErr w:type="spellStart"/>
       <w:r>
         <w:rPr>
           <w:i/>
@@ -5600,6 +5894,7 @@
         </w:rPr>
         <w:t>TM</w:t>
       </w:r>
+      <w:proofErr w:type="spellEnd"/>
       <w:r>
         <w:rPr>
           <w:i/>
@@ -5641,6 +5936,7 @@
         </w:tabs>
         <w:ind w:left="1080"/>
       </w:pPr>
+      <w:proofErr w:type="spellStart"/>
       <w:r>
         <w:rPr>
           <w:i/>
@@ -5654,6 +5950,7 @@
         </w:rPr>
         <w:t>TM</w:t>
       </w:r>
+      <w:proofErr w:type="spellEnd"/>
       <w:r>
         <w:rPr>
           <w:i/>
@@ -5699,7 +5996,15 @@
         <w:pStyle w:val="Titlepageinfodescription"/>
       </w:pPr>
       <w:r>
-        <w:t>This specification is related to:</w:t>
+        <w:t xml:space="preserve">This specification is related </w:t>
+      </w:r>
+      <w:proofErr w:type="gramStart"/>
+      <w:r>
+        <w:t>to</w:t>
+      </w:r>
+      <w:proofErr w:type="gramEnd"/>
+      <w:r>
+        <w:t>:</w:t>
       </w:r>
     </w:p>
     <w:p>
@@ -5837,76 +6142,94 @@
           <w:rStyle w:val="Hyperlink"/>
           <w:color w:val="auto"/>
         </w:rPr>
-        <w:t>Initial publication URI:</w:t>
-      </w:r>
+        <w:t>Initial publication URI</w:t>
+      </w:r>
+      <w:proofErr w:type="gramStart"/>
       <w:r>
         <w:rPr>
           <w:rStyle w:val="Hyperlink"/>
           <w:color w:val="auto"/>
         </w:rPr>
-        <w:br/>
-      </w:r>
+        <w:t>:</w:t>
+      </w:r>
+      <w:proofErr w:type="gramEnd"/>
       <w:r>
         <w:rPr>
           <w:rStyle w:val="Hyperlink"/>
           <w:color w:val="auto"/>
         </w:rPr>
-        <w:t>http://docs.oasis-open.org/</w:t>
+        <w:br/>
       </w:r>
       <w:r>
         <w:rPr>
           <w:rStyle w:val="Hyperlink"/>
           <w:color w:val="auto"/>
         </w:rPr>
-        <w:t>cti</w:t>
+        <w:t>http://docs.oasis-open.org/</w:t>
       </w:r>
       <w:r>
         <w:rPr>
           <w:rStyle w:val="Hyperlink"/>
           <w:color w:val="auto"/>
         </w:rPr>
-        <w:t>/</w:t>
+        <w:t>cti</w:t>
       </w:r>
       <w:r>
         <w:rPr>
           <w:rStyle w:val="Hyperlink"/>
           <w:color w:val="auto"/>
         </w:rPr>
-        <w:t>stix/v1.2.1/csd01/part1-overview/</w:t>
+        <w:t>/</w:t>
       </w:r>
       <w:r>
         <w:rPr>
           <w:rStyle w:val="Hyperlink"/>
           <w:color w:val="auto"/>
         </w:rPr>
-        <w:t>stix-v1.2.1-</w:t>
+        <w:t>stix/v1.2.1/csd01/part1-overview/</w:t>
       </w:r>
       <w:r>
         <w:rPr>
           <w:rStyle w:val="Hyperlink"/>
           <w:color w:val="auto"/>
         </w:rPr>
-        <w:t>cs</w:t>
+        <w:t>stix-v1.2.1-</w:t>
       </w:r>
       <w:r>
         <w:rPr>
           <w:rStyle w:val="Hyperlink"/>
           <w:color w:val="auto"/>
         </w:rPr>
-        <w:t>d01-part1-overview.docx</w:t>
-      </w:r>
-    </w:p>
-    <w:p>
-      <w:pPr>
-        <w:pStyle w:val="Titlepageinfodescription"/>
-      </w:pPr>
+        <w:t>cs</w:t>
+      </w:r>
       <w:r>
         <w:rPr>
           <w:rStyle w:val="Hyperlink"/>
           <w:color w:val="auto"/>
         </w:rPr>
-        <w:t>Permanent “Latest version” URI:</w:t>
-      </w:r>
+        <w:t>d01-part1-overview.docx</w:t>
+      </w:r>
+    </w:p>
+    <w:p>
+      <w:pPr>
+        <w:pStyle w:val="Titlepageinfodescription"/>
+      </w:pPr>
+      <w:r>
+        <w:rPr>
+          <w:rStyle w:val="Hyperlink"/>
+          <w:color w:val="auto"/>
+        </w:rPr>
+        <w:t>Permanent “Latest version” URI</w:t>
+      </w:r>
+      <w:proofErr w:type="gramStart"/>
+      <w:r>
+        <w:rPr>
+          <w:rStyle w:val="Hyperlink"/>
+          <w:color w:val="auto"/>
+        </w:rPr>
+        <w:t>:</w:t>
+      </w:r>
+      <w:proofErr w:type="gramEnd"/>
       <w:r>
         <w:rPr>
           <w:rStyle w:val="Hyperlink"/>
@@ -7872,7 +8195,11 @@
         <w:ind w:right="-270"/>
       </w:pPr>
       <w:r>
-        <w:t>The Cyber Observable Expression (CybOX</w:t>
+        <w:t>The Cyber Observable Expression (</w:t>
+      </w:r>
+      <w:proofErr w:type="spellStart"/>
+      <w:r>
+        <w:t>CybOX</w:t>
       </w:r>
       <w:r>
         <w:rPr>
@@ -7880,6 +8207,7 @@
         </w:rPr>
         <w:t>TM</w:t>
       </w:r>
+      <w:proofErr w:type="spellEnd"/>
       <w:r>
         <w:t>)</w:t>
       </w:r>
@@ -7899,7 +8227,15 @@
         <w:ind w:right="-270"/>
       </w:pPr>
       <w:r>
-        <w:t xml:space="preserve">This document serves as the specification for the CybOX Unix Volume Object Version 2.1.1 data model, which is one </w:t>
+        <w:t xml:space="preserve">This document serves as the specification for the CybOX </w:t>
+      </w:r>
+      <w:proofErr w:type="gramStart"/>
+      <w:r>
+        <w:t>Unix</w:t>
+      </w:r>
+      <w:proofErr w:type="gramEnd"/>
+      <w:r>
+        <w:t xml:space="preserve"> Volume Object Version 2.1.1 data model, which is one </w:t>
       </w:r>
       <w:r>
         <w:t>of eighty-eight CybOX Object data models.</w:t>
@@ -7944,6 +8280,7 @@
         </w:rPr>
         <w:fldChar w:fldCharType="separate"/>
       </w:r>
+      <w:proofErr w:type="gramStart"/>
       <w:r>
         <w:rPr>
           <w:b/>
@@ -7951,6 +8288,7 @@
         </w:rPr>
         <w:t>1.1</w:t>
       </w:r>
+      <w:proofErr w:type="gramEnd"/>
       <w:r>
         <w:rPr>
           <w:b/>
@@ -8013,12 +8351,6 @@
         <w:t xml:space="preserve"> we provide document conventions</w:t>
       </w:r>
       <w:r>
-        <w:t xml:space="preserve"> </w:t>
-      </w:r>
-      <w:r>
-        <w:t>in</w:t>
-      </w:r>
-      <w:r>
         <w:t xml:space="preserve">, </w:t>
       </w:r>
       <w:r>
@@ -8159,7 +8491,23 @@
         <w:fldChar w:fldCharType="end"/>
       </w:r>
       <w:r>
-        <w:t xml:space="preserve">, we give background information necessary to fully understand the Unix Volume Object data model. We present the Unix Volume Object data model specification details in Section </w:t>
+        <w:t xml:space="preserve">, we give background information necessary </w:t>
+      </w:r>
+      <w:proofErr w:type="gramStart"/>
+      <w:r>
+        <w:t>to fully understand</w:t>
+      </w:r>
+      <w:proofErr w:type="gramEnd"/>
+      <w:r>
+        <w:t xml:space="preserve"> the Unix Volume Object data model. We present the Unix Volume Object </w:t>
+      </w:r>
+      <w:proofErr w:type="gramStart"/>
+      <w:r>
+        <w:t>data model specification details</w:t>
+      </w:r>
+      <w:proofErr w:type="gramEnd"/>
+      <w:r>
+        <w:t xml:space="preserve"> in Section </w:t>
       </w:r>
       <w:r>
         <w:rPr>
@@ -8280,6 +8628,7 @@
       <w:bookmarkStart w:id="9" w:name="_Ref412622367"/>
       <w:bookmarkStart w:id="10" w:name="_Toc424631596"/>
       <w:bookmarkStart w:id="11" w:name="_Toc435692694"/>
+      <w:proofErr w:type="spellStart"/>
       <w:r>
         <w:t>CybOX</w:t>
       </w:r>
@@ -8289,6 +8638,7 @@
         </w:rPr>
         <w:t>TM</w:t>
       </w:r>
+      <w:proofErr w:type="spellEnd"/>
       <w:r>
         <w:t xml:space="preserve"> Specification Documents</w:t>
       </w:r>
@@ -8306,7 +8656,7 @@
         <w:spacing w:after="240"/>
       </w:pPr>
       <w:r>
-        <w:t xml:space="preserve">The CybOX specification consists of a formal UML model and a set of textual specification documents that explain the UML model.  Specification documents have been written for each of the key individual data models that compose the full CybOX UML model.  </w:t>
+        <w:t xml:space="preserve">The CybOX specification consists of a formal UML model and a set of textual specification documents that explain the UML model.  Specification documents have been written for each of the individual data models that compose the full CybOX UML model.  </w:t>
       </w:r>
     </w:p>
     <w:p>
@@ -8675,7 +9025,25 @@
           <w:sz w:val="20"/>
           <w:szCs w:val="20"/>
         </w:rPr>
-        <w:t xml:space="preserve">cyboxCommon:BaseObjectPropertyType </w:t>
+        <w:t>cyboxCommon</w:t>
+      </w:r>
+      <w:proofErr w:type="gramStart"/>
+      <w:r>
+        <w:rPr>
+          <w:rFonts w:ascii="Courier New" w:hAnsi="Courier New" w:cs="Courier New"/>
+          <w:sz w:val="20"/>
+          <w:szCs w:val="20"/>
+        </w:rPr>
+        <w:t>:BaseObjectPropertyType</w:t>
+      </w:r>
+      <w:proofErr w:type="gramEnd"/>
+      <w:r>
+        <w:rPr>
+          <w:rFonts w:ascii="Courier New" w:hAnsi="Courier New" w:cs="Courier New"/>
+          <w:sz w:val="20"/>
+          <w:szCs w:val="20"/>
+        </w:rPr>
+        <w:t xml:space="preserve"> </w:t>
       </w:r>
     </w:p>
     <w:p>
@@ -8848,19 +9216,28 @@
           <w:rFonts w:ascii="Courier New" w:hAnsi="Courier New" w:cs="Courier New"/>
           <w:sz w:val="22"/>
         </w:rPr>
-        <w:t>package_prefix:class</w:t>
-      </w:r>
-      <w:r>
-        <w:t>, where</w:t>
-      </w:r>
-      <w:r>
-        <w:t xml:space="preserve"> </w:t>
-      </w:r>
+        <w:t>package_prefix</w:t>
+      </w:r>
+      <w:proofErr w:type="gramStart"/>
       <w:r>
         <w:rPr>
           <w:rFonts w:ascii="Courier New" w:hAnsi="Courier New" w:cs="Courier New"/>
           <w:sz w:val="22"/>
         </w:rPr>
+        <w:t>:class</w:t>
+      </w:r>
+      <w:proofErr w:type="gramEnd"/>
+      <w:r>
+        <w:t>, where</w:t>
+      </w:r>
+      <w:r>
+        <w:t xml:space="preserve"> </w:t>
+      </w:r>
+      <w:r>
+        <w:rPr>
+          <w:rFonts w:ascii="Courier New" w:hAnsi="Courier New" w:cs="Courier New"/>
+          <w:sz w:val="22"/>
+        </w:rPr>
         <w:t>package_prefix</w:t>
       </w:r>
       <w:r>
@@ -8908,6 +9285,32 @@
       <w:pPr>
         <w:spacing w:before="80" w:after="240"/>
       </w:pPr>
+      <w:r>
+        <w:t xml:space="preserve">The package_prefix for the </w:t>
+      </w:r>
+      <w:r>
+        <w:t>Unix Volume</w:t>
+      </w:r>
+      <w:r>
+        <w:t xml:space="preserve"> data model is </w:t>
+      </w:r>
+      <w:proofErr w:type="spellStart"/>
+      <w:r>
+        <w:rPr>
+          <w:rFonts w:ascii="Courier New" w:hAnsi="Courier New" w:cs="Courier New"/>
+        </w:rPr>
+        <w:t>UnixVolume</w:t>
+      </w:r>
+      <w:r>
+        <w:rPr>
+          <w:rFonts w:ascii="Courier New" w:hAnsi="Courier New" w:cs="Courier New"/>
+        </w:rPr>
+        <w:t>Obj</w:t>
+      </w:r>
+      <w:proofErr w:type="spellEnd"/>
+      <w:r>
+        <w:t xml:space="preserve">. </w:t>
+      </w:r>
       <w:r>
         <w:t xml:space="preserve">Note that in </w:t>
       </w:r>
@@ -8953,7 +9356,15 @@
       <w:bookmarkStart w:id="28" w:name="_Toc389581076"/>
       <w:bookmarkStart w:id="29" w:name="_Ref394436861"/>
       <w:r>
-        <w:t xml:space="preserve">This specification makes use of UML diagrams to visually depict relationships between CybOX Language constructs. Note that the diagrams have been extracted directly from the full UML model for CybOX; they have not been constructed purely for inclusion in the specification documents.  Typically, diagrams are included for the primary class of a data model, and for any other class where the visualization of its relationships between other classes would be useful.  This implies that there will be very few diagrams for classes whose only properties are either a data type or a class from the CybOX Common data model.  </w:t>
+        <w:t xml:space="preserve">This specification makes use of UML diagrams </w:t>
+      </w:r>
+      <w:proofErr w:type="gramStart"/>
+      <w:r>
+        <w:t>to visually depict</w:t>
+      </w:r>
+      <w:proofErr w:type="gramEnd"/>
+      <w:r>
+        <w:t xml:space="preserve"> relationships between CybOX Language constructs. Note that the diagrams have been extracted directly from the full UML model for CybOX; they have not been constructed purely for inclusion in the specification documents.  Typically, diagrams are included for the primary class of a data model, and for any other class where the visualization of its relationships between other classes would be useful.  This implies that there will be very few diagrams for classes whose only properties are either a data type or a class from the CybOX Common data model.  </w:t>
       </w:r>
       <w:r>
         <w:t>Other diagrams that are included correspond to classes that specialize a superclass and abstract or generalized classes that are extended by one or more subclasses</w:t>
@@ -8988,7 +9399,7 @@
         <w:spacing w:before="80" w:after="240"/>
       </w:pPr>
       <w:r>
-        <w:t xml:space="preserve">Generally, a class property can be shown in a UML diagram as either an attribute or an association (i.e., the distinction between attributes and associations is somewhat subjective).  In order to make the size of UML diagrams in the specifications manageable, we have chosen to capture most properties as attributes and to capture only higher level properties as associations, especially in the main top-level component diagrams.  In particular, we will always capture properties of UML data types as attributes.  For example, properties of a class that are identifiers, titles, and timestamps will be represented as attributes.  </w:t>
+        <w:t xml:space="preserve">Generally, a class property can be shown in a UML diagram as either an attribute or an association (i.e., the distinction between attributes and associations is somewhat subjective).  In order to make the size of UML diagrams in the specifications manageable, we have chosen to capture most properties as attributes and to capture only higher level properties as associations, especially in the main top-level component diagrams.  In particular, we will always capture properties of UML data types as attributes.    </w:t>
       </w:r>
     </w:p>
     <w:p>
@@ -9094,25 +9505,51 @@
       <w:r>
         <w:t xml:space="preserve">Table </w:t>
       </w:r>
-      <w:fldSimple w:instr=" STYLEREF 1 \s ">
-        <w:r>
-          <w:rPr>
-            <w:noProof/>
-          </w:rPr>
-          <w:t>1</w:t>
-        </w:r>
-      </w:fldSimple>
+      <w:r>
+        <w:fldChar w:fldCharType="begin"/>
+      </w:r>
+      <w:r>
+        <w:instrText xml:space="preserve"> STYLEREF 1 \s </w:instrText>
+      </w:r>
+      <w:r>
+        <w:fldChar w:fldCharType="separate"/>
+      </w:r>
+      <w:r>
+        <w:rPr>
+          <w:noProof/>
+        </w:rPr>
+        <w:t>1</w:t>
+      </w:r>
+      <w:r>
+        <w:rPr>
+          <w:noProof/>
+        </w:rPr>
+        <w:fldChar w:fldCharType="end"/>
+      </w:r>
       <w:r>
         <w:noBreakHyphen/>
       </w:r>
-      <w:fldSimple w:instr=" SEQ Table \* ARABIC \s 1 ">
-        <w:r>
-          <w:rPr>
-            <w:noProof/>
-          </w:rPr>
-          <w:t>1</w:t>
-        </w:r>
-      </w:fldSimple>
+      <w:r>
+        <w:fldChar w:fldCharType="begin"/>
+      </w:r>
+      <w:r>
+        <w:instrText xml:space="preserve"> SEQ Table \* ARABIC \s 1 </w:instrText>
+      </w:r>
+      <w:r>
+        <w:fldChar w:fldCharType="separate"/>
+      </w:r>
+      <w:r>
+        <w:rPr>
+          <w:noProof/>
+        </w:rPr>
+        <w:t>1</w:t>
+      </w:r>
+      <w:r>
+        <w:rPr>
+          <w:noProof/>
+        </w:rPr>
+        <w:fldChar w:fldCharType="end"/>
+      </w:r>
       <w:bookmarkEnd w:id="35"/>
       <w:r>
         <w:t xml:space="preserve">.  </w:t>
@@ -9360,7 +9797,7 @@
                 <v:shape id="_x0000_i1025" type="#_x0000_t75" style="width:24pt;height:21pt" o:ole="">
                   <v:imagedata r:id="rId26" o:title=""/>
                 </v:shape>
-                <o:OLEObject Type="Embed" ProgID="PBrush" ShapeID="_x0000_i1025" DrawAspect="Content" ObjectID="_1511542385" r:id="rId27"/>
+                <o:OLEObject Type="Embed" ProgID="PBrush" ShapeID="_x0000_i1025" DrawAspect="Content" ObjectID="_1511788442" r:id="rId27"/>
               </w:object>
             </w:r>
           </w:p>
@@ -9516,7 +9953,7 @@
                 <v:shape id="_x0000_i1026" type="#_x0000_t75" style="width:14.25pt;height:14.25pt" o:ole="">
                   <v:imagedata r:id="rId29" o:title=""/>
                 </v:shape>
-                <o:OLEObject Type="Embed" ProgID="PBrush" ShapeID="_x0000_i1026" DrawAspect="Content" ObjectID="_1511542386" r:id="rId30"/>
+                <o:OLEObject Type="Embed" ProgID="PBrush" ShapeID="_x0000_i1026" DrawAspect="Content" ObjectID="_1511788443" r:id="rId30"/>
               </w:object>
             </w:r>
           </w:p>
@@ -9576,7 +10013,7 @@
                 <v:shape id="_x0000_i1027" type="#_x0000_t75" style="width:14.25pt;height:14.25pt" o:ole="">
                   <v:imagedata r:id="rId31" o:title=""/>
                 </v:shape>
-                <o:OLEObject Type="Embed" ProgID="PBrush" ShapeID="_x0000_i1027" DrawAspect="Content" ObjectID="_1511542387" r:id="rId32"/>
+                <o:OLEObject Type="Embed" ProgID="PBrush" ShapeID="_x0000_i1027" DrawAspect="Content" ObjectID="_1511788444" r:id="rId32"/>
               </w:object>
             </w:r>
           </w:p>
@@ -9762,7 +10199,7 @@
                 <v:shape id="_x0000_i1028" type="#_x0000_t75" style="width:57.75pt;height:35.25pt" o:ole="">
                   <v:imagedata r:id="rId33" o:title=""/>
                 </v:shape>
-                <o:OLEObject Type="Embed" ProgID="PBrush" ShapeID="_x0000_i1028" DrawAspect="Content" ObjectID="_1511542388" r:id="rId34"/>
+                <o:OLEObject Type="Embed" ProgID="PBrush" ShapeID="_x0000_i1028" DrawAspect="Content" ObjectID="_1511788445" r:id="rId34"/>
               </w:object>
             </w:r>
           </w:p>
@@ -10033,7 +10470,13 @@
         <w:spacing w:before="80" w:after="240"/>
       </w:pPr>
       <w:r>
-        <w:t>Consequently, we have chosen to use the three verbs, defined as follows, in class and property descriptions:</w:t>
+        <w:t xml:space="preserve">Consequently, we have </w:t>
+      </w:r>
+      <w:r>
+        <w:t>preferred</w:t>
+      </w:r>
+      <w:r>
+        <w:t xml:space="preserve"> to use the three verbs, defined as follows, in class and property descriptions:</w:t>
       </w:r>
     </w:p>
     <w:tbl>
@@ -10722,7 +11165,15 @@
     </w:p>
     <w:p>
       <w:r>
-        <w:t xml:space="preserve">In this section, we provide high level information about the Unix Volume Object data model that is necessary to fully understand the specification details given in Section </w:t>
+        <w:t xml:space="preserve">In this section, we provide high level information about the Unix Volume Object data model that is necessary </w:t>
+      </w:r>
+      <w:proofErr w:type="gramStart"/>
+      <w:r>
+        <w:t>to fully understand</w:t>
+      </w:r>
+      <w:proofErr w:type="gramEnd"/>
+      <w:r>
+        <w:t xml:space="preserve"> the specification details given in Section </w:t>
       </w:r>
       <w:r>
         <w:rPr>
@@ -11047,51 +11498,25 @@
       <w:r>
         <w:t xml:space="preserve">Figure </w:t>
       </w:r>
-      <w:r>
-        <w:fldChar w:fldCharType="begin"/>
-      </w:r>
-      <w:r>
-        <w:instrText xml:space="preserve"> STYLEREF 1 \s </w:instrText>
-      </w:r>
-      <w:r>
-        <w:fldChar w:fldCharType="separate"/>
-      </w:r>
-      <w:r>
-        <w:rPr>
-          <w:noProof/>
-        </w:rPr>
-        <w:t>3</w:t>
-      </w:r>
-      <w:r>
-        <w:rPr>
-          <w:noProof/>
-        </w:rPr>
-        <w:fldChar w:fldCharType="end"/>
-      </w:r>
+      <w:fldSimple w:instr=" STYLEREF 1 \s ">
+        <w:r>
+          <w:rPr>
+            <w:noProof/>
+          </w:rPr>
+          <w:t>3</w:t>
+        </w:r>
+      </w:fldSimple>
       <w:r>
         <w:noBreakHyphen/>
       </w:r>
-      <w:r>
-        <w:fldChar w:fldCharType="begin"/>
-      </w:r>
-      <w:r>
-        <w:instrText xml:space="preserve"> SEQ Figure \* ARABIC \s 1 </w:instrText>
-      </w:r>
-      <w:r>
-        <w:fldChar w:fldCharType="separate"/>
-      </w:r>
-      <w:r>
-        <w:rPr>
-          <w:noProof/>
-        </w:rPr>
-        <w:t>1</w:t>
-      </w:r>
-      <w:r>
-        <w:rPr>
-          <w:noProof/>
-        </w:rPr>
-        <w:fldChar w:fldCharType="end"/>
-      </w:r>
+      <w:fldSimple w:instr=" SEQ Figure \* ARABIC \s 1 ">
+        <w:r>
+          <w:rPr>
+            <w:noProof/>
+          </w:rPr>
+          <w:t>1</w:t>
+        </w:r>
+      </w:fldSimple>
       <w:bookmarkEnd w:id="61"/>
       <w:r>
         <w:t xml:space="preserve">. UML diagram of the </w:t>
@@ -11213,25 +11638,51 @@
       <w:r>
         <w:t xml:space="preserve">Table </w:t>
       </w:r>
-      <w:fldSimple w:instr=" STYLEREF 1 \s ">
-        <w:r>
-          <w:rPr>
-            <w:noProof/>
-          </w:rPr>
-          <w:t>3</w:t>
-        </w:r>
-      </w:fldSimple>
+      <w:r>
+        <w:fldChar w:fldCharType="begin"/>
+      </w:r>
+      <w:r>
+        <w:instrText xml:space="preserve"> STYLEREF 1 \s </w:instrText>
+      </w:r>
+      <w:r>
+        <w:fldChar w:fldCharType="separate"/>
+      </w:r>
+      <w:r>
+        <w:rPr>
+          <w:noProof/>
+        </w:rPr>
+        <w:t>3</w:t>
+      </w:r>
+      <w:r>
+        <w:rPr>
+          <w:noProof/>
+        </w:rPr>
+        <w:fldChar w:fldCharType="end"/>
+      </w:r>
       <w:r>
         <w:noBreakHyphen/>
       </w:r>
-      <w:fldSimple w:instr=" SEQ Table \* ARABIC \s 1 ">
-        <w:r>
-          <w:rPr>
-            <w:noProof/>
-          </w:rPr>
-          <w:t>1</w:t>
-        </w:r>
-      </w:fldSimple>
+      <w:r>
+        <w:fldChar w:fldCharType="begin"/>
+      </w:r>
+      <w:r>
+        <w:instrText xml:space="preserve"> SEQ Table \* ARABIC \s 1 </w:instrText>
+      </w:r>
+      <w:r>
+        <w:fldChar w:fldCharType="separate"/>
+      </w:r>
+      <w:r>
+        <w:rPr>
+          <w:noProof/>
+        </w:rPr>
+        <w:t>1</w:t>
+      </w:r>
+      <w:r>
+        <w:rPr>
+          <w:noProof/>
+        </w:rPr>
+        <w:fldChar w:fldCharType="end"/>
+      </w:r>
       <w:bookmarkEnd w:id="62"/>
       <w:r>
         <w:t xml:space="preserve">. </w:t>
@@ -11739,15 +12190,7 @@
         <w:pStyle w:val="Contributor"/>
       </w:pPr>
       <w:r>
-        <w:t xml:space="preserve">Liron Schiff, </w:t>
-      </w:r>
-      <w:bookmarkStart w:id="69" w:name="_GoBack"/>
-      <w:r>
-        <w:t>Comilion</w:t>
-      </w:r>
-      <w:bookmarkEnd w:id="69"/>
-      <w:r>
-        <w:t xml:space="preserve"> (mobile) Ltd.</w:t>
+        <w:t>Liron Schiff, Comilion (mobile) Ltd.</w:t>
       </w:r>
     </w:p>
     <w:p>
@@ -12040,18 +12483,18 @@
       <w:pPr>
         <w:pStyle w:val="AppendixHeading1"/>
       </w:pPr>
-      <w:bookmarkStart w:id="70" w:name="_Toc85472898"/>
-      <w:bookmarkStart w:id="71" w:name="_Toc287332014"/>
-      <w:bookmarkStart w:id="72" w:name="_Toc409437269"/>
-      <w:bookmarkStart w:id="73" w:name="_Toc435692712"/>
+      <w:bookmarkStart w:id="69" w:name="_Toc85472898"/>
+      <w:bookmarkStart w:id="70" w:name="_Toc287332014"/>
+      <w:bookmarkStart w:id="71" w:name="_Toc409437269"/>
+      <w:bookmarkStart w:id="72" w:name="_Toc435692712"/>
       <w:r>
         <w:lastRenderedPageBreak/>
         <w:t>Revision History</w:t>
       </w:r>
+      <w:bookmarkEnd w:id="69"/>
       <w:bookmarkEnd w:id="70"/>
       <w:bookmarkEnd w:id="71"/>
       <w:bookmarkEnd w:id="72"/>
-      <w:bookmarkEnd w:id="73"/>
     </w:p>
     <w:tbl>
       <w:tblPr>
@@ -12166,7 +12609,12 @@
           </w:tcPr>
           <w:p>
             <w:r>
-              <w:t>16 November 2015</w:t>
+              <w:t>15 December</w:t>
+            </w:r>
+            <w:bookmarkStart w:id="73" w:name="_GoBack"/>
+            <w:bookmarkEnd w:id="73"/>
+            <w:r>
+              <w:t xml:space="preserve"> 2015</w:t>
             </w:r>
           </w:p>
         </w:tc>
@@ -12301,7 +12749,15 @@
         <w:szCs w:val="16"/>
         <w:lang w:val="en-US"/>
       </w:rPr>
-      <w:t>16 November 2015</w:t>
+      <w:t>15 December</w:t>
+    </w:r>
+    <w:r>
+      <w:rPr>
+        <w:sz w:val="16"/>
+        <w:szCs w:val="16"/>
+        <w:lang w:val="en-US"/>
+      </w:rPr>
+      <w:t xml:space="preserve"> 2015</w:t>
     </w:r>
   </w:p>
   <w:p>
@@ -12531,7 +12987,15 @@
         <w:szCs w:val="16"/>
         <w:lang w:val="en-US"/>
       </w:rPr>
-      <w:t>16 November 2015</w:t>
+      <w:t>15 December</w:t>
+    </w:r>
+    <w:r>
+      <w:rPr>
+        <w:sz w:val="16"/>
+        <w:szCs w:val="16"/>
+        <w:lang w:val="en-US"/>
+      </w:rPr>
+      <w:t xml:space="preserve"> 2015</w:t>
     </w:r>
   </w:p>
   <w:p>
@@ -15171,7 +15635,7 @@
 </file>
 
 <file path=customXml/itemProps1.xml><?xml version="1.0" encoding="utf-8"?>
-<ds:datastoreItem xmlns:ds="http://schemas.openxmlformats.org/officeDocument/2006/customXml" ds:itemID="{9616C5FE-F1A7-4D0E-8162-8D7B9D5E7F74}">
+<ds:datastoreItem xmlns:ds="http://schemas.openxmlformats.org/officeDocument/2006/customXml" ds:itemID="{BC10C999-ECB8-4F99-AA7A-F7307D8720A5}">
   <ds:schemaRefs>
     <ds:schemaRef ds:uri="http://schemas.openxmlformats.org/officeDocument/2006/bibliography"/>
   </ds:schemaRefs>

--- a/documents/DRAFT-cybox-v2.1.1-wd01-part59-unix-volume-object.docx
+++ b/documents/DRAFT-cybox-v2.1.1-wd01-part59-unix-volume-object.docx
@@ -11,7 +11,6 @@
           <w:szCs w:val="28"/>
         </w:rPr>
       </w:pPr>
-      <w:proofErr w:type="spellStart"/>
       <w:r>
         <w:rPr>
           <w:sz w:val="28"/>
@@ -27,29 +26,12 @@
         </w:rPr>
         <w:t>TM</w:t>
       </w:r>
-      <w:proofErr w:type="spellEnd"/>
       <w:r>
         <w:rPr>
           <w:sz w:val="28"/>
           <w:szCs w:val="28"/>
         </w:rPr>
-        <w:t xml:space="preserve"> Version 2.1.1 Part 59: </w:t>
-      </w:r>
-      <w:proofErr w:type="gramStart"/>
-      <w:r>
-        <w:rPr>
-          <w:sz w:val="28"/>
-          <w:szCs w:val="28"/>
-        </w:rPr>
-        <w:t>Unix</w:t>
-      </w:r>
-      <w:proofErr w:type="gramEnd"/>
-      <w:r>
-        <w:rPr>
-          <w:sz w:val="28"/>
-          <w:szCs w:val="28"/>
-        </w:rPr>
-        <w:t xml:space="preserve"> Volume Object</w:t>
+        <w:t xml:space="preserve"> Version 2.1.1 Part 59: Unix Volume Object</w:t>
       </w:r>
     </w:p>
     <w:p>
@@ -336,7 +318,6 @@
         <w:ind w:left="1080"/>
       </w:pPr>
       <w:bookmarkStart w:id="2" w:name="RelatedWork"/>
-      <w:proofErr w:type="spellStart"/>
       <w:r>
         <w:rPr>
           <w:i/>
@@ -350,7 +331,6 @@
         </w:rPr>
         <w:t>TM</w:t>
       </w:r>
-      <w:proofErr w:type="spellEnd"/>
       <w:r>
         <w:rPr>
           <w:i/>
@@ -386,7 +366,6 @@
         </w:tabs>
         <w:ind w:left="1080"/>
       </w:pPr>
-      <w:proofErr w:type="spellStart"/>
       <w:r>
         <w:rPr>
           <w:i/>
@@ -400,7 +379,6 @@
         </w:rPr>
         <w:t>TM</w:t>
       </w:r>
-      <w:proofErr w:type="spellEnd"/>
       <w:r>
         <w:rPr>
           <w:i/>
@@ -454,7 +432,6 @@
         </w:tabs>
         <w:ind w:left="1080"/>
       </w:pPr>
-      <w:proofErr w:type="spellStart"/>
       <w:r>
         <w:rPr>
           <w:i/>
@@ -468,7 +445,6 @@
         </w:rPr>
         <w:t>TM</w:t>
       </w:r>
-      <w:proofErr w:type="spellEnd"/>
       <w:r>
         <w:rPr>
           <w:i/>
@@ -510,7 +486,6 @@
         </w:tabs>
         <w:ind w:left="1080"/>
       </w:pPr>
-      <w:proofErr w:type="spellStart"/>
       <w:r>
         <w:rPr>
           <w:i/>
@@ -524,7 +499,6 @@
         </w:rPr>
         <w:t>TM</w:t>
       </w:r>
-      <w:proofErr w:type="spellEnd"/>
       <w:r>
         <w:rPr>
           <w:i/>
@@ -578,7 +552,6 @@
         </w:tabs>
         <w:ind w:left="1080"/>
       </w:pPr>
-      <w:proofErr w:type="spellStart"/>
       <w:r>
         <w:rPr>
           <w:i/>
@@ -592,7 +565,6 @@
         </w:rPr>
         <w:t>TM</w:t>
       </w:r>
-      <w:proofErr w:type="spellEnd"/>
       <w:r>
         <w:rPr>
           <w:i/>
@@ -646,7 +618,6 @@
         </w:tabs>
         <w:ind w:left="1080"/>
       </w:pPr>
-      <w:proofErr w:type="spellStart"/>
       <w:r>
         <w:rPr>
           <w:i/>
@@ -660,7 +631,6 @@
         </w:rPr>
         <w:t>TM</w:t>
       </w:r>
-      <w:proofErr w:type="spellEnd"/>
       <w:r>
         <w:rPr>
           <w:i/>
@@ -714,7 +684,6 @@
         </w:tabs>
         <w:ind w:left="1080"/>
       </w:pPr>
-      <w:proofErr w:type="spellStart"/>
       <w:r>
         <w:rPr>
           <w:i/>
@@ -728,7 +697,6 @@
         </w:rPr>
         <w:t>TM</w:t>
       </w:r>
-      <w:proofErr w:type="spellEnd"/>
       <w:r>
         <w:rPr>
           <w:i/>
@@ -782,7 +750,6 @@
         </w:tabs>
         <w:ind w:left="1080"/>
       </w:pPr>
-      <w:proofErr w:type="spellStart"/>
       <w:r>
         <w:rPr>
           <w:i/>
@@ -796,7 +763,6 @@
         </w:rPr>
         <w:t>TM</w:t>
       </w:r>
-      <w:proofErr w:type="spellEnd"/>
       <w:r>
         <w:rPr>
           <w:i/>
@@ -850,7 +816,6 @@
         </w:tabs>
         <w:ind w:left="1080"/>
       </w:pPr>
-      <w:proofErr w:type="spellStart"/>
       <w:r>
         <w:rPr>
           <w:i/>
@@ -864,7 +829,6 @@
         </w:rPr>
         <w:t>TM</w:t>
       </w:r>
-      <w:proofErr w:type="spellEnd"/>
       <w:r>
         <w:rPr>
           <w:i/>
@@ -918,7 +882,6 @@
         </w:tabs>
         <w:ind w:left="1080"/>
       </w:pPr>
-      <w:proofErr w:type="spellStart"/>
       <w:r>
         <w:rPr>
           <w:i/>
@@ -932,7 +895,6 @@
         </w:rPr>
         <w:t>TM</w:t>
       </w:r>
-      <w:proofErr w:type="spellEnd"/>
       <w:r>
         <w:rPr>
           <w:i/>
@@ -986,7 +948,6 @@
         </w:tabs>
         <w:ind w:left="1080"/>
       </w:pPr>
-      <w:proofErr w:type="spellStart"/>
       <w:r>
         <w:rPr>
           <w:i/>
@@ -1000,7 +961,6 @@
         </w:rPr>
         <w:t>TM</w:t>
       </w:r>
-      <w:proofErr w:type="spellEnd"/>
       <w:r>
         <w:rPr>
           <w:i/>
@@ -1054,7 +1014,6 @@
         </w:tabs>
         <w:ind w:left="1080"/>
       </w:pPr>
-      <w:proofErr w:type="spellStart"/>
       <w:r>
         <w:rPr>
           <w:i/>
@@ -1068,7 +1027,6 @@
         </w:rPr>
         <w:t>TM</w:t>
       </w:r>
-      <w:proofErr w:type="spellEnd"/>
       <w:r>
         <w:rPr>
           <w:i/>
@@ -1122,7 +1080,6 @@
         </w:tabs>
         <w:ind w:left="1080"/>
       </w:pPr>
-      <w:proofErr w:type="spellStart"/>
       <w:r>
         <w:rPr>
           <w:i/>
@@ -1136,7 +1093,6 @@
         </w:rPr>
         <w:t>TM</w:t>
       </w:r>
-      <w:proofErr w:type="spellEnd"/>
       <w:r>
         <w:rPr>
           <w:i/>
@@ -1190,7 +1146,6 @@
         </w:tabs>
         <w:ind w:left="1080"/>
       </w:pPr>
-      <w:proofErr w:type="spellStart"/>
       <w:r>
         <w:rPr>
           <w:i/>
@@ -1204,7 +1159,6 @@
         </w:rPr>
         <w:t>TM</w:t>
       </w:r>
-      <w:proofErr w:type="spellEnd"/>
       <w:r>
         <w:rPr>
           <w:i/>
@@ -1258,7 +1212,6 @@
         </w:tabs>
         <w:ind w:left="1080"/>
       </w:pPr>
-      <w:proofErr w:type="spellStart"/>
       <w:r>
         <w:rPr>
           <w:i/>
@@ -1272,7 +1225,6 @@
         </w:rPr>
         <w:t>TM</w:t>
       </w:r>
-      <w:proofErr w:type="spellEnd"/>
       <w:r>
         <w:rPr>
           <w:i/>
@@ -1326,7 +1278,6 @@
         </w:tabs>
         <w:ind w:left="1080"/>
       </w:pPr>
-      <w:proofErr w:type="spellStart"/>
       <w:r>
         <w:rPr>
           <w:i/>
@@ -1340,7 +1291,6 @@
         </w:rPr>
         <w:t>TM</w:t>
       </w:r>
-      <w:proofErr w:type="spellEnd"/>
       <w:r>
         <w:rPr>
           <w:i/>
@@ -1394,7 +1344,6 @@
         </w:tabs>
         <w:ind w:left="1080"/>
       </w:pPr>
-      <w:proofErr w:type="spellStart"/>
       <w:r>
         <w:rPr>
           <w:i/>
@@ -1408,7 +1357,6 @@
         </w:rPr>
         <w:t>TM</w:t>
       </w:r>
-      <w:proofErr w:type="spellEnd"/>
       <w:r>
         <w:rPr>
           <w:i/>
@@ -1462,7 +1410,6 @@
         </w:tabs>
         <w:ind w:left="1080"/>
       </w:pPr>
-      <w:proofErr w:type="spellStart"/>
       <w:r>
         <w:rPr>
           <w:i/>
@@ -1476,7 +1423,6 @@
         </w:rPr>
         <w:t>TM</w:t>
       </w:r>
-      <w:proofErr w:type="spellEnd"/>
       <w:r>
         <w:rPr>
           <w:i/>
@@ -1530,7 +1476,6 @@
         </w:tabs>
         <w:ind w:left="1080"/>
       </w:pPr>
-      <w:proofErr w:type="spellStart"/>
       <w:r>
         <w:rPr>
           <w:i/>
@@ -1544,7 +1489,6 @@
         </w:rPr>
         <w:t>TM</w:t>
       </w:r>
-      <w:proofErr w:type="spellEnd"/>
       <w:r>
         <w:rPr>
           <w:i/>
@@ -1598,7 +1542,6 @@
         </w:tabs>
         <w:ind w:left="1080"/>
       </w:pPr>
-      <w:proofErr w:type="spellStart"/>
       <w:r>
         <w:rPr>
           <w:i/>
@@ -1612,7 +1555,6 @@
         </w:rPr>
         <w:t>TM</w:t>
       </w:r>
-      <w:proofErr w:type="spellEnd"/>
       <w:r>
         <w:rPr>
           <w:i/>
@@ -1666,7 +1608,6 @@
         </w:tabs>
         <w:ind w:left="1080"/>
       </w:pPr>
-      <w:proofErr w:type="spellStart"/>
       <w:r>
         <w:rPr>
           <w:i/>
@@ -1680,7 +1621,6 @@
         </w:rPr>
         <w:t>TM</w:t>
       </w:r>
-      <w:proofErr w:type="spellEnd"/>
       <w:r>
         <w:rPr>
           <w:i/>
@@ -1734,7 +1674,6 @@
         </w:tabs>
         <w:ind w:left="1080"/>
       </w:pPr>
-      <w:proofErr w:type="spellStart"/>
       <w:r>
         <w:rPr>
           <w:i/>
@@ -1748,7 +1687,6 @@
         </w:rPr>
         <w:t>TM</w:t>
       </w:r>
-      <w:proofErr w:type="spellEnd"/>
       <w:r>
         <w:rPr>
           <w:i/>
@@ -1802,7 +1740,6 @@
         </w:tabs>
         <w:ind w:left="1080"/>
       </w:pPr>
-      <w:proofErr w:type="spellStart"/>
       <w:r>
         <w:rPr>
           <w:i/>
@@ -1816,7 +1753,6 @@
         </w:rPr>
         <w:t>TM</w:t>
       </w:r>
-      <w:proofErr w:type="spellEnd"/>
       <w:r>
         <w:rPr>
           <w:i/>
@@ -1870,7 +1806,6 @@
         </w:tabs>
         <w:ind w:left="1080"/>
       </w:pPr>
-      <w:proofErr w:type="spellStart"/>
       <w:r>
         <w:rPr>
           <w:i/>
@@ -1884,7 +1819,6 @@
         </w:rPr>
         <w:t>TM</w:t>
       </w:r>
-      <w:proofErr w:type="spellEnd"/>
       <w:r>
         <w:rPr>
           <w:i/>
@@ -1926,7 +1860,6 @@
         </w:tabs>
         <w:ind w:left="1080"/>
       </w:pPr>
-      <w:proofErr w:type="spellStart"/>
       <w:r>
         <w:rPr>
           <w:i/>
@@ -1940,7 +1873,6 @@
         </w:rPr>
         <w:t>TM</w:t>
       </w:r>
-      <w:proofErr w:type="spellEnd"/>
       <w:r>
         <w:rPr>
           <w:i/>
@@ -1994,7 +1926,6 @@
         </w:tabs>
         <w:ind w:left="1080"/>
       </w:pPr>
-      <w:proofErr w:type="spellStart"/>
       <w:r>
         <w:rPr>
           <w:i/>
@@ -2008,7 +1939,6 @@
         </w:rPr>
         <w:t>TM</w:t>
       </w:r>
-      <w:proofErr w:type="spellEnd"/>
       <w:r>
         <w:rPr>
           <w:i/>
@@ -2062,7 +1992,6 @@
         </w:tabs>
         <w:ind w:left="1080"/>
       </w:pPr>
-      <w:proofErr w:type="spellStart"/>
       <w:r>
         <w:rPr>
           <w:i/>
@@ -2076,7 +2005,6 @@
         </w:rPr>
         <w:t>TM</w:t>
       </w:r>
-      <w:proofErr w:type="spellEnd"/>
       <w:r>
         <w:rPr>
           <w:i/>
@@ -2130,7 +2058,6 @@
         </w:tabs>
         <w:ind w:left="1080"/>
       </w:pPr>
-      <w:proofErr w:type="spellStart"/>
       <w:r>
         <w:rPr>
           <w:i/>
@@ -2144,7 +2071,6 @@
         </w:rPr>
         <w:t>TM</w:t>
       </w:r>
-      <w:proofErr w:type="spellEnd"/>
       <w:r>
         <w:rPr>
           <w:i/>
@@ -2198,7 +2124,6 @@
         </w:tabs>
         <w:ind w:left="1080"/>
       </w:pPr>
-      <w:proofErr w:type="spellStart"/>
       <w:r>
         <w:rPr>
           <w:i/>
@@ -2212,7 +2137,6 @@
         </w:rPr>
         <w:t>TM</w:t>
       </w:r>
-      <w:proofErr w:type="spellEnd"/>
       <w:r>
         <w:rPr>
           <w:i/>
@@ -2266,7 +2190,6 @@
         </w:tabs>
         <w:ind w:left="1080"/>
       </w:pPr>
-      <w:proofErr w:type="spellStart"/>
       <w:r>
         <w:rPr>
           <w:i/>
@@ -2280,7 +2203,6 @@
         </w:rPr>
         <w:t>TM</w:t>
       </w:r>
-      <w:proofErr w:type="spellEnd"/>
       <w:r>
         <w:rPr>
           <w:i/>
@@ -2322,7 +2244,6 @@
         </w:tabs>
         <w:ind w:left="1080"/>
       </w:pPr>
-      <w:proofErr w:type="spellStart"/>
       <w:r>
         <w:rPr>
           <w:i/>
@@ -2336,7 +2257,6 @@
         </w:rPr>
         <w:t>TM</w:t>
       </w:r>
-      <w:proofErr w:type="spellEnd"/>
       <w:r>
         <w:rPr>
           <w:i/>
@@ -2378,7 +2298,6 @@
         </w:tabs>
         <w:ind w:left="1080"/>
       </w:pPr>
-      <w:proofErr w:type="spellStart"/>
       <w:r>
         <w:rPr>
           <w:i/>
@@ -2392,7 +2311,6 @@
         </w:rPr>
         <w:t>TM</w:t>
       </w:r>
-      <w:proofErr w:type="spellEnd"/>
       <w:r>
         <w:rPr>
           <w:i/>
@@ -2434,7 +2352,6 @@
         </w:tabs>
         <w:ind w:left="1080"/>
       </w:pPr>
-      <w:proofErr w:type="spellStart"/>
       <w:r>
         <w:rPr>
           <w:i/>
@@ -2448,7 +2365,6 @@
         </w:rPr>
         <w:t>TM</w:t>
       </w:r>
-      <w:proofErr w:type="spellEnd"/>
       <w:r>
         <w:rPr>
           <w:i/>
@@ -2490,7 +2406,6 @@
         </w:tabs>
         <w:ind w:left="1080"/>
       </w:pPr>
-      <w:proofErr w:type="spellStart"/>
       <w:r>
         <w:rPr>
           <w:i/>
@@ -2504,7 +2419,6 @@
         </w:rPr>
         <w:t>TM</w:t>
       </w:r>
-      <w:proofErr w:type="spellEnd"/>
       <w:r>
         <w:rPr>
           <w:i/>
@@ -2546,7 +2460,6 @@
         </w:tabs>
         <w:ind w:left="1080"/>
       </w:pPr>
-      <w:proofErr w:type="spellStart"/>
       <w:r>
         <w:rPr>
           <w:i/>
@@ -2561,7 +2474,6 @@
         </w:rPr>
         <w:t>TM</w:t>
       </w:r>
-      <w:proofErr w:type="spellEnd"/>
       <w:r>
         <w:rPr>
           <w:i/>
@@ -2603,7 +2515,6 @@
         </w:tabs>
         <w:ind w:left="1080"/>
       </w:pPr>
-      <w:proofErr w:type="spellStart"/>
       <w:r>
         <w:rPr>
           <w:i/>
@@ -2617,7 +2528,6 @@
         </w:rPr>
         <w:t>TM</w:t>
       </w:r>
-      <w:proofErr w:type="spellEnd"/>
       <w:r>
         <w:rPr>
           <w:i/>
@@ -2659,7 +2569,6 @@
         </w:tabs>
         <w:ind w:left="1080"/>
       </w:pPr>
-      <w:proofErr w:type="spellStart"/>
       <w:r>
         <w:rPr>
           <w:i/>
@@ -2673,7 +2582,6 @@
         </w:rPr>
         <w:t>TM</w:t>
       </w:r>
-      <w:proofErr w:type="spellEnd"/>
       <w:r>
         <w:rPr>
           <w:i/>
@@ -2715,7 +2623,6 @@
         </w:tabs>
         <w:ind w:left="1080"/>
       </w:pPr>
-      <w:proofErr w:type="spellStart"/>
       <w:r>
         <w:rPr>
           <w:i/>
@@ -2729,7 +2636,6 @@
         </w:rPr>
         <w:t>TM</w:t>
       </w:r>
-      <w:proofErr w:type="spellEnd"/>
       <w:r>
         <w:rPr>
           <w:i/>
@@ -2771,7 +2677,6 @@
         </w:tabs>
         <w:ind w:left="1080"/>
       </w:pPr>
-      <w:proofErr w:type="spellStart"/>
       <w:r>
         <w:rPr>
           <w:i/>
@@ -2785,7 +2690,6 @@
         </w:rPr>
         <w:t>TM</w:t>
       </w:r>
-      <w:proofErr w:type="spellEnd"/>
       <w:r>
         <w:rPr>
           <w:i/>
@@ -2827,7 +2731,6 @@
         </w:tabs>
         <w:ind w:left="1080"/>
       </w:pPr>
-      <w:proofErr w:type="spellStart"/>
       <w:r>
         <w:rPr>
           <w:i/>
@@ -2841,7 +2744,6 @@
         </w:rPr>
         <w:t>TM</w:t>
       </w:r>
-      <w:proofErr w:type="spellEnd"/>
       <w:r>
         <w:rPr>
           <w:i/>
@@ -2883,7 +2785,6 @@
         </w:tabs>
         <w:ind w:left="1080"/>
       </w:pPr>
-      <w:proofErr w:type="spellStart"/>
       <w:r>
         <w:rPr>
           <w:i/>
@@ -2897,7 +2798,6 @@
         </w:rPr>
         <w:t>TM</w:t>
       </w:r>
-      <w:proofErr w:type="spellEnd"/>
       <w:r>
         <w:rPr>
           <w:i/>
@@ -2939,7 +2839,6 @@
         </w:tabs>
         <w:ind w:left="1080"/>
       </w:pPr>
-      <w:proofErr w:type="spellStart"/>
       <w:r>
         <w:rPr>
           <w:i/>
@@ -2953,7 +2852,6 @@
         </w:rPr>
         <w:t>TM</w:t>
       </w:r>
-      <w:proofErr w:type="spellEnd"/>
       <w:r>
         <w:rPr>
           <w:i/>
@@ -2995,7 +2893,6 @@
         </w:tabs>
         <w:ind w:left="1080"/>
       </w:pPr>
-      <w:proofErr w:type="spellStart"/>
       <w:r>
         <w:rPr>
           <w:i/>
@@ -3009,7 +2906,6 @@
         </w:rPr>
         <w:t>TM</w:t>
       </w:r>
-      <w:proofErr w:type="spellEnd"/>
       <w:r>
         <w:rPr>
           <w:i/>
@@ -3051,7 +2947,6 @@
         </w:tabs>
         <w:ind w:left="1080"/>
       </w:pPr>
-      <w:proofErr w:type="spellStart"/>
       <w:r>
         <w:rPr>
           <w:i/>
@@ -3065,7 +2960,6 @@
         </w:rPr>
         <w:t>TM</w:t>
       </w:r>
-      <w:proofErr w:type="spellEnd"/>
       <w:r>
         <w:rPr>
           <w:i/>
@@ -3107,7 +3001,6 @@
         </w:tabs>
         <w:ind w:left="1080"/>
       </w:pPr>
-      <w:proofErr w:type="spellStart"/>
       <w:r>
         <w:rPr>
           <w:i/>
@@ -3121,7 +3014,6 @@
         </w:rPr>
         <w:t>TM</w:t>
       </w:r>
-      <w:proofErr w:type="spellEnd"/>
       <w:r>
         <w:rPr>
           <w:i/>
@@ -3163,7 +3055,6 @@
         </w:tabs>
         <w:ind w:left="1080"/>
       </w:pPr>
-      <w:proofErr w:type="spellStart"/>
       <w:r>
         <w:rPr>
           <w:i/>
@@ -3177,7 +3068,6 @@
         </w:rPr>
         <w:t>TM</w:t>
       </w:r>
-      <w:proofErr w:type="spellEnd"/>
       <w:r>
         <w:rPr>
           <w:i/>
@@ -3219,7 +3109,6 @@
         </w:tabs>
         <w:ind w:left="1080"/>
       </w:pPr>
-      <w:proofErr w:type="spellStart"/>
       <w:r>
         <w:rPr>
           <w:i/>
@@ -3233,7 +3122,6 @@
         </w:rPr>
         <w:t>TM</w:t>
       </w:r>
-      <w:proofErr w:type="spellEnd"/>
       <w:r>
         <w:rPr>
           <w:i/>
@@ -3275,7 +3163,6 @@
         </w:tabs>
         <w:ind w:left="1080"/>
       </w:pPr>
-      <w:proofErr w:type="spellStart"/>
       <w:r>
         <w:rPr>
           <w:i/>
@@ -3289,7 +3176,6 @@
         </w:rPr>
         <w:t>TM</w:t>
       </w:r>
-      <w:proofErr w:type="spellEnd"/>
       <w:r>
         <w:rPr>
           <w:i/>
@@ -3331,7 +3217,6 @@
         </w:tabs>
         <w:ind w:left="1080"/>
       </w:pPr>
-      <w:proofErr w:type="spellStart"/>
       <w:r>
         <w:rPr>
           <w:i/>
@@ -3345,7 +3230,6 @@
         </w:rPr>
         <w:t>TM</w:t>
       </w:r>
-      <w:proofErr w:type="spellEnd"/>
       <w:r>
         <w:rPr>
           <w:i/>
@@ -3387,7 +3271,6 @@
         </w:tabs>
         <w:ind w:left="1080"/>
       </w:pPr>
-      <w:proofErr w:type="spellStart"/>
       <w:r>
         <w:rPr>
           <w:i/>
@@ -3401,7 +3284,6 @@
         </w:rPr>
         <w:t>TM</w:t>
       </w:r>
-      <w:proofErr w:type="spellEnd"/>
       <w:r>
         <w:rPr>
           <w:i/>
@@ -3443,7 +3325,6 @@
         </w:tabs>
         <w:ind w:left="1080"/>
       </w:pPr>
-      <w:proofErr w:type="spellStart"/>
       <w:r>
         <w:rPr>
           <w:i/>
@@ -3457,7 +3338,6 @@
         </w:rPr>
         <w:t>TM</w:t>
       </w:r>
-      <w:proofErr w:type="spellEnd"/>
       <w:r>
         <w:rPr>
           <w:i/>
@@ -3499,7 +3379,6 @@
         </w:tabs>
         <w:ind w:left="1080"/>
       </w:pPr>
-      <w:proofErr w:type="spellStart"/>
       <w:r>
         <w:rPr>
           <w:i/>
@@ -3513,7 +3392,6 @@
         </w:rPr>
         <w:t>TM</w:t>
       </w:r>
-      <w:proofErr w:type="spellEnd"/>
       <w:r>
         <w:rPr>
           <w:i/>
@@ -3555,7 +3433,6 @@
         </w:tabs>
         <w:ind w:left="1080"/>
       </w:pPr>
-      <w:proofErr w:type="spellStart"/>
       <w:r>
         <w:rPr>
           <w:i/>
@@ -3569,7 +3446,6 @@
         </w:rPr>
         <w:t>TM</w:t>
       </w:r>
-      <w:proofErr w:type="spellEnd"/>
       <w:r>
         <w:rPr>
           <w:i/>
@@ -3611,7 +3487,6 @@
         </w:tabs>
         <w:ind w:left="1080"/>
       </w:pPr>
-      <w:proofErr w:type="spellStart"/>
       <w:r>
         <w:rPr>
           <w:i/>
@@ -3625,7 +3500,6 @@
         </w:rPr>
         <w:t>TM</w:t>
       </w:r>
-      <w:proofErr w:type="spellEnd"/>
       <w:r>
         <w:rPr>
           <w:i/>
@@ -3648,21 +3522,7 @@
         <w:rPr>
           <w:i/>
         </w:rPr>
-        <w:t xml:space="preserve">Part 54: </w:t>
-      </w:r>
-      <w:proofErr w:type="gramStart"/>
-      <w:r>
-        <w:rPr>
-          <w:i/>
-        </w:rPr>
-        <w:t>Unix</w:t>
-      </w:r>
-      <w:proofErr w:type="gramEnd"/>
-      <w:r>
-        <w:rPr>
-          <w:i/>
-        </w:rPr>
-        <w:t xml:space="preserve"> File Object</w:t>
+        <w:t>Part 54: Unix File Object</w:t>
       </w:r>
       <w:r>
         <w:t>. [URI]</w:t>
@@ -3681,7 +3541,6 @@
         </w:tabs>
         <w:ind w:left="1080"/>
       </w:pPr>
-      <w:proofErr w:type="spellStart"/>
       <w:r>
         <w:rPr>
           <w:i/>
@@ -3695,7 +3554,6 @@
         </w:rPr>
         <w:t>TM</w:t>
       </w:r>
-      <w:proofErr w:type="spellEnd"/>
       <w:r>
         <w:rPr>
           <w:i/>
@@ -3737,7 +3595,6 @@
         </w:tabs>
         <w:ind w:left="1080"/>
       </w:pPr>
-      <w:proofErr w:type="spellStart"/>
       <w:r>
         <w:rPr>
           <w:i/>
@@ -3751,7 +3608,6 @@
         </w:rPr>
         <w:t>TM</w:t>
       </w:r>
-      <w:proofErr w:type="spellEnd"/>
       <w:r>
         <w:rPr>
           <w:i/>
@@ -3774,21 +3630,7 @@
         <w:rPr>
           <w:i/>
         </w:rPr>
-        <w:t xml:space="preserve">Part 56: </w:t>
-      </w:r>
-      <w:proofErr w:type="gramStart"/>
-      <w:r>
-        <w:rPr>
-          <w:i/>
-        </w:rPr>
-        <w:t>Unix</w:t>
-      </w:r>
-      <w:proofErr w:type="gramEnd"/>
-      <w:r>
-        <w:rPr>
-          <w:i/>
-        </w:rPr>
-        <w:t xml:space="preserve"> Pipe Object</w:t>
+        <w:t>Part 56: Unix Pipe Object</w:t>
       </w:r>
       <w:r>
         <w:t>. [URI]</w:t>
@@ -3807,7 +3649,6 @@
         </w:tabs>
         <w:ind w:left="1080"/>
       </w:pPr>
-      <w:proofErr w:type="spellStart"/>
       <w:r>
         <w:rPr>
           <w:i/>
@@ -3821,7 +3662,6 @@
         </w:rPr>
         <w:t>TM</w:t>
       </w:r>
-      <w:proofErr w:type="spellEnd"/>
       <w:r>
         <w:rPr>
           <w:i/>
@@ -3844,21 +3684,7 @@
         <w:rPr>
           <w:i/>
         </w:rPr>
-        <w:t xml:space="preserve">Part 57: </w:t>
-      </w:r>
-      <w:proofErr w:type="gramStart"/>
-      <w:r>
-        <w:rPr>
-          <w:i/>
-        </w:rPr>
-        <w:t>Unix</w:t>
-      </w:r>
-      <w:proofErr w:type="gramEnd"/>
-      <w:r>
-        <w:rPr>
-          <w:i/>
-        </w:rPr>
-        <w:t xml:space="preserve"> Process Object</w:t>
+        <w:t>Part 57: Unix Process Object</w:t>
       </w:r>
       <w:r>
         <w:t>. [URI]</w:t>
@@ -3877,7 +3703,6 @@
         </w:tabs>
         <w:ind w:left="1080"/>
       </w:pPr>
-      <w:proofErr w:type="spellStart"/>
       <w:r>
         <w:rPr>
           <w:i/>
@@ -3891,7 +3716,6 @@
         </w:rPr>
         <w:t>TM</w:t>
       </w:r>
-      <w:proofErr w:type="spellEnd"/>
       <w:r>
         <w:rPr>
           <w:i/>
@@ -3914,21 +3738,7 @@
         <w:rPr>
           <w:i/>
         </w:rPr>
-        <w:t xml:space="preserve">Part 58: </w:t>
-      </w:r>
-      <w:proofErr w:type="gramStart"/>
-      <w:r>
-        <w:rPr>
-          <w:i/>
-        </w:rPr>
-        <w:t>Unix</w:t>
-      </w:r>
-      <w:proofErr w:type="gramEnd"/>
-      <w:r>
-        <w:rPr>
-          <w:i/>
-        </w:rPr>
-        <w:t xml:space="preserve"> User Account Object</w:t>
+        <w:t>Part 58: Unix User Account Object</w:t>
       </w:r>
       <w:r>
         <w:t>. [URI]</w:t>
@@ -3947,7 +3757,6 @@
         </w:tabs>
         <w:ind w:left="1080"/>
       </w:pPr>
-      <w:proofErr w:type="spellStart"/>
       <w:r>
         <w:rPr>
           <w:i/>
@@ -3961,7 +3770,6 @@
         </w:rPr>
         <w:t>TM</w:t>
       </w:r>
-      <w:proofErr w:type="spellEnd"/>
       <w:r>
         <w:rPr>
           <w:i/>
@@ -3984,21 +3792,7 @@
         <w:rPr>
           <w:i/>
         </w:rPr>
-        <w:t xml:space="preserve">Part 59: </w:t>
-      </w:r>
-      <w:proofErr w:type="gramStart"/>
-      <w:r>
-        <w:rPr>
-          <w:i/>
-        </w:rPr>
-        <w:t>Unix</w:t>
-      </w:r>
-      <w:proofErr w:type="gramEnd"/>
-      <w:r>
-        <w:rPr>
-          <w:i/>
-        </w:rPr>
-        <w:t xml:space="preserve"> Volume Object</w:t>
+        <w:t>Part 59: Unix Volume Object</w:t>
       </w:r>
       <w:r>
         <w:t>. (this document)</w:t>
@@ -4017,7 +3811,6 @@
         </w:tabs>
         <w:ind w:left="1080"/>
       </w:pPr>
-      <w:proofErr w:type="spellStart"/>
       <w:r>
         <w:rPr>
           <w:i/>
@@ -4031,7 +3824,6 @@
         </w:rPr>
         <w:t>TM</w:t>
       </w:r>
-      <w:proofErr w:type="spellEnd"/>
       <w:r>
         <w:rPr>
           <w:i/>
@@ -4054,21 +3846,7 @@
         <w:rPr>
           <w:i/>
         </w:rPr>
-        <w:t xml:space="preserve">Part 60: </w:t>
-      </w:r>
-      <w:proofErr w:type="gramStart"/>
-      <w:r>
-        <w:rPr>
-          <w:i/>
-        </w:rPr>
-        <w:t>Unix</w:t>
-      </w:r>
-      <w:proofErr w:type="gramEnd"/>
-      <w:r>
-        <w:rPr>
-          <w:i/>
-        </w:rPr>
-        <w:t xml:space="preserve"> Account Object</w:t>
+        <w:t>Part 60: Unix Account Object</w:t>
       </w:r>
       <w:r>
         <w:t>. [URI]</w:t>
@@ -4087,7 +3865,6 @@
         </w:tabs>
         <w:ind w:left="1080"/>
       </w:pPr>
-      <w:proofErr w:type="spellStart"/>
       <w:r>
         <w:rPr>
           <w:i/>
@@ -4101,7 +3878,6 @@
         </w:rPr>
         <w:t>TM</w:t>
       </w:r>
-      <w:proofErr w:type="spellEnd"/>
       <w:r>
         <w:rPr>
           <w:i/>
@@ -4143,7 +3919,6 @@
         </w:tabs>
         <w:ind w:left="1080"/>
       </w:pPr>
-      <w:proofErr w:type="spellStart"/>
       <w:r>
         <w:rPr>
           <w:i/>
@@ -4157,7 +3932,6 @@
         </w:rPr>
         <w:t>TM</w:t>
       </w:r>
-      <w:proofErr w:type="spellEnd"/>
       <w:r>
         <w:rPr>
           <w:i/>
@@ -4199,7 +3973,6 @@
         </w:tabs>
         <w:ind w:left="1080"/>
       </w:pPr>
-      <w:proofErr w:type="spellStart"/>
       <w:r>
         <w:rPr>
           <w:i/>
@@ -4213,7 +3986,6 @@
         </w:rPr>
         <w:t>TM</w:t>
       </w:r>
-      <w:proofErr w:type="spellEnd"/>
       <w:r>
         <w:rPr>
           <w:i/>
@@ -4255,7 +4027,6 @@
         </w:tabs>
         <w:ind w:left="1080"/>
       </w:pPr>
-      <w:proofErr w:type="spellStart"/>
       <w:r>
         <w:rPr>
           <w:i/>
@@ -4269,7 +4040,6 @@
         </w:rPr>
         <w:t>TM</w:t>
       </w:r>
-      <w:proofErr w:type="spellEnd"/>
       <w:r>
         <w:rPr>
           <w:i/>
@@ -4311,7 +4081,6 @@
         </w:tabs>
         <w:ind w:left="1080"/>
       </w:pPr>
-      <w:proofErr w:type="spellStart"/>
       <w:r>
         <w:rPr>
           <w:i/>
@@ -4325,7 +4094,6 @@
         </w:rPr>
         <w:t>TM</w:t>
       </w:r>
-      <w:proofErr w:type="spellEnd"/>
       <w:r>
         <w:rPr>
           <w:i/>
@@ -4367,7 +4135,6 @@
         </w:tabs>
         <w:ind w:left="1080"/>
       </w:pPr>
-      <w:proofErr w:type="spellStart"/>
       <w:r>
         <w:rPr>
           <w:i/>
@@ -4381,7 +4148,6 @@
         </w:rPr>
         <w:t>TM</w:t>
       </w:r>
-      <w:proofErr w:type="spellEnd"/>
       <w:r>
         <w:rPr>
           <w:i/>
@@ -4423,7 +4189,6 @@
         </w:tabs>
         <w:ind w:left="1080"/>
       </w:pPr>
-      <w:proofErr w:type="spellStart"/>
       <w:r>
         <w:rPr>
           <w:i/>
@@ -4437,7 +4202,6 @@
         </w:rPr>
         <w:t>TM</w:t>
       </w:r>
-      <w:proofErr w:type="spellEnd"/>
       <w:r>
         <w:rPr>
           <w:i/>
@@ -4479,7 +4243,6 @@
         </w:tabs>
         <w:ind w:left="1080"/>
       </w:pPr>
-      <w:proofErr w:type="spellStart"/>
       <w:r>
         <w:rPr>
           <w:i/>
@@ -4493,7 +4256,6 @@
         </w:rPr>
         <w:t>TM</w:t>
       </w:r>
-      <w:proofErr w:type="spellEnd"/>
       <w:r>
         <w:rPr>
           <w:i/>
@@ -4535,7 +4297,6 @@
         </w:tabs>
         <w:ind w:left="1080"/>
       </w:pPr>
-      <w:proofErr w:type="spellStart"/>
       <w:r>
         <w:rPr>
           <w:i/>
@@ -4549,7 +4310,6 @@
         </w:rPr>
         <w:t>TM</w:t>
       </w:r>
-      <w:proofErr w:type="spellEnd"/>
       <w:r>
         <w:rPr>
           <w:i/>
@@ -4591,7 +4351,6 @@
         </w:tabs>
         <w:ind w:left="1080"/>
       </w:pPr>
-      <w:proofErr w:type="spellStart"/>
       <w:r>
         <w:rPr>
           <w:i/>
@@ -4605,7 +4364,6 @@
         </w:rPr>
         <w:t>TM</w:t>
       </w:r>
-      <w:proofErr w:type="spellEnd"/>
       <w:r>
         <w:rPr>
           <w:i/>
@@ -4647,7 +4405,6 @@
         </w:tabs>
         <w:ind w:left="1080"/>
       </w:pPr>
-      <w:proofErr w:type="spellStart"/>
       <w:r>
         <w:rPr>
           <w:i/>
@@ -4661,7 +4418,6 @@
         </w:rPr>
         <w:t>TM</w:t>
       </w:r>
-      <w:proofErr w:type="spellEnd"/>
       <w:r>
         <w:rPr>
           <w:i/>
@@ -4703,7 +4459,6 @@
         </w:tabs>
         <w:ind w:left="1080"/>
       </w:pPr>
-      <w:proofErr w:type="spellStart"/>
       <w:r>
         <w:rPr>
           <w:i/>
@@ -4717,7 +4472,6 @@
         </w:rPr>
         <w:t>TM</w:t>
       </w:r>
-      <w:proofErr w:type="spellEnd"/>
       <w:r>
         <w:rPr>
           <w:i/>
@@ -4759,7 +4513,6 @@
         </w:tabs>
         <w:ind w:left="1080"/>
       </w:pPr>
-      <w:proofErr w:type="spellStart"/>
       <w:r>
         <w:rPr>
           <w:i/>
@@ -4773,7 +4526,6 @@
         </w:rPr>
         <w:t>TM</w:t>
       </w:r>
-      <w:proofErr w:type="spellEnd"/>
       <w:r>
         <w:rPr>
           <w:i/>
@@ -4815,7 +4567,6 @@
         </w:tabs>
         <w:ind w:left="1080"/>
       </w:pPr>
-      <w:proofErr w:type="spellStart"/>
       <w:r>
         <w:rPr>
           <w:i/>
@@ -4829,7 +4580,6 @@
         </w:rPr>
         <w:t>TM</w:t>
       </w:r>
-      <w:proofErr w:type="spellEnd"/>
       <w:r>
         <w:rPr>
           <w:i/>
@@ -4871,7 +4621,6 @@
         </w:tabs>
         <w:ind w:left="1080"/>
       </w:pPr>
-      <w:proofErr w:type="spellStart"/>
       <w:r>
         <w:rPr>
           <w:i/>
@@ -4885,7 +4634,6 @@
         </w:rPr>
         <w:t>TM</w:t>
       </w:r>
-      <w:proofErr w:type="spellEnd"/>
       <w:r>
         <w:rPr>
           <w:i/>
@@ -4927,7 +4675,6 @@
         </w:tabs>
         <w:ind w:left="1080"/>
       </w:pPr>
-      <w:proofErr w:type="spellStart"/>
       <w:r>
         <w:rPr>
           <w:i/>
@@ -4941,7 +4688,6 @@
         </w:rPr>
         <w:t>TM</w:t>
       </w:r>
-      <w:proofErr w:type="spellEnd"/>
       <w:r>
         <w:rPr>
           <w:i/>
@@ -4983,7 +4729,6 @@
         </w:tabs>
         <w:ind w:left="1080"/>
       </w:pPr>
-      <w:proofErr w:type="spellStart"/>
       <w:r>
         <w:rPr>
           <w:i/>
@@ -4997,7 +4742,6 @@
         </w:rPr>
         <w:t>TM</w:t>
       </w:r>
-      <w:proofErr w:type="spellEnd"/>
       <w:r>
         <w:rPr>
           <w:i/>
@@ -5039,7 +4783,6 @@
         </w:tabs>
         <w:ind w:left="1080"/>
       </w:pPr>
-      <w:proofErr w:type="spellStart"/>
       <w:r>
         <w:rPr>
           <w:i/>
@@ -5053,7 +4796,6 @@
         </w:rPr>
         <w:t>TM</w:t>
       </w:r>
-      <w:proofErr w:type="spellEnd"/>
       <w:r>
         <w:rPr>
           <w:i/>
@@ -5095,7 +4837,6 @@
         </w:tabs>
         <w:ind w:left="1080"/>
       </w:pPr>
-      <w:proofErr w:type="spellStart"/>
       <w:r>
         <w:rPr>
           <w:i/>
@@ -5109,7 +4850,6 @@
         </w:rPr>
         <w:t>TM</w:t>
       </w:r>
-      <w:proofErr w:type="spellEnd"/>
       <w:r>
         <w:rPr>
           <w:i/>
@@ -5151,7 +4891,6 @@
         </w:tabs>
         <w:ind w:left="1080"/>
       </w:pPr>
-      <w:proofErr w:type="spellStart"/>
       <w:r>
         <w:rPr>
           <w:i/>
@@ -5165,7 +4904,6 @@
         </w:rPr>
         <w:t>TM</w:t>
       </w:r>
-      <w:proofErr w:type="spellEnd"/>
       <w:r>
         <w:rPr>
           <w:i/>
@@ -5207,7 +4945,6 @@
         </w:tabs>
         <w:ind w:left="1080"/>
       </w:pPr>
-      <w:proofErr w:type="spellStart"/>
       <w:r>
         <w:rPr>
           <w:i/>
@@ -5221,7 +4958,6 @@
         </w:rPr>
         <w:t>TM</w:t>
       </w:r>
-      <w:proofErr w:type="spellEnd"/>
       <w:r>
         <w:rPr>
           <w:i/>
@@ -5263,7 +4999,6 @@
         </w:tabs>
         <w:ind w:left="1080"/>
       </w:pPr>
-      <w:proofErr w:type="spellStart"/>
       <w:r>
         <w:rPr>
           <w:i/>
@@ -5277,7 +5012,6 @@
         </w:rPr>
         <w:t>TM</w:t>
       </w:r>
-      <w:proofErr w:type="spellEnd"/>
       <w:r>
         <w:rPr>
           <w:i/>
@@ -5319,7 +5053,6 @@
         </w:tabs>
         <w:ind w:left="1080"/>
       </w:pPr>
-      <w:proofErr w:type="spellStart"/>
       <w:r>
         <w:rPr>
           <w:i/>
@@ -5333,7 +5066,6 @@
         </w:rPr>
         <w:t>TM</w:t>
       </w:r>
-      <w:proofErr w:type="spellEnd"/>
       <w:r>
         <w:rPr>
           <w:i/>
@@ -5375,7 +5107,6 @@
         </w:tabs>
         <w:ind w:left="1080"/>
       </w:pPr>
-      <w:proofErr w:type="spellStart"/>
       <w:r>
         <w:rPr>
           <w:i/>
@@ -5389,7 +5120,6 @@
         </w:rPr>
         <w:t>TM</w:t>
       </w:r>
-      <w:proofErr w:type="spellEnd"/>
       <w:r>
         <w:rPr>
           <w:i/>
@@ -5431,7 +5161,6 @@
         </w:tabs>
         <w:ind w:left="1080"/>
       </w:pPr>
-      <w:proofErr w:type="spellStart"/>
       <w:r>
         <w:rPr>
           <w:i/>
@@ -5445,7 +5174,6 @@
         </w:rPr>
         <w:t>TM</w:t>
       </w:r>
-      <w:proofErr w:type="spellEnd"/>
       <w:r>
         <w:rPr>
           <w:i/>
@@ -5487,7 +5215,6 @@
         </w:tabs>
         <w:ind w:left="1080"/>
       </w:pPr>
-      <w:proofErr w:type="spellStart"/>
       <w:r>
         <w:rPr>
           <w:i/>
@@ -5501,7 +5228,6 @@
         </w:rPr>
         <w:t>TM</w:t>
       </w:r>
-      <w:proofErr w:type="spellEnd"/>
       <w:r>
         <w:rPr>
           <w:i/>
@@ -5543,7 +5269,6 @@
         </w:tabs>
         <w:ind w:left="1080"/>
       </w:pPr>
-      <w:proofErr w:type="spellStart"/>
       <w:r>
         <w:rPr>
           <w:i/>
@@ -5557,7 +5282,6 @@
         </w:rPr>
         <w:t>TM</w:t>
       </w:r>
-      <w:proofErr w:type="spellEnd"/>
       <w:r>
         <w:rPr>
           <w:i/>
@@ -5599,7 +5323,6 @@
         </w:tabs>
         <w:ind w:left="1080"/>
       </w:pPr>
-      <w:proofErr w:type="spellStart"/>
       <w:r>
         <w:rPr>
           <w:i/>
@@ -5614,7 +5337,6 @@
         </w:rPr>
         <w:t>TM</w:t>
       </w:r>
-      <w:proofErr w:type="spellEnd"/>
       <w:r>
         <w:rPr>
           <w:i/>
@@ -5656,7 +5378,6 @@
         </w:tabs>
         <w:ind w:left="1080"/>
       </w:pPr>
-      <w:proofErr w:type="spellStart"/>
       <w:r>
         <w:rPr>
           <w:i/>
@@ -5670,7 +5391,6 @@
         </w:rPr>
         <w:t>TM</w:t>
       </w:r>
-      <w:proofErr w:type="spellEnd"/>
       <w:r>
         <w:rPr>
           <w:i/>
@@ -5712,7 +5432,6 @@
         </w:tabs>
         <w:ind w:left="1080"/>
       </w:pPr>
-      <w:proofErr w:type="spellStart"/>
       <w:r>
         <w:rPr>
           <w:i/>
@@ -5726,7 +5445,6 @@
         </w:rPr>
         <w:t>TM</w:t>
       </w:r>
-      <w:proofErr w:type="spellEnd"/>
       <w:r>
         <w:rPr>
           <w:i/>
@@ -5768,7 +5486,6 @@
         </w:tabs>
         <w:ind w:left="1080"/>
       </w:pPr>
-      <w:proofErr w:type="spellStart"/>
       <w:r>
         <w:rPr>
           <w:i/>
@@ -5782,7 +5499,6 @@
         </w:rPr>
         <w:t>TM</w:t>
       </w:r>
-      <w:proofErr w:type="spellEnd"/>
       <w:r>
         <w:rPr>
           <w:i/>
@@ -5824,7 +5540,6 @@
         </w:tabs>
         <w:ind w:left="1080"/>
       </w:pPr>
-      <w:proofErr w:type="spellStart"/>
       <w:r>
         <w:rPr>
           <w:i/>
@@ -5838,7 +5553,6 @@
         </w:rPr>
         <w:t>TM</w:t>
       </w:r>
-      <w:proofErr w:type="spellEnd"/>
       <w:r>
         <w:rPr>
           <w:i/>
@@ -5880,7 +5594,6 @@
         </w:tabs>
         <w:ind w:left="1080"/>
       </w:pPr>
-      <w:proofErr w:type="spellStart"/>
       <w:r>
         <w:rPr>
           <w:i/>
@@ -5894,7 +5607,6 @@
         </w:rPr>
         <w:t>TM</w:t>
       </w:r>
-      <w:proofErr w:type="spellEnd"/>
       <w:r>
         <w:rPr>
           <w:i/>
@@ -5936,7 +5648,6 @@
         </w:tabs>
         <w:ind w:left="1080"/>
       </w:pPr>
-      <w:proofErr w:type="spellStart"/>
       <w:r>
         <w:rPr>
           <w:i/>
@@ -5950,7 +5661,6 @@
         </w:rPr>
         <w:t>TM</w:t>
       </w:r>
-      <w:proofErr w:type="spellEnd"/>
       <w:r>
         <w:rPr>
           <w:i/>
@@ -5996,15 +5706,7 @@
         <w:pStyle w:val="Titlepageinfodescription"/>
       </w:pPr>
       <w:r>
-        <w:t xml:space="preserve">This specification is related </w:t>
-      </w:r>
-      <w:proofErr w:type="gramStart"/>
-      <w:r>
-        <w:t>to</w:t>
-      </w:r>
-      <w:proofErr w:type="gramEnd"/>
-      <w:r>
-        <w:t>:</w:t>
+        <w:t>This specification is related to:</w:t>
       </w:r>
     </w:p>
     <w:p>
@@ -6142,94 +5844,76 @@
           <w:rStyle w:val="Hyperlink"/>
           <w:color w:val="auto"/>
         </w:rPr>
-        <w:t>Initial publication URI</w:t>
-      </w:r>
-      <w:proofErr w:type="gramStart"/>
+        <w:t>Initial publication URI:</w:t>
+      </w:r>
       <w:r>
         <w:rPr>
           <w:rStyle w:val="Hyperlink"/>
           <w:color w:val="auto"/>
         </w:rPr>
-        <w:t>:</w:t>
-      </w:r>
-      <w:proofErr w:type="gramEnd"/>
+        <w:br/>
+      </w:r>
       <w:r>
         <w:rPr>
           <w:rStyle w:val="Hyperlink"/>
           <w:color w:val="auto"/>
         </w:rPr>
-        <w:br/>
+        <w:t>http://docs.oasis-open.org/</w:t>
       </w:r>
       <w:r>
         <w:rPr>
           <w:rStyle w:val="Hyperlink"/>
           <w:color w:val="auto"/>
         </w:rPr>
-        <w:t>http://docs.oasis-open.org/</w:t>
+        <w:t>cti</w:t>
       </w:r>
       <w:r>
         <w:rPr>
           <w:rStyle w:val="Hyperlink"/>
           <w:color w:val="auto"/>
         </w:rPr>
-        <w:t>cti</w:t>
+        <w:t>/</w:t>
       </w:r>
       <w:r>
         <w:rPr>
           <w:rStyle w:val="Hyperlink"/>
           <w:color w:val="auto"/>
         </w:rPr>
-        <w:t>/</w:t>
+        <w:t>stix/v1.2.1/csd01/part1-overview/</w:t>
       </w:r>
       <w:r>
         <w:rPr>
           <w:rStyle w:val="Hyperlink"/>
           <w:color w:val="auto"/>
         </w:rPr>
-        <w:t>stix/v1.2.1/csd01/part1-overview/</w:t>
+        <w:t>stix-v1.2.1-</w:t>
       </w:r>
       <w:r>
         <w:rPr>
           <w:rStyle w:val="Hyperlink"/>
           <w:color w:val="auto"/>
         </w:rPr>
-        <w:t>stix-v1.2.1-</w:t>
+        <w:t>cs</w:t>
       </w:r>
       <w:r>
         <w:rPr>
           <w:rStyle w:val="Hyperlink"/>
           <w:color w:val="auto"/>
         </w:rPr>
-        <w:t>cs</w:t>
-      </w:r>
+        <w:t>d01-part1-overview.docx</w:t>
+      </w:r>
+    </w:p>
+    <w:p>
+      <w:pPr>
+        <w:pStyle w:val="Titlepageinfodescription"/>
+      </w:pPr>
       <w:r>
         <w:rPr>
           <w:rStyle w:val="Hyperlink"/>
           <w:color w:val="auto"/>
         </w:rPr>
-        <w:t>d01-part1-overview.docx</w:t>
-      </w:r>
-    </w:p>
-    <w:p>
-      <w:pPr>
-        <w:pStyle w:val="Titlepageinfodescription"/>
-      </w:pPr>
-      <w:r>
-        <w:rPr>
-          <w:rStyle w:val="Hyperlink"/>
-          <w:color w:val="auto"/>
-        </w:rPr>
-        <w:t>Permanent “Latest version” URI</w:t>
-      </w:r>
-      <w:proofErr w:type="gramStart"/>
-      <w:r>
-        <w:rPr>
-          <w:rStyle w:val="Hyperlink"/>
-          <w:color w:val="auto"/>
-        </w:rPr>
-        <w:t>:</w:t>
-      </w:r>
-      <w:proofErr w:type="gramEnd"/>
+        <w:t>Permanent “Latest version” URI:</w:t>
+      </w:r>
       <w:r>
         <w:rPr>
           <w:rStyle w:val="Hyperlink"/>
@@ -8195,11 +7879,7 @@
         <w:ind w:right="-270"/>
       </w:pPr>
       <w:r>
-        <w:t>The Cyber Observable Expression (</w:t>
-      </w:r>
-      <w:proofErr w:type="spellStart"/>
-      <w:r>
-        <w:t>CybOX</w:t>
+        <w:t>The Cyber Observable Expression (CybOX</w:t>
       </w:r>
       <w:r>
         <w:rPr>
@@ -8207,7 +7887,6 @@
         </w:rPr>
         <w:t>TM</w:t>
       </w:r>
-      <w:proofErr w:type="spellEnd"/>
       <w:r>
         <w:t>)</w:t>
       </w:r>
@@ -8227,15 +7906,7 @@
         <w:ind w:right="-270"/>
       </w:pPr>
       <w:r>
-        <w:t xml:space="preserve">This document serves as the specification for the CybOX </w:t>
-      </w:r>
-      <w:proofErr w:type="gramStart"/>
-      <w:r>
-        <w:t>Unix</w:t>
-      </w:r>
-      <w:proofErr w:type="gramEnd"/>
-      <w:r>
-        <w:t xml:space="preserve"> Volume Object Version 2.1.1 data model, which is one </w:t>
+        <w:t xml:space="preserve">This document serves as the specification for the CybOX Unix Volume Object Version 2.1.1 data model, which is one </w:t>
       </w:r>
       <w:r>
         <w:t>of eighty-eight CybOX Object data models.</w:t>
@@ -8280,7 +7951,6 @@
         </w:rPr>
         <w:fldChar w:fldCharType="separate"/>
       </w:r>
-      <w:proofErr w:type="gramStart"/>
       <w:r>
         <w:rPr>
           <w:b/>
@@ -8288,7 +7958,6 @@
         </w:rPr>
         <w:t>1.1</w:t>
       </w:r>
-      <w:proofErr w:type="gramEnd"/>
       <w:r>
         <w:rPr>
           <w:b/>
@@ -8491,23 +8160,7 @@
         <w:fldChar w:fldCharType="end"/>
       </w:r>
       <w:r>
-        <w:t xml:space="preserve">, we give background information necessary </w:t>
-      </w:r>
-      <w:proofErr w:type="gramStart"/>
-      <w:r>
-        <w:t>to fully understand</w:t>
-      </w:r>
-      <w:proofErr w:type="gramEnd"/>
-      <w:r>
-        <w:t xml:space="preserve"> the Unix Volume Object data model. We present the Unix Volume Object </w:t>
-      </w:r>
-      <w:proofErr w:type="gramStart"/>
-      <w:r>
-        <w:t>data model specification details</w:t>
-      </w:r>
-      <w:proofErr w:type="gramEnd"/>
-      <w:r>
-        <w:t xml:space="preserve"> in Section </w:t>
+        <w:t xml:space="preserve">, we give background information necessary to fully understand the Unix Volume Object data model. We present the Unix Volume Object data model specification details in Section </w:t>
       </w:r>
       <w:r>
         <w:rPr>
@@ -8628,7 +8281,6 @@
       <w:bookmarkStart w:id="9" w:name="_Ref412622367"/>
       <w:bookmarkStart w:id="10" w:name="_Toc424631596"/>
       <w:bookmarkStart w:id="11" w:name="_Toc435692694"/>
-      <w:proofErr w:type="spellStart"/>
       <w:r>
         <w:t>CybOX</w:t>
       </w:r>
@@ -8638,7 +8290,6 @@
         </w:rPr>
         <w:t>TM</w:t>
       </w:r>
-      <w:proofErr w:type="spellEnd"/>
       <w:r>
         <w:t xml:space="preserve"> Specification Documents</w:t>
       </w:r>
@@ -9025,25 +8676,7 @@
           <w:sz w:val="20"/>
           <w:szCs w:val="20"/>
         </w:rPr>
-        <w:t>cyboxCommon</w:t>
-      </w:r>
-      <w:proofErr w:type="gramStart"/>
-      <w:r>
-        <w:rPr>
-          <w:rFonts w:ascii="Courier New" w:hAnsi="Courier New" w:cs="Courier New"/>
-          <w:sz w:val="20"/>
-          <w:szCs w:val="20"/>
-        </w:rPr>
-        <w:t>:BaseObjectPropertyType</w:t>
-      </w:r>
-      <w:proofErr w:type="gramEnd"/>
-      <w:r>
-        <w:rPr>
-          <w:rFonts w:ascii="Courier New" w:hAnsi="Courier New" w:cs="Courier New"/>
-          <w:sz w:val="20"/>
-          <w:szCs w:val="20"/>
-        </w:rPr>
-        <w:t xml:space="preserve"> </w:t>
+        <w:t xml:space="preserve">cyboxCommon:BaseObjectPropertyType </w:t>
       </w:r>
     </w:p>
     <w:p>
@@ -9216,120 +8849,74 @@
           <w:rFonts w:ascii="Courier New" w:hAnsi="Courier New" w:cs="Courier New"/>
           <w:sz w:val="22"/>
         </w:rPr>
-        <w:t>package_prefix</w:t>
-      </w:r>
-      <w:proofErr w:type="gramStart"/>
+        <w:t>package_prefix:class</w:t>
+      </w:r>
+      <w:r>
+        <w:t>, where</w:t>
+      </w:r>
+      <w:r>
+        <w:t xml:space="preserve"> </w:t>
+      </w:r>
       <w:r>
         <w:rPr>
           <w:rFonts w:ascii="Courier New" w:hAnsi="Courier New" w:cs="Courier New"/>
           <w:sz w:val="22"/>
         </w:rPr>
-        <w:t>:class</w:t>
-      </w:r>
-      <w:proofErr w:type="gramEnd"/>
-      <w:r>
-        <w:t>, where</w:t>
-      </w:r>
-      <w:r>
+        <w:t>package_prefix</w:t>
+      </w:r>
+      <w:r>
+        <w:rPr>
+          <w:sz w:val="22"/>
+        </w:rPr>
         <w:t xml:space="preserve"> </w:t>
       </w:r>
       <w:r>
+        <w:t xml:space="preserve">corresponds to the appropriate UML package. </w:t>
+      </w:r>
+      <w:bookmarkStart w:id="24" w:name="_GoBack"/>
+      <w:bookmarkEnd w:id="24"/>
+    </w:p>
+    <w:p>
+      <w:pPr>
+        <w:spacing w:before="80" w:after="240"/>
+      </w:pPr>
+      <w:r>
+        <w:t xml:space="preserve">The package_prefix for the Unix Volume data model is </w:t>
+      </w:r>
+      <w:r>
         <w:rPr>
           <w:rFonts w:ascii="Courier New" w:hAnsi="Courier New" w:cs="Courier New"/>
-          <w:sz w:val="22"/>
-        </w:rPr>
-        <w:t>package_prefix</w:t>
-      </w:r>
-      <w:r>
-        <w:rPr>
-          <w:sz w:val="22"/>
-        </w:rPr>
+        </w:rPr>
+        <w:t>UnixVolume</w:t>
+      </w:r>
+      <w:r>
+        <w:rPr>
+          <w:rFonts w:ascii="Courier New" w:hAnsi="Courier New" w:cs="Courier New"/>
+        </w:rPr>
+        <w:t>Obj</w:t>
+      </w:r>
+      <w:r>
+        <w:t xml:space="preserve">. </w:t>
+      </w:r>
+      <w:r>
+        <w:t xml:space="preserve">Note that in </w:t>
+      </w:r>
+      <w:r>
+        <w:t>this</w:t>
+      </w:r>
+      <w:r>
+        <w:t xml:space="preserve"> specification document, we do not explicitly specify the package prefix for any classes that </w:t>
+      </w:r>
+      <w:r>
+        <w:t xml:space="preserve">originate from the </w:t>
+      </w:r>
+      <w:r>
+        <w:t>Unix Volume Object</w:t>
+      </w:r>
+      <w:r>
         <w:t xml:space="preserve"> </w:t>
       </w:r>
       <w:r>
-        <w:t xml:space="preserve">corresponds to the appropriate UML package. The </w:t>
-      </w:r>
-      <w:hyperlink w:anchor="AdditionalArtifacts" w:history="1">
-        <w:r>
-          <w:rPr>
-            <w:rStyle w:val="Hyperlink"/>
-            <w:i/>
-          </w:rPr>
-          <w:t>CybOX Version 2.1.1 Part 1:</w:t>
-        </w:r>
-        <w:r>
-          <w:rPr>
-            <w:rStyle w:val="Hyperlink"/>
-            <w:i/>
-          </w:rPr>
-          <w:t xml:space="preserve"> Overview</w:t>
-        </w:r>
-      </w:hyperlink>
-      <w:r>
-        <w:t xml:space="preserve"> document contains the full list of CybOX packages, along with </w:t>
-      </w:r>
-      <w:r>
-        <w:t xml:space="preserve">the associated prefix notations, descriptions, </w:t>
-      </w:r>
-      <w:r>
-        <w:t xml:space="preserve">and </w:t>
-      </w:r>
-      <w:r>
-        <w:t>examples</w:t>
-      </w:r>
-      <w:r>
-        <w:t xml:space="preserve">. </w:t>
-      </w:r>
-    </w:p>
-    <w:p>
-      <w:pPr>
-        <w:spacing w:before="80" w:after="240"/>
-      </w:pPr>
-      <w:r>
-        <w:t xml:space="preserve">The package_prefix for the </w:t>
-      </w:r>
-      <w:r>
-        <w:t>Unix Volume</w:t>
-      </w:r>
-      <w:r>
-        <w:t xml:space="preserve"> data model is </w:t>
-      </w:r>
-      <w:proofErr w:type="spellStart"/>
-      <w:r>
-        <w:rPr>
-          <w:rFonts w:ascii="Courier New" w:hAnsi="Courier New" w:cs="Courier New"/>
-        </w:rPr>
-        <w:t>UnixVolume</w:t>
-      </w:r>
-      <w:r>
-        <w:rPr>
-          <w:rFonts w:ascii="Courier New" w:hAnsi="Courier New" w:cs="Courier New"/>
-        </w:rPr>
-        <w:t>Obj</w:t>
-      </w:r>
-      <w:proofErr w:type="spellEnd"/>
-      <w:r>
-        <w:t xml:space="preserve">. </w:t>
-      </w:r>
-      <w:r>
-        <w:t xml:space="preserve">Note that in </w:t>
-      </w:r>
-      <w:r>
-        <w:t>this</w:t>
-      </w:r>
-      <w:r>
-        <w:t xml:space="preserve"> specification document, we do not explicitly specify the package prefix for any classes that </w:t>
-      </w:r>
-      <w:r>
-        <w:t xml:space="preserve">originate from the </w:t>
-      </w:r>
-      <w:r>
-        <w:t>Unix Volume Object</w:t>
-      </w:r>
-      <w:r>
-        <w:t xml:space="preserve"> </w:t>
-      </w:r>
-      <w:r>
         <w:t xml:space="preserve">data model.  </w:t>
       </w:r>
     </w:p>
@@ -9337,34 +8924,26 @@
       <w:pPr>
         <w:pStyle w:val="Heading3"/>
       </w:pPr>
-      <w:bookmarkStart w:id="24" w:name="_Toc426119872"/>
-      <w:bookmarkStart w:id="25" w:name="_Toc435692698"/>
+      <w:bookmarkStart w:id="25" w:name="_Toc426119872"/>
+      <w:bookmarkStart w:id="26" w:name="_Toc435692698"/>
       <w:r>
         <w:t>UML Diagrams</w:t>
       </w:r>
       <w:bookmarkEnd w:id="22"/>
       <w:bookmarkEnd w:id="23"/>
-      <w:bookmarkEnd w:id="24"/>
       <w:bookmarkEnd w:id="25"/>
+      <w:bookmarkEnd w:id="26"/>
     </w:p>
     <w:p>
       <w:pPr>
         <w:spacing w:before="80" w:after="240"/>
       </w:pPr>
-      <w:bookmarkStart w:id="26" w:name="_Toc398719452"/>
-      <w:bookmarkStart w:id="27" w:name="_Toc389570606"/>
-      <w:bookmarkStart w:id="28" w:name="_Toc389581076"/>
-      <w:bookmarkStart w:id="29" w:name="_Ref394436861"/>
-      <w:r>
-        <w:t xml:space="preserve">This specification makes use of UML diagrams </w:t>
-      </w:r>
-      <w:proofErr w:type="gramStart"/>
-      <w:r>
-        <w:t>to visually depict</w:t>
-      </w:r>
-      <w:proofErr w:type="gramEnd"/>
-      <w:r>
-        <w:t xml:space="preserve"> relationships between CybOX Language constructs. Note that the diagrams have been extracted directly from the full UML model for CybOX; they have not been constructed purely for inclusion in the specification documents.  Typically, diagrams are included for the primary class of a data model, and for any other class where the visualization of its relationships between other classes would be useful.  This implies that there will be very few diagrams for classes whose only properties are either a data type or a class from the CybOX Common data model.  </w:t>
+      <w:bookmarkStart w:id="27" w:name="_Toc398719452"/>
+      <w:bookmarkStart w:id="28" w:name="_Toc389570606"/>
+      <w:bookmarkStart w:id="29" w:name="_Toc389581076"/>
+      <w:bookmarkStart w:id="30" w:name="_Ref394436861"/>
+      <w:r>
+        <w:t xml:space="preserve">This specification makes use of UML diagrams to visually depict relationships between CybOX Language constructs. Note that the diagrams have been extracted directly from the full UML model for CybOX; they have not been constructed purely for inclusion in the specification documents.  Typically, diagrams are included for the primary class of a data model, and for any other class where the visualization of its relationships between other classes would be useful.  This implies that there will be very few diagrams for classes whose only properties are either a data type or a class from the CybOX Common data model.  </w:t>
       </w:r>
       <w:r>
         <w:t>Other diagrams that are included correspond to classes that specialize a superclass and abstract or generalized classes that are extended by one or more subclasses</w:t>
@@ -9385,14 +8964,14 @@
       <w:pPr>
         <w:pStyle w:val="Heading4"/>
       </w:pPr>
-      <w:bookmarkStart w:id="30" w:name="_Toc426119873"/>
-      <w:bookmarkStart w:id="31" w:name="_Toc435692699"/>
+      <w:bookmarkStart w:id="31" w:name="_Toc426119873"/>
+      <w:bookmarkStart w:id="32" w:name="_Toc435692699"/>
       <w:r>
         <w:t>Class Properties</w:t>
       </w:r>
-      <w:bookmarkEnd w:id="26"/>
-      <w:bookmarkEnd w:id="30"/>
+      <w:bookmarkEnd w:id="27"/>
       <w:bookmarkEnd w:id="31"/>
+      <w:bookmarkEnd w:id="32"/>
     </w:p>
     <w:p>
       <w:pPr>
@@ -9406,26 +8985,22 @@
       <w:pPr>
         <w:pStyle w:val="Heading4"/>
       </w:pPr>
-      <w:bookmarkStart w:id="32" w:name="_Toc398719453"/>
-      <w:bookmarkStart w:id="33" w:name="_Toc426119874"/>
-      <w:bookmarkStart w:id="34" w:name="_Toc435692700"/>
+      <w:bookmarkStart w:id="33" w:name="_Toc398719453"/>
+      <w:bookmarkStart w:id="34" w:name="_Toc426119874"/>
+      <w:bookmarkStart w:id="35" w:name="_Toc435692700"/>
       <w:r>
         <w:t>Diagram Icons and Arrow Types</w:t>
       </w:r>
-      <w:bookmarkEnd w:id="32"/>
       <w:bookmarkEnd w:id="33"/>
       <w:bookmarkEnd w:id="34"/>
+      <w:bookmarkEnd w:id="35"/>
     </w:p>
     <w:p>
       <w:pPr>
         <w:spacing w:before="80" w:after="240"/>
       </w:pPr>
       <w:r>
-        <w:t xml:space="preserve">Diagram icons are used in a UML diagram to indicate whether a shape is a class, enumeration, or a data type, and decorative icons are used to indicate whether an element is an attribute of a class or an enumeration literal. In addition, two different arrow styles indicate either a directed association </w:t>
-      </w:r>
-      <w:r>
-        <w:lastRenderedPageBreak/>
-        <w:t xml:space="preserve">relationship (regular arrowhead) or a generalization relationship (triangle-shaped arrowhead).  The icons and arrow styles we use are shown and described in </w:t>
+        <w:t xml:space="preserve">Diagram icons are used in a UML diagram to indicate whether a shape is a class, enumeration, or a data type, and decorative icons are used to indicate whether an element is an attribute of a class or an enumeration literal. In addition, two different arrow styles indicate either a directed association relationship (regular arrowhead) or a generalization relationship (triangle-shaped arrowhead).  The icons and arrow styles we use are shown and described in </w:t>
       </w:r>
       <w:r>
         <w:rPr>
@@ -9500,57 +9075,32 @@
         <w:spacing w:after="120"/>
         <w:jc w:val="center"/>
       </w:pPr>
-      <w:bookmarkStart w:id="35" w:name="_Ref397637630"/>
-      <w:bookmarkStart w:id="36" w:name="_Toc426119876"/>
-      <w:r>
+      <w:bookmarkStart w:id="36" w:name="_Ref397637630"/>
+      <w:bookmarkStart w:id="37" w:name="_Toc426119876"/>
+      <w:r>
+        <w:lastRenderedPageBreak/>
         <w:t xml:space="preserve">Table </w:t>
       </w:r>
-      <w:r>
-        <w:fldChar w:fldCharType="begin"/>
-      </w:r>
-      <w:r>
-        <w:instrText xml:space="preserve"> STYLEREF 1 \s </w:instrText>
-      </w:r>
-      <w:r>
-        <w:fldChar w:fldCharType="separate"/>
-      </w:r>
-      <w:r>
-        <w:rPr>
-          <w:noProof/>
-        </w:rPr>
-        <w:t>1</w:t>
-      </w:r>
-      <w:r>
-        <w:rPr>
-          <w:noProof/>
-        </w:rPr>
-        <w:fldChar w:fldCharType="end"/>
-      </w:r>
+      <w:fldSimple w:instr=" STYLEREF 1 \s ">
+        <w:r>
+          <w:rPr>
+            <w:noProof/>
+          </w:rPr>
+          <w:t>1</w:t>
+        </w:r>
+      </w:fldSimple>
       <w:r>
         <w:noBreakHyphen/>
       </w:r>
-      <w:r>
-        <w:fldChar w:fldCharType="begin"/>
-      </w:r>
-      <w:r>
-        <w:instrText xml:space="preserve"> SEQ Table \* ARABIC \s 1 </w:instrText>
-      </w:r>
-      <w:r>
-        <w:fldChar w:fldCharType="separate"/>
-      </w:r>
-      <w:r>
-        <w:rPr>
-          <w:noProof/>
-        </w:rPr>
-        <w:t>1</w:t>
-      </w:r>
-      <w:r>
-        <w:rPr>
-          <w:noProof/>
-        </w:rPr>
-        <w:fldChar w:fldCharType="end"/>
-      </w:r>
-      <w:bookmarkEnd w:id="35"/>
+      <w:fldSimple w:instr=" SEQ Table \* ARABIC \s 1 ">
+        <w:r>
+          <w:rPr>
+            <w:noProof/>
+          </w:rPr>
+          <w:t>1</w:t>
+        </w:r>
+      </w:fldSimple>
+      <w:bookmarkEnd w:id="36"/>
       <w:r>
         <w:t xml:space="preserve">.  </w:t>
       </w:r>
@@ -9797,7 +9347,7 @@
                 <v:shape id="_x0000_i1025" type="#_x0000_t75" style="width:24pt;height:21pt" o:ole="">
                   <v:imagedata r:id="rId26" o:title=""/>
                 </v:shape>
-                <o:OLEObject Type="Embed" ProgID="PBrush" ShapeID="_x0000_i1025" DrawAspect="Content" ObjectID="_1511788442" r:id="rId27"/>
+                <o:OLEObject Type="Embed" ProgID="PBrush" ShapeID="_x0000_i1025" DrawAspect="Content" ObjectID="_1512716310" r:id="rId27"/>
               </w:object>
             </w:r>
           </w:p>
@@ -9953,7 +9503,7 @@
                 <v:shape id="_x0000_i1026" type="#_x0000_t75" style="width:14.25pt;height:14.25pt" o:ole="">
                   <v:imagedata r:id="rId29" o:title=""/>
                 </v:shape>
-                <o:OLEObject Type="Embed" ProgID="PBrush" ShapeID="_x0000_i1026" DrawAspect="Content" ObjectID="_1511788443" r:id="rId30"/>
+                <o:OLEObject Type="Embed" ProgID="PBrush" ShapeID="_x0000_i1026" DrawAspect="Content" ObjectID="_1512716311" r:id="rId30"/>
               </w:object>
             </w:r>
           </w:p>
@@ -10013,7 +9563,7 @@
                 <v:shape id="_x0000_i1027" type="#_x0000_t75" style="width:14.25pt;height:14.25pt" o:ole="">
                   <v:imagedata r:id="rId31" o:title=""/>
                 </v:shape>
-                <o:OLEObject Type="Embed" ProgID="PBrush" ShapeID="_x0000_i1027" DrawAspect="Content" ObjectID="_1511788444" r:id="rId32"/>
+                <o:OLEObject Type="Embed" ProgID="PBrush" ShapeID="_x0000_i1027" DrawAspect="Content" ObjectID="_1512716312" r:id="rId32"/>
               </w:object>
             </w:r>
           </w:p>
@@ -10199,7 +9749,7 @@
                 <v:shape id="_x0000_i1028" type="#_x0000_t75" style="width:57.75pt;height:35.25pt" o:ole="">
                   <v:imagedata r:id="rId33" o:title=""/>
                 </v:shape>
-                <o:OLEObject Type="Embed" ProgID="PBrush" ShapeID="_x0000_i1028" DrawAspect="Content" ObjectID="_1511788445" r:id="rId34"/>
+                <o:OLEObject Type="Embed" ProgID="PBrush" ShapeID="_x0000_i1028" DrawAspect="Content" ObjectID="_1512716313" r:id="rId34"/>
               </w:object>
             </w:r>
           </w:p>
@@ -10235,15 +9785,15 @@
       <w:pPr>
         <w:pStyle w:val="Heading3"/>
       </w:pPr>
-      <w:bookmarkStart w:id="37" w:name="_Toc435692701"/>
+      <w:bookmarkStart w:id="38" w:name="_Toc435692701"/>
       <w:r>
         <w:t>Property Table Notation</w:t>
       </w:r>
-      <w:bookmarkEnd w:id="27"/>
       <w:bookmarkEnd w:id="28"/>
       <w:bookmarkEnd w:id="29"/>
-      <w:bookmarkEnd w:id="36"/>
+      <w:bookmarkEnd w:id="30"/>
       <w:bookmarkEnd w:id="37"/>
+      <w:bookmarkEnd w:id="38"/>
     </w:p>
     <w:p>
       <w:pPr>
@@ -10406,15 +9956,15 @@
       <w:pPr>
         <w:pStyle w:val="Heading3"/>
       </w:pPr>
-      <w:bookmarkStart w:id="38" w:name="_Toc412205415"/>
-      <w:bookmarkStart w:id="39" w:name="_Toc426119877"/>
-      <w:bookmarkStart w:id="40" w:name="_Toc435692702"/>
+      <w:bookmarkStart w:id="39" w:name="_Toc412205415"/>
+      <w:bookmarkStart w:id="40" w:name="_Toc426119877"/>
+      <w:bookmarkStart w:id="41" w:name="_Toc435692702"/>
       <w:r>
         <w:t>Property and Class Descriptions</w:t>
       </w:r>
-      <w:bookmarkEnd w:id="38"/>
       <w:bookmarkEnd w:id="39"/>
       <w:bookmarkEnd w:id="40"/>
+      <w:bookmarkEnd w:id="41"/>
     </w:p>
     <w:p>
       <w:pPr>
@@ -10506,7 +10056,6 @@
               <w:rPr>
                 <w:b/>
               </w:rPr>
-              <w:lastRenderedPageBreak/>
               <w:t>Verb</w:t>
             </w:r>
           </w:p>
@@ -10571,7 +10120,11 @@
           </w:tcPr>
           <w:p>
             <w:r>
-              <w:t xml:space="preserve">Used to record and preserve information without implying anything about the structure of a class or property.  Often used for properties that encompass general content.  This is the least precise of the three verbs.  </w:t>
+              <w:t xml:space="preserve">Used to record and preserve information without implying anything about the </w:t>
+            </w:r>
+            <w:r>
+              <w:lastRenderedPageBreak/>
+              <w:t xml:space="preserve">structure of a class or property.  Often used for properties that encompass general content.  This is the least precise of the three verbs.  </w:t>
             </w:r>
           </w:p>
         </w:tc>
@@ -10899,15 +10452,15 @@
       <w:pPr>
         <w:pStyle w:val="Heading2"/>
       </w:pPr>
-      <w:bookmarkStart w:id="41" w:name="_Ref428537349"/>
-      <w:bookmarkStart w:id="42" w:name="_Toc427275785"/>
-      <w:bookmarkStart w:id="43" w:name="_Toc435692703"/>
+      <w:bookmarkStart w:id="42" w:name="_Ref428537349"/>
+      <w:bookmarkStart w:id="43" w:name="_Toc427275785"/>
+      <w:bookmarkStart w:id="44" w:name="_Toc435692703"/>
       <w:r>
         <w:t>Terminology</w:t>
       </w:r>
-      <w:bookmarkEnd w:id="41"/>
       <w:bookmarkEnd w:id="42"/>
       <w:bookmarkEnd w:id="43"/>
+      <w:bookmarkEnd w:id="44"/>
     </w:p>
     <w:p>
       <w:r>
@@ -11085,24 +10638,24 @@
       <w:pPr>
         <w:pStyle w:val="Heading2"/>
       </w:pPr>
-      <w:bookmarkStart w:id="44" w:name="_Ref7502892"/>
-      <w:bookmarkStart w:id="45" w:name="_Toc12011611"/>
-      <w:bookmarkStart w:id="46" w:name="_Toc85472894"/>
-      <w:bookmarkStart w:id="47" w:name="_Toc287332008"/>
-      <w:bookmarkStart w:id="48" w:name="_Toc427275786"/>
-      <w:bookmarkStart w:id="49" w:name="_Toc435692704"/>
+      <w:bookmarkStart w:id="45" w:name="_Ref7502892"/>
+      <w:bookmarkStart w:id="46" w:name="_Toc12011611"/>
+      <w:bookmarkStart w:id="47" w:name="_Toc85472894"/>
+      <w:bookmarkStart w:id="48" w:name="_Toc287332008"/>
+      <w:bookmarkStart w:id="49" w:name="_Toc427275786"/>
+      <w:bookmarkStart w:id="50" w:name="_Toc435692704"/>
       <w:r>
         <w:t>Normative</w:t>
       </w:r>
-      <w:bookmarkEnd w:id="44"/>
       <w:bookmarkEnd w:id="45"/>
+      <w:bookmarkEnd w:id="46"/>
       <w:r>
         <w:t xml:space="preserve"> References</w:t>
       </w:r>
-      <w:bookmarkEnd w:id="46"/>
       <w:bookmarkEnd w:id="47"/>
       <w:bookmarkEnd w:id="48"/>
       <w:bookmarkEnd w:id="49"/>
+      <w:bookmarkEnd w:id="50"/>
     </w:p>
     <w:p>
       <w:pPr>
@@ -11114,14 +10667,14 @@
         </w:rPr>
         <w:t>[</w:t>
       </w:r>
-      <w:bookmarkStart w:id="50" w:name="rfc2119"/>
+      <w:bookmarkStart w:id="51" w:name="rfc2119"/>
       <w:r>
         <w:rPr>
           <w:rStyle w:val="Refterm"/>
         </w:rPr>
         <w:t>RFC2119</w:t>
       </w:r>
-      <w:bookmarkEnd w:id="50"/>
+      <w:bookmarkEnd w:id="51"/>
       <w:r>
         <w:rPr>
           <w:rStyle w:val="Refterm"/>
@@ -11154,26 +10707,18 @@
       <w:pPr>
         <w:pStyle w:val="Heading1"/>
       </w:pPr>
-      <w:bookmarkStart w:id="51" w:name="_Ref428537380"/>
-      <w:bookmarkStart w:id="52" w:name="_Toc435692705"/>
+      <w:bookmarkStart w:id="52" w:name="_Ref428537380"/>
+      <w:bookmarkStart w:id="53" w:name="_Toc435692705"/>
       <w:r>
         <w:lastRenderedPageBreak/>
         <w:t>Background Information</w:t>
       </w:r>
-      <w:bookmarkEnd w:id="51"/>
       <w:bookmarkEnd w:id="52"/>
-    </w:p>
-    <w:p>
-      <w:r>
-        <w:t xml:space="preserve">In this section, we provide high level information about the Unix Volume Object data model that is necessary </w:t>
-      </w:r>
-      <w:proofErr w:type="gramStart"/>
-      <w:r>
-        <w:t>to fully understand</w:t>
-      </w:r>
-      <w:proofErr w:type="gramEnd"/>
-      <w:r>
-        <w:t xml:space="preserve"> the specification details given in Section </w:t>
+      <w:bookmarkEnd w:id="53"/>
+    </w:p>
+    <w:p>
+      <w:r>
+        <w:t xml:space="preserve">In this section, we provide high level information about the Unix Volume Object data model that is necessary to fully understand the specification details given in Section </w:t>
       </w:r>
       <w:r>
         <w:rPr>
@@ -11236,13 +10781,13 @@
         <w:spacing w:before="360" w:after="60"/>
         <w:ind w:left="540" w:hanging="540"/>
       </w:pPr>
-      <w:bookmarkStart w:id="53" w:name="_Toc426119879"/>
-      <w:bookmarkStart w:id="54" w:name="_Toc435692706"/>
+      <w:bookmarkStart w:id="54" w:name="_Toc426119879"/>
+      <w:bookmarkStart w:id="55" w:name="_Toc435692706"/>
       <w:r>
         <w:t>Cyber Observables</w:t>
       </w:r>
-      <w:bookmarkEnd w:id="53"/>
       <w:bookmarkEnd w:id="54"/>
+      <w:bookmarkEnd w:id="55"/>
     </w:p>
     <w:p>
       <w:pPr>
@@ -11266,13 +10811,13 @@
         <w:spacing w:before="360" w:after="60"/>
         <w:ind w:left="540" w:hanging="540"/>
       </w:pPr>
-      <w:bookmarkStart w:id="55" w:name="_Toc435692707"/>
-      <w:bookmarkStart w:id="56" w:name="_Toc287332011"/>
-      <w:bookmarkStart w:id="57" w:name="_Toc409437263"/>
+      <w:bookmarkStart w:id="56" w:name="_Toc435692707"/>
+      <w:bookmarkStart w:id="57" w:name="_Toc287332011"/>
+      <w:bookmarkStart w:id="58" w:name="_Toc409437263"/>
       <w:r>
         <w:t>Objects</w:t>
       </w:r>
-      <w:bookmarkEnd w:id="55"/>
+      <w:bookmarkEnd w:id="56"/>
     </w:p>
     <w:p>
       <w:r>
@@ -11293,24 +10838,24 @@
       <w:pPr>
         <w:pStyle w:val="Heading1"/>
       </w:pPr>
-      <w:bookmarkStart w:id="58" w:name="_Toc435692708"/>
-      <w:bookmarkStart w:id="59" w:name="_Ref435692893"/>
+      <w:bookmarkStart w:id="59" w:name="_Toc435692708"/>
+      <w:bookmarkStart w:id="60" w:name="_Ref435692893"/>
       <w:r>
         <w:lastRenderedPageBreak/>
         <w:t>Data Model</w:t>
       </w:r>
-      <w:bookmarkEnd w:id="58"/>
       <w:bookmarkEnd w:id="59"/>
+      <w:bookmarkEnd w:id="60"/>
     </w:p>
     <w:p>
       <w:pPr>
         <w:pStyle w:val="Heading2"/>
       </w:pPr>
-      <w:bookmarkStart w:id="60" w:name="_Toc435692709"/>
+      <w:bookmarkStart w:id="61" w:name="_Toc435692709"/>
       <w:r>
         <w:t>UnixVolumeObjectType Class</w:t>
       </w:r>
-      <w:bookmarkEnd w:id="60"/>
+      <w:bookmarkEnd w:id="61"/>
     </w:p>
     <w:p>
       <w:pPr>
@@ -11494,30 +11039,56 @@
         <w:spacing w:after="240"/>
         <w:jc w:val="center"/>
       </w:pPr>
-      <w:bookmarkStart w:id="61" w:name="_Ref395023936"/>
+      <w:bookmarkStart w:id="62" w:name="_Ref395023936"/>
       <w:r>
         <w:t xml:space="preserve">Figure </w:t>
       </w:r>
-      <w:fldSimple w:instr=" STYLEREF 1 \s ">
-        <w:r>
-          <w:rPr>
-            <w:noProof/>
-          </w:rPr>
-          <w:t>3</w:t>
-        </w:r>
-      </w:fldSimple>
+      <w:r>
+        <w:fldChar w:fldCharType="begin"/>
+      </w:r>
+      <w:r>
+        <w:instrText xml:space="preserve"> STYLEREF 1 \s </w:instrText>
+      </w:r>
+      <w:r>
+        <w:fldChar w:fldCharType="separate"/>
+      </w:r>
+      <w:r>
+        <w:rPr>
+          <w:noProof/>
+        </w:rPr>
+        <w:t>3</w:t>
+      </w:r>
+      <w:r>
+        <w:rPr>
+          <w:noProof/>
+        </w:rPr>
+        <w:fldChar w:fldCharType="end"/>
+      </w:r>
       <w:r>
         <w:noBreakHyphen/>
       </w:r>
-      <w:fldSimple w:instr=" SEQ Figure \* ARABIC \s 1 ">
-        <w:r>
-          <w:rPr>
-            <w:noProof/>
-          </w:rPr>
-          <w:t>1</w:t>
-        </w:r>
-      </w:fldSimple>
-      <w:bookmarkEnd w:id="61"/>
+      <w:r>
+        <w:fldChar w:fldCharType="begin"/>
+      </w:r>
+      <w:r>
+        <w:instrText xml:space="preserve"> SEQ Figure \* ARABIC \s 1 </w:instrText>
+      </w:r>
+      <w:r>
+        <w:fldChar w:fldCharType="separate"/>
+      </w:r>
+      <w:r>
+        <w:rPr>
+          <w:noProof/>
+        </w:rPr>
+        <w:t>1</w:t>
+      </w:r>
+      <w:r>
+        <w:rPr>
+          <w:noProof/>
+        </w:rPr>
+        <w:fldChar w:fldCharType="end"/>
+      </w:r>
+      <w:bookmarkEnd w:id="62"/>
       <w:r>
         <w:t xml:space="preserve">. UML diagram of the </w:t>
       </w:r>
@@ -11634,56 +11205,30 @@
         <w:pStyle w:val="tablecaption"/>
         <w:jc w:val="center"/>
       </w:pPr>
-      <w:bookmarkStart w:id="62" w:name="_Ref435693738"/>
+      <w:bookmarkStart w:id="63" w:name="_Ref435693738"/>
       <w:r>
         <w:t xml:space="preserve">Table </w:t>
       </w:r>
-      <w:r>
-        <w:fldChar w:fldCharType="begin"/>
-      </w:r>
-      <w:r>
-        <w:instrText xml:space="preserve"> STYLEREF 1 \s </w:instrText>
-      </w:r>
-      <w:r>
-        <w:fldChar w:fldCharType="separate"/>
-      </w:r>
-      <w:r>
-        <w:rPr>
-          <w:noProof/>
-        </w:rPr>
-        <w:t>3</w:t>
-      </w:r>
-      <w:r>
-        <w:rPr>
-          <w:noProof/>
-        </w:rPr>
-        <w:fldChar w:fldCharType="end"/>
-      </w:r>
+      <w:fldSimple w:instr=" STYLEREF 1 \s ">
+        <w:r>
+          <w:rPr>
+            <w:noProof/>
+          </w:rPr>
+          <w:t>3</w:t>
+        </w:r>
+      </w:fldSimple>
       <w:r>
         <w:noBreakHyphen/>
       </w:r>
-      <w:r>
-        <w:fldChar w:fldCharType="begin"/>
-      </w:r>
-      <w:r>
-        <w:instrText xml:space="preserve"> SEQ Table \* ARABIC \s 1 </w:instrText>
-      </w:r>
-      <w:r>
-        <w:fldChar w:fldCharType="separate"/>
-      </w:r>
-      <w:r>
-        <w:rPr>
-          <w:noProof/>
-        </w:rPr>
-        <w:t>1</w:t>
-      </w:r>
-      <w:r>
-        <w:rPr>
-          <w:noProof/>
-        </w:rPr>
-        <w:fldChar w:fldCharType="end"/>
-      </w:r>
-      <w:bookmarkEnd w:id="62"/>
+      <w:fldSimple w:instr=" SEQ Table \* ARABIC \s 1 ">
+        <w:r>
+          <w:rPr>
+            <w:noProof/>
+          </w:rPr>
+          <w:t>1</w:t>
+        </w:r>
+      </w:fldSimple>
+      <w:bookmarkEnd w:id="63"/>
       <w:r>
         <w:t xml:space="preserve">. </w:t>
       </w:r>
@@ -12072,16 +11617,16 @@
       <w:pPr>
         <w:pStyle w:val="Heading1"/>
       </w:pPr>
-      <w:bookmarkStart w:id="63" w:name="_Ref428537416"/>
-      <w:bookmarkStart w:id="64" w:name="_Toc435692710"/>
+      <w:bookmarkStart w:id="64" w:name="_Ref428537416"/>
+      <w:bookmarkStart w:id="65" w:name="_Toc435692710"/>
       <w:r>
         <w:lastRenderedPageBreak/>
         <w:t>Conformance</w:t>
       </w:r>
-      <w:bookmarkEnd w:id="56"/>
       <w:bookmarkEnd w:id="57"/>
-      <w:bookmarkEnd w:id="63"/>
+      <w:bookmarkEnd w:id="58"/>
       <w:bookmarkEnd w:id="64"/>
+      <w:bookmarkEnd w:id="65"/>
     </w:p>
     <w:p>
       <w:r>
@@ -12123,18 +11668,18 @@
         <w:pStyle w:val="AppendixHeading1"/>
         <w:spacing w:after="120" w:afterAutospacing="0"/>
       </w:pPr>
-      <w:bookmarkStart w:id="65" w:name="_Toc85472897"/>
-      <w:bookmarkStart w:id="66" w:name="_Toc287332012"/>
-      <w:bookmarkStart w:id="67" w:name="_Toc409437264"/>
-      <w:bookmarkStart w:id="68" w:name="_Toc435692711"/>
+      <w:bookmarkStart w:id="66" w:name="_Toc85472897"/>
+      <w:bookmarkStart w:id="67" w:name="_Toc287332012"/>
+      <w:bookmarkStart w:id="68" w:name="_Toc409437264"/>
+      <w:bookmarkStart w:id="69" w:name="_Toc435692711"/>
       <w:r>
         <w:lastRenderedPageBreak/>
         <w:t>Acknowledgments</w:t>
       </w:r>
-      <w:bookmarkEnd w:id="65"/>
       <w:bookmarkEnd w:id="66"/>
       <w:bookmarkEnd w:id="67"/>
       <w:bookmarkEnd w:id="68"/>
+      <w:bookmarkEnd w:id="69"/>
     </w:p>
     <w:p>
       <w:pPr>
@@ -12483,18 +12028,18 @@
       <w:pPr>
         <w:pStyle w:val="AppendixHeading1"/>
       </w:pPr>
-      <w:bookmarkStart w:id="69" w:name="_Toc85472898"/>
-      <w:bookmarkStart w:id="70" w:name="_Toc287332014"/>
-      <w:bookmarkStart w:id="71" w:name="_Toc409437269"/>
-      <w:bookmarkStart w:id="72" w:name="_Toc435692712"/>
+      <w:bookmarkStart w:id="70" w:name="_Toc85472898"/>
+      <w:bookmarkStart w:id="71" w:name="_Toc287332014"/>
+      <w:bookmarkStart w:id="72" w:name="_Toc409437269"/>
+      <w:bookmarkStart w:id="73" w:name="_Toc435692712"/>
       <w:r>
         <w:lastRenderedPageBreak/>
         <w:t>Revision History</w:t>
       </w:r>
-      <w:bookmarkEnd w:id="69"/>
       <w:bookmarkEnd w:id="70"/>
       <w:bookmarkEnd w:id="71"/>
       <w:bookmarkEnd w:id="72"/>
+      <w:bookmarkEnd w:id="73"/>
     </w:p>
     <w:tbl>
       <w:tblPr>
@@ -12611,8 +12156,6 @@
             <w:r>
               <w:t>15 December</w:t>
             </w:r>
-            <w:bookmarkStart w:id="73" w:name="_GoBack"/>
-            <w:bookmarkEnd w:id="73"/>
             <w:r>
               <w:t xml:space="preserve"> 2015</w:t>
             </w:r>
@@ -15635,7 +15178,7 @@
 </file>
 
 <file path=customXml/itemProps1.xml><?xml version="1.0" encoding="utf-8"?>
-<ds:datastoreItem xmlns:ds="http://schemas.openxmlformats.org/officeDocument/2006/customXml" ds:itemID="{BC10C999-ECB8-4F99-AA7A-F7307D8720A5}">
+<ds:datastoreItem xmlns:ds="http://schemas.openxmlformats.org/officeDocument/2006/customXml" ds:itemID="{031F5093-6578-42EE-8039-01B765D37D9D}">
   <ds:schemaRefs>
     <ds:schemaRef ds:uri="http://schemas.openxmlformats.org/officeDocument/2006/bibliography"/>
   </ds:schemaRefs>
